--- a/Client-Server-Aufgaben/Protokolle aufgaben.docx
+++ b/Client-Server-Aufgaben/Protokolle aufgaben.docx
@@ -1677,6 +1677,10 @@
         </w:tabs>
       </w:pPr>
       <w:r>
+        <w:rPr>
+          <w:noProof/>
+          <w:lang w:eastAsia="de-DE"/>
+        </w:rPr>
         <mc:AlternateContent>
           <mc:Choice Requires="wps">
             <w:drawing>
@@ -1756,6 +1760,10 @@
         </mc:AlternateContent>
       </w:r>
       <w:r>
+        <w:rPr>
+          <w:noProof/>
+          <w:lang w:eastAsia="de-DE"/>
+        </w:rPr>
         <mc:AlternateContent>
           <mc:Choice Requires="wps">
             <w:drawing>
@@ -2038,8 +2046,6 @@
       </w:r>
       <w:r>
         <w:tab/>
-      </w:r>
-      <w:r>
         <w:t>Daten einlesen</w:t>
       </w:r>
     </w:p>
@@ -2290,6 +2296,10 @@
         </w:tabs>
       </w:pPr>
       <w:r>
+        <w:rPr>
+          <w:noProof/>
+          <w:lang w:eastAsia="de-DE"/>
+        </w:rPr>
         <mc:AlternateContent>
           <mc:Choice Requires="wps">
             <w:drawing>
@@ -2369,6 +2379,10 @@
         </mc:AlternateContent>
       </w:r>
       <w:r>
+        <w:rPr>
+          <w:noProof/>
+          <w:lang w:eastAsia="de-DE"/>
+        </w:rPr>
         <mc:AlternateContent>
           <mc:Choice Requires="wps">
             <w:drawing>
@@ -2468,8 +2482,6 @@
       </w:r>
       <w:r>
         <w:tab/>
-      </w:r>
-      <w:r>
         <w:t>Message senden</w:t>
       </w:r>
     </w:p>
@@ -4960,6 +4972,10 @@
         </w:tabs>
       </w:pPr>
       <w:r>
+        <w:rPr>
+          <w:noProof/>
+          <w:lang w:eastAsia="de-DE"/>
+        </w:rPr>
         <mc:AlternateContent>
           <mc:Choice Requires="wps">
             <w:drawing>
@@ -5039,6 +5055,10 @@
         </mc:AlternateContent>
       </w:r>
       <w:r>
+        <w:rPr>
+          <w:noProof/>
+          <w:lang w:eastAsia="de-DE"/>
+        </w:rPr>
         <mc:AlternateContent>
           <mc:Choice Requires="wps">
             <w:drawing>
@@ -5416,6 +5436,10 @@
         </mc:AlternateContent>
       </w:r>
       <w:r>
+        <w:rPr>
+          <w:noProof/>
+          <w:lang w:eastAsia="de-DE"/>
+        </w:rPr>
         <mc:AlternateContent>
           <mc:Choice Requires="wps">
             <w:drawing>
@@ -5511,6 +5535,10 @@
         </mc:AlternateContent>
       </w:r>
       <w:r>
+        <w:rPr>
+          <w:noProof/>
+          <w:lang w:eastAsia="de-DE"/>
+        </w:rPr>
         <mc:AlternateContent>
           <mc:Choice Requires="wps">
             <w:drawing>
@@ -5912,6 +5940,10 @@
         </mc:AlternateContent>
       </w:r>
       <w:r>
+        <w:rPr>
+          <w:noProof/>
+          <w:lang w:eastAsia="de-DE"/>
+        </w:rPr>
         <mc:AlternateContent>
           <mc:Choice Requires="wps">
             <w:drawing>
@@ -6072,8 +6104,6 @@
       </w:r>
       <w:r>
         <w:tab/>
-      </w:r>
-      <w:r>
         <w:t>Daten einlesen</w:t>
       </w:r>
     </w:p>
@@ -6084,6 +6114,10 @@
         </w:tabs>
       </w:pPr>
       <w:r>
+        <w:rPr>
+          <w:noProof/>
+          <w:lang w:eastAsia="de-DE"/>
+        </w:rPr>
         <mc:AlternateContent>
           <mc:Choice Requires="wps">
             <w:drawing>
@@ -6138,10 +6172,7 @@
                         <w:txbxContent>
                           <w:p>
                             <w:r>
-                              <w:t>A</w:t>
-                            </w:r>
-                            <w:r>
-                              <w:t>uf Nachricht warten</w:t>
+                              <w:t>Auf Nachricht warten</w:t>
                             </w:r>
                           </w:p>
                         </w:txbxContent>
@@ -6171,10 +6202,7 @@
                   <w:txbxContent>
                     <w:p>
                       <w:r>
-                        <w:t>A</w:t>
-                      </w:r>
-                      <w:r>
-                        <w:t>uf Nachricht warten</w:t>
+                        <w:t>Auf Nachricht warten</w:t>
                       </w:r>
                     </w:p>
                   </w:txbxContent>
@@ -6434,10 +6462,7 @@
         <w:t>Kurze Aufgabenstellung</w:t>
       </w:r>
       <w:r>
-        <w:t xml:space="preserve">: Ein Server Client Programm erstellen, indem der </w:t>
-      </w:r>
-      <w:r>
-        <w:t>Client dem Server eine URL einer Webseite sendet. Der Server lädt das HTML File herunter und sendet es dem Client. Der Client speichert diese ab.</w:t>
+        <w:t>: Ein Server Client Programm erstellen, indem der Client dem Server eine URL einer Webseite sendet. Der Server lädt das HTML File herunter und sendet es dem Client. Der Client speichert diese ab.</w:t>
       </w:r>
     </w:p>
     <w:p>
@@ -8072,6 +8097,10 @@
         </mc:AlternateContent>
       </w:r>
       <w:r>
+        <w:rPr>
+          <w:noProof/>
+          <w:lang w:eastAsia="de-DE"/>
+        </w:rPr>
         <mc:AlternateContent>
           <mc:Choice Requires="wps">
             <w:drawing>
@@ -8151,6 +8180,10 @@
         </mc:AlternateContent>
       </w:r>
       <w:r>
+        <w:rPr>
+          <w:noProof/>
+          <w:lang w:eastAsia="de-DE"/>
+        </w:rPr>
         <mc:AlternateContent>
           <mc:Choice Requires="wps">
             <w:drawing>
@@ -8205,10 +8238,7 @@
                         <w:txbxContent>
                           <w:p>
                             <w:r>
-                              <w:t xml:space="preserve">Verbinden </w:t>
-                            </w:r>
-                            <w:r>
-                              <w:t>und URL herunterladen</w:t>
+                              <w:t>Verbinden und URL herunterladen</w:t>
                             </w:r>
                           </w:p>
                         </w:txbxContent>
@@ -8238,10 +8268,7 @@
                   <w:txbxContent>
                     <w:p>
                       <w:r>
-                        <w:t xml:space="preserve">Verbinden </w:t>
-                      </w:r>
-                      <w:r>
-                        <w:t>und URL herunterladen</w:t>
+                        <w:t>Verbinden und URL herunterladen</w:t>
                       </w:r>
                     </w:p>
                   </w:txbxContent>
@@ -8264,8 +8291,6 @@
       </w:r>
       <w:r>
         <w:tab/>
-      </w:r>
-      <w:r>
         <w:t>URL einlesen und senden</w:t>
       </w:r>
     </w:p>
@@ -8599,6 +8624,10 @@
         </w:tabs>
       </w:pPr>
       <w:r>
+        <w:rPr>
+          <w:noProof/>
+          <w:lang w:eastAsia="de-DE"/>
+        </w:rPr>
         <mc:AlternateContent>
           <mc:Choice Requires="wps">
             <w:drawing>
@@ -8759,8 +8788,6 @@
       </w:r>
       <w:r>
         <w:tab/>
-      </w:r>
-      <w:r>
         <w:t>Stream empfangen</w:t>
       </w:r>
     </w:p>
@@ -8771,6 +8798,10 @@
         </w:tabs>
       </w:pPr>
       <w:r>
+        <w:rPr>
+          <w:noProof/>
+          <w:lang w:eastAsia="de-DE"/>
+        </w:rPr>
         <mc:AlternateContent>
           <mc:Choice Requires="wps">
             <w:drawing>
@@ -9146,34 +9177,7 @@
         <w:t>Kurze Aufgabenstellung</w:t>
       </w:r>
       <w:r>
-        <w:t xml:space="preserve">: Ein Server Client Programm erstellen, indem der </w:t>
-      </w:r>
-      <w:r>
-        <w:t>Client dem Server einen Pfad zu einer, auf dem Server liegenden, Datei angibt.</w:t>
-      </w:r>
-      <w:r>
-        <w:t xml:space="preserve"> Der </w:t>
-      </w:r>
-      <w:r>
-        <w:t xml:space="preserve">Server </w:t>
-      </w:r>
-      <w:r>
-        <w:t xml:space="preserve">sendet </w:t>
-      </w:r>
-      <w:r>
-        <w:t>dies</w:t>
-      </w:r>
-      <w:r>
-        <w:t xml:space="preserve"> dem Client. Der Client speichert </w:t>
-      </w:r>
-      <w:r>
-        <w:t>es</w:t>
-      </w:r>
-      <w:r>
-        <w:t xml:space="preserve"> ab.</w:t>
-      </w:r>
-      <w:r>
-        <w:t xml:space="preserve"> Mehrere Clients sollen parallel dieses dienst Nutzen können.</w:t>
+        <w:t>: Ein Server Client Programm erstellen, indem der Client dem Server einen Pfad zu einer, auf dem Server liegenden, Datei angibt. Der Server sendet dies dem Client. Der Client speichert es ab. Mehrere Clients sollen parallel dieses dienst Nutzen können.</w:t>
       </w:r>
     </w:p>
     <w:p>
@@ -9213,25 +9217,7 @@
           <w:szCs w:val="22"/>
           <w:lang w:eastAsia="en-US"/>
         </w:rPr>
-        <w:t xml:space="preserve"> Der Benutzer muss jetzt </w:t>
-      </w:r>
-      <w:r>
-        <w:rPr>
-          <w:rFonts w:asciiTheme="minorHAnsi" w:eastAsiaTheme="minorHAnsi" w:hAnsiTheme="minorHAnsi" w:cstheme="minorBidi"/>
-          <w:sz w:val="22"/>
-          <w:szCs w:val="22"/>
-          <w:lang w:eastAsia="en-US"/>
-        </w:rPr>
-        <w:t>den Pfad der Datei eingeben</w:t>
-      </w:r>
-      <w:r>
-        <w:rPr>
-          <w:rFonts w:asciiTheme="minorHAnsi" w:eastAsiaTheme="minorHAnsi" w:hAnsiTheme="minorHAnsi" w:cstheme="minorBidi"/>
-          <w:sz w:val="22"/>
-          <w:szCs w:val="22"/>
-          <w:lang w:eastAsia="en-US"/>
-        </w:rPr>
-        <w:t xml:space="preserve"> die er herunterladen möchte. Diese wird in die Klasse </w:t>
+        <w:t xml:space="preserve"> Der Benutzer muss jetzt den Pfad der Datei eingeben die er herunterladen möchte. Diese wird in die Klasse </w:t>
       </w:r>
       <w:r>
         <w:rPr>
@@ -9250,7 +9236,7 @@
           <w:szCs w:val="22"/>
           <w:lang w:eastAsia="en-US"/>
         </w:rPr>
-        <w:t xml:space="preserve"> gespeichert und dan</w:t>
+        <w:t xml:space="preserve"> gespeichert und dann gesendet. Der Server öffnet das File und sendet den Inhalt per Stream an den Client, dieser speichert dies dann ab.</w:t>
       </w:r>
       <w:r>
         <w:rPr>
@@ -9259,7 +9245,7 @@
           <w:szCs w:val="22"/>
           <w:lang w:eastAsia="en-US"/>
         </w:rPr>
-        <w:t xml:space="preserve">n </w:t>
+        <w:t xml:space="preserve"> </w:t>
       </w:r>
       <w:r>
         <w:rPr>
@@ -9268,8 +9254,9 @@
           <w:szCs w:val="22"/>
           <w:lang w:eastAsia="en-US"/>
         </w:rPr>
-        <w:t xml:space="preserve">gesendet. Der Server </w:t>
-      </w:r>
+        <w:t xml:space="preserve">Der Server kann mehrere Verbindungen auf einmal haben, dies wurde mit einem </w:t>
+      </w:r>
+      <w:proofErr w:type="spellStart"/>
       <w:r>
         <w:rPr>
           <w:rFonts w:asciiTheme="minorHAnsi" w:eastAsiaTheme="minorHAnsi" w:hAnsiTheme="minorHAnsi" w:cstheme="minorBidi"/>
@@ -9277,8 +9264,9 @@
           <w:szCs w:val="22"/>
           <w:lang w:eastAsia="en-US"/>
         </w:rPr>
-        <w:t>öffnet</w:t>
-      </w:r>
+        <w:t>Executor</w:t>
+      </w:r>
+      <w:proofErr w:type="spellEnd"/>
       <w:r>
         <w:rPr>
           <w:rFonts w:asciiTheme="minorHAnsi" w:eastAsiaTheme="minorHAnsi" w:hAnsiTheme="minorHAnsi" w:cstheme="minorBidi"/>
@@ -9286,153 +9274,7 @@
           <w:szCs w:val="22"/>
           <w:lang w:eastAsia="en-US"/>
         </w:rPr>
-        <w:t xml:space="preserve"> das </w:t>
-      </w:r>
-      <w:r>
-        <w:rPr>
-          <w:rFonts w:asciiTheme="minorHAnsi" w:eastAsiaTheme="minorHAnsi" w:hAnsiTheme="minorHAnsi" w:cstheme="minorBidi"/>
-          <w:sz w:val="22"/>
-          <w:szCs w:val="22"/>
-          <w:lang w:eastAsia="en-US"/>
-        </w:rPr>
-        <w:t>File</w:t>
-      </w:r>
-      <w:r>
-        <w:rPr>
-          <w:rFonts w:asciiTheme="minorHAnsi" w:eastAsiaTheme="minorHAnsi" w:hAnsiTheme="minorHAnsi" w:cstheme="minorBidi"/>
-          <w:sz w:val="22"/>
-          <w:szCs w:val="22"/>
-          <w:lang w:eastAsia="en-US"/>
-        </w:rPr>
-        <w:t xml:space="preserve"> und sendet </w:t>
-      </w:r>
-      <w:r>
-        <w:rPr>
-          <w:rFonts w:asciiTheme="minorHAnsi" w:eastAsiaTheme="minorHAnsi" w:hAnsiTheme="minorHAnsi" w:cstheme="minorBidi"/>
-          <w:sz w:val="22"/>
-          <w:szCs w:val="22"/>
-          <w:lang w:eastAsia="en-US"/>
-        </w:rPr>
-        <w:t>den Inhalt</w:t>
-      </w:r>
-      <w:r>
-        <w:rPr>
-          <w:rFonts w:asciiTheme="minorHAnsi" w:eastAsiaTheme="minorHAnsi" w:hAnsiTheme="minorHAnsi" w:cstheme="minorBidi"/>
-          <w:sz w:val="22"/>
-          <w:szCs w:val="22"/>
-          <w:lang w:eastAsia="en-US"/>
-        </w:rPr>
-        <w:t xml:space="preserve"> per Stream an den Client,</w:t>
-      </w:r>
-      <w:r>
-        <w:rPr>
-          <w:rFonts w:asciiTheme="minorHAnsi" w:eastAsiaTheme="minorHAnsi" w:hAnsiTheme="minorHAnsi" w:cstheme="minorBidi"/>
-          <w:sz w:val="22"/>
-          <w:szCs w:val="22"/>
-          <w:lang w:eastAsia="en-US"/>
-        </w:rPr>
-        <w:t xml:space="preserve"> dieser speichert dies </w:t>
-      </w:r>
-      <w:r>
-        <w:rPr>
-          <w:rFonts w:asciiTheme="minorHAnsi" w:eastAsiaTheme="minorHAnsi" w:hAnsiTheme="minorHAnsi" w:cstheme="minorBidi"/>
-          <w:sz w:val="22"/>
-          <w:szCs w:val="22"/>
-          <w:lang w:eastAsia="en-US"/>
-        </w:rPr>
-        <w:t>dann ab.</w:t>
-      </w:r>
-      <w:r>
-        <w:rPr>
-          <w:rFonts w:asciiTheme="minorHAnsi" w:eastAsiaTheme="minorHAnsi" w:hAnsiTheme="minorHAnsi" w:cstheme="minorBidi"/>
-          <w:sz w:val="22"/>
-          <w:szCs w:val="22"/>
-          <w:lang w:eastAsia="en-US"/>
-        </w:rPr>
-        <w:t xml:space="preserve"> </w:t>
-      </w:r>
-      <w:r>
-        <w:rPr>
-          <w:rFonts w:asciiTheme="minorHAnsi" w:eastAsiaTheme="minorHAnsi" w:hAnsiTheme="minorHAnsi" w:cstheme="minorBidi"/>
-          <w:sz w:val="22"/>
-          <w:szCs w:val="22"/>
-          <w:lang w:eastAsia="en-US"/>
-        </w:rPr>
-        <w:t xml:space="preserve">Der Server kann </w:t>
-      </w:r>
-      <w:r>
-        <w:rPr>
-          <w:rFonts w:asciiTheme="minorHAnsi" w:eastAsiaTheme="minorHAnsi" w:hAnsiTheme="minorHAnsi" w:cstheme="minorBidi"/>
-          <w:sz w:val="22"/>
-          <w:szCs w:val="22"/>
-          <w:lang w:eastAsia="en-US"/>
-        </w:rPr>
-        <w:t>mehrere</w:t>
-      </w:r>
-      <w:r>
-        <w:rPr>
-          <w:rFonts w:asciiTheme="minorHAnsi" w:eastAsiaTheme="minorHAnsi" w:hAnsiTheme="minorHAnsi" w:cstheme="minorBidi"/>
-          <w:sz w:val="22"/>
-          <w:szCs w:val="22"/>
-          <w:lang w:eastAsia="en-US"/>
-        </w:rPr>
-        <w:t xml:space="preserve"> </w:t>
-      </w:r>
-      <w:r>
-        <w:rPr>
-          <w:rFonts w:asciiTheme="minorHAnsi" w:eastAsiaTheme="minorHAnsi" w:hAnsiTheme="minorHAnsi" w:cstheme="minorBidi"/>
-          <w:sz w:val="22"/>
-          <w:szCs w:val="22"/>
-          <w:lang w:eastAsia="en-US"/>
-        </w:rPr>
-        <w:t>Verbindungen</w:t>
-      </w:r>
-      <w:r>
-        <w:rPr>
-          <w:rFonts w:asciiTheme="minorHAnsi" w:eastAsiaTheme="minorHAnsi" w:hAnsiTheme="minorHAnsi" w:cstheme="minorBidi"/>
-          <w:sz w:val="22"/>
-          <w:szCs w:val="22"/>
-          <w:lang w:eastAsia="en-US"/>
-        </w:rPr>
-        <w:t xml:space="preserve"> auf einmal haben</w:t>
-      </w:r>
-      <w:r>
-        <w:rPr>
-          <w:rFonts w:asciiTheme="minorHAnsi" w:eastAsiaTheme="minorHAnsi" w:hAnsiTheme="minorHAnsi" w:cstheme="minorBidi"/>
-          <w:sz w:val="22"/>
-          <w:szCs w:val="22"/>
-          <w:lang w:eastAsia="en-US"/>
-        </w:rPr>
-        <w:t xml:space="preserve">, dies wurde mit einem </w:t>
-      </w:r>
-      <w:proofErr w:type="spellStart"/>
-      <w:r>
-        <w:rPr>
-          <w:rFonts w:asciiTheme="minorHAnsi" w:eastAsiaTheme="minorHAnsi" w:hAnsiTheme="minorHAnsi" w:cstheme="minorBidi"/>
-          <w:sz w:val="22"/>
-          <w:szCs w:val="22"/>
-          <w:lang w:eastAsia="en-US"/>
-        </w:rPr>
-        <w:t>Executor</w:t>
-      </w:r>
-      <w:proofErr w:type="spellEnd"/>
-      <w:r>
-        <w:rPr>
-          <w:rFonts w:asciiTheme="minorHAnsi" w:eastAsiaTheme="minorHAnsi" w:hAnsiTheme="minorHAnsi" w:cstheme="minorBidi"/>
-          <w:sz w:val="22"/>
-          <w:szCs w:val="22"/>
-          <w:lang w:eastAsia="en-US"/>
-        </w:rPr>
-        <w:t xml:space="preserve"> realisiert. </w:t>
-      </w:r>
-      <w:r>
-        <w:rPr>
-          <w:rFonts w:asciiTheme="minorHAnsi" w:eastAsiaTheme="minorHAnsi" w:hAnsiTheme="minorHAnsi" w:cstheme="minorBidi"/>
-          <w:sz w:val="22"/>
-          <w:szCs w:val="22"/>
-          <w:lang w:eastAsia="en-US"/>
-        </w:rPr>
-        <w:t>Eingabefehler können aufgefangen werden, bei anderen Fehlern, stürzt nur der Client ab, der Server läuft weiter.</w:t>
+        <w:t xml:space="preserve"> realisiert. Eingabefehler können aufgefangen werden, bei anderen Fehlern, stürzt nur der Client ab, der Server läuft weiter.</w:t>
       </w:r>
     </w:p>
     <w:p>
@@ -9888,10 +9730,7 @@
                         <w:txbxContent>
                           <w:p>
                             <w:r>
-                              <w:t>Stream mit den Inhalt des</w:t>
-                            </w:r>
-                            <w:r>
-                              <w:t xml:space="preserve"> Files</w:t>
+                              <w:t>Stream mit den Inhalt des Files</w:t>
                             </w:r>
                           </w:p>
                         </w:txbxContent>
@@ -9921,10 +9760,7 @@
                   <w:txbxContent>
                     <w:p>
                       <w:r>
-                        <w:t>Stream mit den Inhalt des</w:t>
-                      </w:r>
-                      <w:r>
-                        <w:t xml:space="preserve"> Files</w:t>
+                        <w:t>Stream mit den Inhalt des Files</w:t>
                       </w:r>
                     </w:p>
                   </w:txbxContent>
@@ -10736,6 +10572,10 @@
         </w:tabs>
       </w:pPr>
       <w:r>
+        <w:rPr>
+          <w:noProof/>
+          <w:lang w:eastAsia="de-DE"/>
+        </w:rPr>
         <mc:AlternateContent>
           <mc:Choice Requires="wps">
             <w:drawing>
@@ -10815,6 +10655,10 @@
         </mc:AlternateContent>
       </w:r>
       <w:r>
+        <w:rPr>
+          <w:noProof/>
+          <w:lang w:eastAsia="de-DE"/>
+        </w:rPr>
         <mc:AlternateContent>
           <mc:Choice Requires="wps">
             <w:drawing>
@@ -11079,12 +10923,7 @@
       </w:r>
       <w:r>
         <w:tab/>
-      </w:r>
-      <w:r>
-        <w:t>Pfad</w:t>
-      </w:r>
-      <w:r>
-        <w:t xml:space="preserve"> einlesen und senden</w:t>
+        <w:t>Pfad einlesen und senden</w:t>
       </w:r>
     </w:p>
     <w:p>
@@ -11417,6 +11256,10 @@
         </w:tabs>
       </w:pPr>
       <w:r>
+        <w:rPr>
+          <w:noProof/>
+          <w:lang w:eastAsia="de-DE"/>
+        </w:rPr>
         <mc:AlternateContent>
           <mc:Choice Requires="wps">
             <w:drawing>
@@ -11587,6 +11430,10 @@
         </w:tabs>
       </w:pPr>
       <w:r>
+        <w:rPr>
+          <w:noProof/>
+          <w:lang w:eastAsia="de-DE"/>
+        </w:rPr>
         <mc:AlternateContent>
           <mc:Choice Requires="wps">
             <w:drawing>
@@ -11641,10 +11488,7 @@
                         <w:txbxContent>
                           <w:p>
                             <w:r>
-                              <w:t>Inhalt</w:t>
-                            </w:r>
-                            <w:r>
-                              <w:t xml:space="preserve"> per Stream senden</w:t>
+                              <w:t>Inhalt per Stream senden</w:t>
                             </w:r>
                           </w:p>
                         </w:txbxContent>
@@ -11674,10 +11518,7 @@
                   <w:txbxContent>
                     <w:p>
                       <w:r>
-                        <w:t>Inhalt</w:t>
-                      </w:r>
-                      <w:r>
-                        <w:t xml:space="preserve"> per Stream senden</w:t>
+                        <w:t>Inhalt per Stream senden</w:t>
                       </w:r>
                     </w:p>
                   </w:txbxContent>
@@ -11804,8 +11645,6 @@
           </wp:inline>
         </w:drawing>
       </w:r>
-      <w:bookmarkStart w:id="0" w:name="_GoBack"/>
-      <w:bookmarkEnd w:id="0"/>
       <w:r>
         <w:t>Server:</w:t>
       </w:r>
@@ -11863,6 +11702,2253 @@
       </w:pPr>
     </w:p>
     <w:p/>
+    <w:p/>
+    <w:p/>
+    <w:p>
+      <w:pPr>
+        <w:tabs>
+          <w:tab w:val="left" w:pos="1903"/>
+        </w:tabs>
+        <w:rPr>
+          <w:b/>
+          <w:sz w:val="24"/>
+        </w:rPr>
+      </w:pPr>
+    </w:p>
+    <w:p>
+      <w:pPr>
+        <w:tabs>
+          <w:tab w:val="left" w:pos="1903"/>
+        </w:tabs>
+      </w:pPr>
+      <w:r>
+        <w:rPr>
+          <w:b/>
+          <w:sz w:val="24"/>
+        </w:rPr>
+        <w:t>Protokoll Aufgabe 6</w:t>
+      </w:r>
+      <w:r>
+        <w:rPr>
+          <w:b/>
+          <w:sz w:val="24"/>
+        </w:rPr>
+        <w:t>:</w:t>
+      </w:r>
+    </w:p>
+    <w:p>
+      <w:r>
+        <w:rPr>
+          <w:u w:val="single"/>
+        </w:rPr>
+        <w:t>Kurze Aufgabenstellung</w:t>
+      </w:r>
+      <w:r>
+        <w:t>: Ein Server Client Programm erstellen, indem der Client dem</w:t>
+      </w:r>
+      <w:r>
+        <w:t xml:space="preserve"> Server eine Anfrage zu Aktuelle Zeit oder ein zufälliger Wert sendet.</w:t>
+      </w:r>
+      <w:r>
+        <w:t xml:space="preserve"> </w:t>
+      </w:r>
+      <w:r>
+        <w:t>Der Server soll dafür länger brauchen und es zurücksenden. Eine Version soll mit einem Thread und eine mit mehreren realisiert werden.</w:t>
+      </w:r>
+    </w:p>
+    <w:p>
+      <w:pPr>
+        <w:pStyle w:val="HTMLVorformatiert"/>
+        <w:shd w:val="clear" w:color="auto" w:fill="FFFFFF"/>
+        <w:rPr>
+          <w:rFonts w:asciiTheme="minorHAnsi" w:eastAsiaTheme="minorHAnsi" w:hAnsiTheme="minorHAnsi" w:cstheme="minorBidi"/>
+          <w:sz w:val="22"/>
+          <w:szCs w:val="22"/>
+          <w:lang w:eastAsia="en-US"/>
+        </w:rPr>
+      </w:pPr>
+      <w:r>
+        <w:rPr>
+          <w:rFonts w:asciiTheme="minorHAnsi" w:eastAsiaTheme="minorHAnsi" w:hAnsiTheme="minorHAnsi" w:cstheme="minorBidi"/>
+          <w:sz w:val="22"/>
+          <w:szCs w:val="22"/>
+          <w:u w:val="single"/>
+          <w:lang w:eastAsia="en-US"/>
+        </w:rPr>
+        <w:t>Zum Ablauf:</w:t>
+      </w:r>
+      <w:r>
+        <w:rPr>
+          <w:rFonts w:asciiTheme="minorHAnsi" w:eastAsiaTheme="minorHAnsi" w:hAnsiTheme="minorHAnsi" w:cstheme="minorBidi"/>
+          <w:sz w:val="22"/>
+          <w:szCs w:val="22"/>
+          <w:lang w:eastAsia="en-US"/>
+        </w:rPr>
+        <w:t xml:space="preserve"> Der Client liest die IP des Servers mittels Konsole ein und verbindet sich dorthin. Der Server gibt die Verbindung auf der Konsole aus</w:t>
+      </w:r>
+      <w:r>
+        <w:rPr>
+          <w:rFonts w:asciiTheme="minorHAnsi" w:eastAsiaTheme="minorHAnsi" w:hAnsiTheme="minorHAnsi" w:cstheme="minorBidi"/>
+          <w:sz w:val="22"/>
+          <w:szCs w:val="22"/>
+          <w:lang w:eastAsia="en-US"/>
+        </w:rPr>
+        <w:t>. Der Benutzer muss jetzt 0 oder 1 eingeben, zufälliger Wert oder Aktuelle Zeit. Die Nachricht wird mit der Klasse Message übertragen, und mit einer gleichen Klasse wieder zurück gesendet. Eine Version arbeitet immer einen Client nach einander ab, die andere kann mehrere gleichzeitig bedienen.</w:t>
+      </w:r>
+      <w:r>
+        <w:rPr>
+          <w:rFonts w:asciiTheme="minorHAnsi" w:eastAsiaTheme="minorHAnsi" w:hAnsiTheme="minorHAnsi" w:cstheme="minorBidi"/>
+          <w:sz w:val="22"/>
+          <w:szCs w:val="22"/>
+          <w:lang w:eastAsia="en-US"/>
+        </w:rPr>
+        <w:t xml:space="preserve"> Mit </w:t>
+      </w:r>
+      <w:proofErr w:type="spellStart"/>
+      <w:r>
+        <w:rPr>
+          <w:rFonts w:asciiTheme="minorHAnsi" w:eastAsiaTheme="minorHAnsi" w:hAnsiTheme="minorHAnsi" w:cstheme="minorBidi"/>
+          <w:sz w:val="22"/>
+          <w:szCs w:val="22"/>
+          <w:lang w:eastAsia="en-US"/>
+        </w:rPr>
+        <w:t>Thread.sleep</w:t>
+      </w:r>
+      <w:proofErr w:type="spellEnd"/>
+      <w:r>
+        <w:rPr>
+          <w:rFonts w:asciiTheme="minorHAnsi" w:eastAsiaTheme="minorHAnsi" w:hAnsiTheme="minorHAnsi" w:cstheme="minorBidi"/>
+          <w:sz w:val="22"/>
+          <w:szCs w:val="22"/>
+          <w:lang w:eastAsia="en-US"/>
+        </w:rPr>
+        <w:t>() soll eine länge</w:t>
+      </w:r>
+      <w:r>
+        <w:rPr>
+          <w:rFonts w:asciiTheme="minorHAnsi" w:eastAsiaTheme="minorHAnsi" w:hAnsiTheme="minorHAnsi" w:cstheme="minorBidi"/>
+          <w:sz w:val="22"/>
+          <w:szCs w:val="22"/>
+          <w:lang w:eastAsia="en-US"/>
+        </w:rPr>
+        <w:t>re Berechnung simuliert werden.</w:t>
+      </w:r>
+      <w:r>
+        <w:rPr>
+          <w:rFonts w:asciiTheme="minorHAnsi" w:eastAsiaTheme="minorHAnsi" w:hAnsiTheme="minorHAnsi" w:cstheme="minorBidi"/>
+          <w:sz w:val="22"/>
+          <w:szCs w:val="22"/>
+          <w:lang w:eastAsia="en-US"/>
+        </w:rPr>
+        <w:t xml:space="preserve"> </w:t>
+      </w:r>
+      <w:r>
+        <w:rPr>
+          <w:rFonts w:asciiTheme="minorHAnsi" w:eastAsiaTheme="minorHAnsi" w:hAnsiTheme="minorHAnsi" w:cstheme="minorBidi"/>
+          <w:sz w:val="22"/>
+          <w:szCs w:val="22"/>
+          <w:lang w:eastAsia="en-US"/>
+        </w:rPr>
+        <w:t xml:space="preserve">Beobachtung: Die </w:t>
+      </w:r>
+      <w:r>
+        <w:rPr>
+          <w:rFonts w:asciiTheme="minorHAnsi" w:eastAsiaTheme="minorHAnsi" w:hAnsiTheme="minorHAnsi" w:cstheme="minorBidi"/>
+          <w:sz w:val="22"/>
+          <w:szCs w:val="22"/>
+          <w:lang w:eastAsia="en-US"/>
+        </w:rPr>
+        <w:t>Clients</w:t>
+      </w:r>
+      <w:r>
+        <w:rPr>
+          <w:rFonts w:asciiTheme="minorHAnsi" w:eastAsiaTheme="minorHAnsi" w:hAnsiTheme="minorHAnsi" w:cstheme="minorBidi"/>
+          <w:sz w:val="22"/>
+          <w:szCs w:val="22"/>
+          <w:lang w:eastAsia="en-US"/>
+        </w:rPr>
+        <w:t xml:space="preserve"> bekommen die </w:t>
+      </w:r>
+      <w:r>
+        <w:rPr>
+          <w:rFonts w:asciiTheme="minorHAnsi" w:eastAsiaTheme="minorHAnsi" w:hAnsiTheme="minorHAnsi" w:cstheme="minorBidi"/>
+          <w:sz w:val="22"/>
+          <w:szCs w:val="22"/>
+          <w:lang w:eastAsia="en-US"/>
+        </w:rPr>
+        <w:t>Antwort</w:t>
+      </w:r>
+      <w:r>
+        <w:rPr>
+          <w:rFonts w:asciiTheme="minorHAnsi" w:eastAsiaTheme="minorHAnsi" w:hAnsiTheme="minorHAnsi" w:cstheme="minorBidi"/>
+          <w:sz w:val="22"/>
+          <w:szCs w:val="22"/>
+          <w:lang w:eastAsia="en-US"/>
+        </w:rPr>
+        <w:t xml:space="preserve"> ca. gleich schnell, nur es kann sich nur ein einziger Client zu der Version mit einem Thread verbinden.</w:t>
+      </w:r>
+    </w:p>
+    <w:p>
+      <w:pPr>
+        <w:pStyle w:val="HTMLVorformatiert"/>
+        <w:shd w:val="clear" w:color="auto" w:fill="FFFFFF"/>
+        <w:rPr>
+          <w:rFonts w:asciiTheme="minorHAnsi" w:eastAsiaTheme="minorHAnsi" w:hAnsiTheme="minorHAnsi" w:cstheme="minorBidi"/>
+          <w:sz w:val="22"/>
+          <w:szCs w:val="22"/>
+          <w:lang w:eastAsia="en-US"/>
+        </w:rPr>
+      </w:pPr>
+    </w:p>
+    <w:p>
+      <w:bookmarkStart w:id="0" w:name="_GoBack"/>
+      <w:bookmarkEnd w:id="0"/>
+    </w:p>
+    <w:p>
+      <w:r>
+        <w:rPr>
+          <w:noProof/>
+          <w:lang w:eastAsia="de-DE"/>
+        </w:rPr>
+        <mc:AlternateContent>
+          <mc:Choice Requires="wps">
+            <w:drawing>
+              <wp:anchor distT="0" distB="0" distL="114300" distR="114300" simplePos="0" relativeHeight="251819008" behindDoc="0" locked="0" layoutInCell="1" allowOverlap="1" wp14:anchorId="278E3D0A" wp14:editId="16C872BD">
+                <wp:simplePos x="0" y="0"/>
+                <wp:positionH relativeFrom="column">
+                  <wp:posOffset>195760</wp:posOffset>
+                </wp:positionH>
+                <wp:positionV relativeFrom="paragraph">
+                  <wp:posOffset>186079</wp:posOffset>
+                </wp:positionV>
+                <wp:extent cx="8626" cy="2796683"/>
+                <wp:effectExtent l="0" t="0" r="29845" b="22860"/>
+                <wp:wrapNone/>
+                <wp:docPr id="22" name="Gerader Verbinder 22"/>
+                <wp:cNvGraphicFramePr/>
+                <a:graphic xmlns:a="http://schemas.openxmlformats.org/drawingml/2006/main">
+                  <a:graphicData uri="http://schemas.microsoft.com/office/word/2010/wordprocessingShape">
+                    <wps:wsp>
+                      <wps:cNvCnPr/>
+                      <wps:spPr>
+                        <a:xfrm flipH="1">
+                          <a:off x="0" y="0"/>
+                          <a:ext cx="8626" cy="2796683"/>
+                        </a:xfrm>
+                        <a:prstGeom prst="line">
+                          <a:avLst/>
+                        </a:prstGeom>
+                        <a:ln>
+                          <a:solidFill>
+                            <a:schemeClr val="tx1"/>
+                          </a:solidFill>
+                        </a:ln>
+                      </wps:spPr>
+                      <wps:style>
+                        <a:lnRef idx="1">
+                          <a:schemeClr val="accent1"/>
+                        </a:lnRef>
+                        <a:fillRef idx="0">
+                          <a:schemeClr val="accent1"/>
+                        </a:fillRef>
+                        <a:effectRef idx="0">
+                          <a:schemeClr val="accent1"/>
+                        </a:effectRef>
+                        <a:fontRef idx="minor">
+                          <a:schemeClr val="tx1"/>
+                        </a:fontRef>
+                      </wps:style>
+                      <wps:bodyPr/>
+                    </wps:wsp>
+                  </a:graphicData>
+                </a:graphic>
+                <wp14:sizeRelH relativeFrom="margin">
+                  <wp14:pctWidth>0</wp14:pctWidth>
+                </wp14:sizeRelH>
+                <wp14:sizeRelV relativeFrom="margin">
+                  <wp14:pctHeight>0</wp14:pctHeight>
+                </wp14:sizeRelV>
+              </wp:anchor>
+            </w:drawing>
+          </mc:Choice>
+          <mc:Fallback>
+            <w:pict>
+              <v:line w14:anchorId="3F26D331" id="Gerader Verbinder 22" o:spid="_x0000_s1026" style="position:absolute;flip:x;z-index:251819008;visibility:visible;mso-wrap-style:square;mso-width-percent:0;mso-height-percent:0;mso-wrap-distance-left:9pt;mso-wrap-distance-top:0;mso-wrap-distance-right:9pt;mso-wrap-distance-bottom:0;mso-position-horizontal:absolute;mso-position-horizontal-relative:text;mso-position-vertical:absolute;mso-position-vertical-relative:text;mso-width-percent:0;mso-height-percent:0;mso-width-relative:margin;mso-height-relative:margin" from="15.4pt,14.65pt" to="16.1pt,234.85pt" o:gfxdata="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" strokecolor="black [3213]" strokeweight=".5pt">
+                <v:stroke joinstyle="miter"/>
+              </v:line>
+            </w:pict>
+          </mc:Fallback>
+        </mc:AlternateContent>
+      </w:r>
+      <w:r>
+        <w:rPr>
+          <w:noProof/>
+          <w:lang w:eastAsia="de-DE"/>
+        </w:rPr>
+        <mc:AlternateContent>
+          <mc:Choice Requires="wps">
+            <w:drawing>
+              <wp:anchor distT="0" distB="0" distL="114300" distR="114300" simplePos="0" relativeHeight="251813888" behindDoc="0" locked="0" layoutInCell="1" allowOverlap="1" wp14:anchorId="22E688CA" wp14:editId="011A75D8">
+                <wp:simplePos x="0" y="0"/>
+                <wp:positionH relativeFrom="column">
+                  <wp:posOffset>340608</wp:posOffset>
+                </wp:positionH>
+                <wp:positionV relativeFrom="paragraph">
+                  <wp:posOffset>239395</wp:posOffset>
+                </wp:positionV>
+                <wp:extent cx="4285257" cy="985520"/>
+                <wp:effectExtent l="0" t="0" r="58420" b="81280"/>
+                <wp:wrapNone/>
+                <wp:docPr id="28" name="Gerade Verbindung mit Pfeil 28"/>
+                <wp:cNvGraphicFramePr/>
+                <a:graphic xmlns:a="http://schemas.openxmlformats.org/drawingml/2006/main">
+                  <a:graphicData uri="http://schemas.microsoft.com/office/word/2010/wordprocessingShape">
+                    <wps:wsp>
+                      <wps:cNvCnPr/>
+                      <wps:spPr>
+                        <a:xfrm>
+                          <a:off x="0" y="0"/>
+                          <a:ext cx="4285257" cy="985520"/>
+                        </a:xfrm>
+                        <a:prstGeom prst="straightConnector1">
+                          <a:avLst/>
+                        </a:prstGeom>
+                        <a:ln>
+                          <a:solidFill>
+                            <a:schemeClr val="tx1"/>
+                          </a:solidFill>
+                          <a:tailEnd type="triangle"/>
+                        </a:ln>
+                      </wps:spPr>
+                      <wps:style>
+                        <a:lnRef idx="1">
+                          <a:schemeClr val="accent1"/>
+                        </a:lnRef>
+                        <a:fillRef idx="0">
+                          <a:schemeClr val="accent1"/>
+                        </a:fillRef>
+                        <a:effectRef idx="0">
+                          <a:schemeClr val="accent1"/>
+                        </a:effectRef>
+                        <a:fontRef idx="minor">
+                          <a:schemeClr val="tx1"/>
+                        </a:fontRef>
+                      </wps:style>
+                      <wps:bodyPr/>
+                    </wps:wsp>
+                  </a:graphicData>
+                </a:graphic>
+                <wp14:sizeRelH relativeFrom="margin">
+                  <wp14:pctWidth>0</wp14:pctWidth>
+                </wp14:sizeRelH>
+                <wp14:sizeRelV relativeFrom="margin">
+                  <wp14:pctHeight>0</wp14:pctHeight>
+                </wp14:sizeRelV>
+              </wp:anchor>
+            </w:drawing>
+          </mc:Choice>
+          <mc:Fallback>
+            <w:pict>
+              <v:shapetype w14:anchorId="09EE312A" id="_x0000_t32" coordsize="21600,21600" o:spt="32" o:oned="t" path="m,l21600,21600e" filled="f">
+                <v:path arrowok="t" fillok="f" o:connecttype="none"/>
+                <o:lock v:ext="edit" shapetype="t"/>
+              </v:shapetype>
+              <v:shape id="Gerade Verbindung mit Pfeil 28" o:spid="_x0000_s1026" type="#_x0000_t32" style="position:absolute;margin-left:26.8pt;margin-top:18.85pt;width:337.4pt;height:77.6pt;z-index:251813888;visibility:visible;mso-wrap-style:square;mso-width-percent:0;mso-height-percent:0;mso-wrap-distance-left:9pt;mso-wrap-distance-top:0;mso-wrap-distance-right:9pt;mso-wrap-distance-bottom:0;mso-position-horizontal:absolute;mso-position-horizontal-relative:text;mso-position-vertical:absolute;mso-position-vertical-relative:text;mso-width-percent:0;mso-height-percent:0;mso-width-relative:margin;mso-height-relative:margin" o:gfxdata="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" strokecolor="black [3213]" strokeweight=".5pt">
+                <v:stroke endarrow="block" joinstyle="miter"/>
+              </v:shape>
+            </w:pict>
+          </mc:Fallback>
+        </mc:AlternateContent>
+      </w:r>
+      <w:r>
+        <w:t>Client</w:t>
+      </w:r>
+      <w:r>
+        <w:tab/>
+      </w:r>
+      <w:r>
+        <w:tab/>
+      </w:r>
+      <w:r>
+        <w:tab/>
+      </w:r>
+      <w:r>
+        <w:tab/>
+      </w:r>
+      <w:r>
+        <w:tab/>
+      </w:r>
+      <w:r>
+        <w:tab/>
+      </w:r>
+      <w:r>
+        <w:tab/>
+      </w:r>
+      <w:r>
+        <w:tab/>
+      </w:r>
+      <w:r>
+        <w:tab/>
+      </w:r>
+      <w:r>
+        <w:tab/>
+        <w:t>Server</w:t>
+      </w:r>
+    </w:p>
+    <w:p>
+      <w:r>
+        <w:rPr>
+          <w:noProof/>
+          <w:lang w:eastAsia="de-DE"/>
+        </w:rPr>
+        <mc:AlternateContent>
+          <mc:Choice Requires="wps">
+            <w:drawing>
+              <wp:anchor distT="0" distB="0" distL="114300" distR="114300" simplePos="0" relativeHeight="251817984" behindDoc="0" locked="0" layoutInCell="1" allowOverlap="1" wp14:anchorId="6F278561" wp14:editId="5A34D6FE">
+                <wp:simplePos x="0" y="0"/>
+                <wp:positionH relativeFrom="column">
+                  <wp:posOffset>4698688</wp:posOffset>
+                </wp:positionH>
+                <wp:positionV relativeFrom="paragraph">
+                  <wp:posOffset>12268</wp:posOffset>
+                </wp:positionV>
+                <wp:extent cx="8626" cy="2796683"/>
+                <wp:effectExtent l="0" t="0" r="29845" b="22860"/>
+                <wp:wrapNone/>
+                <wp:docPr id="29" name="Gerader Verbinder 29"/>
+                <wp:cNvGraphicFramePr/>
+                <a:graphic xmlns:a="http://schemas.openxmlformats.org/drawingml/2006/main">
+                  <a:graphicData uri="http://schemas.microsoft.com/office/word/2010/wordprocessingShape">
+                    <wps:wsp>
+                      <wps:cNvCnPr/>
+                      <wps:spPr>
+                        <a:xfrm flipH="1">
+                          <a:off x="0" y="0"/>
+                          <a:ext cx="8626" cy="2796683"/>
+                        </a:xfrm>
+                        <a:prstGeom prst="line">
+                          <a:avLst/>
+                        </a:prstGeom>
+                        <a:ln>
+                          <a:solidFill>
+                            <a:schemeClr val="tx1"/>
+                          </a:solidFill>
+                        </a:ln>
+                      </wps:spPr>
+                      <wps:style>
+                        <a:lnRef idx="1">
+                          <a:schemeClr val="accent1"/>
+                        </a:lnRef>
+                        <a:fillRef idx="0">
+                          <a:schemeClr val="accent1"/>
+                        </a:fillRef>
+                        <a:effectRef idx="0">
+                          <a:schemeClr val="accent1"/>
+                        </a:effectRef>
+                        <a:fontRef idx="minor">
+                          <a:schemeClr val="tx1"/>
+                        </a:fontRef>
+                      </wps:style>
+                      <wps:bodyPr/>
+                    </wps:wsp>
+                  </a:graphicData>
+                </a:graphic>
+                <wp14:sizeRelH relativeFrom="margin">
+                  <wp14:pctWidth>0</wp14:pctWidth>
+                </wp14:sizeRelH>
+                <wp14:sizeRelV relativeFrom="margin">
+                  <wp14:pctHeight>0</wp14:pctHeight>
+                </wp14:sizeRelV>
+              </wp:anchor>
+            </w:drawing>
+          </mc:Choice>
+          <mc:Fallback>
+            <w:pict>
+              <v:line w14:anchorId="6028DF89" id="Gerader Verbinder 29" o:spid="_x0000_s1026" style="position:absolute;flip:x;z-index:251817984;visibility:visible;mso-wrap-style:square;mso-width-percent:0;mso-height-percent:0;mso-wrap-distance-left:9pt;mso-wrap-distance-top:0;mso-wrap-distance-right:9pt;mso-wrap-distance-bottom:0;mso-position-horizontal:absolute;mso-position-horizontal-relative:text;mso-position-vertical:absolute;mso-position-vertical-relative:text;mso-width-percent:0;mso-height-percent:0;mso-width-relative:margin;mso-height-relative:margin" from="370pt,.95pt" to="370.7pt,221.15pt" o:gfxdata="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" strokecolor="black [3213]" strokeweight=".5pt">
+                <v:stroke joinstyle="miter"/>
+              </v:line>
+            </w:pict>
+          </mc:Fallback>
+        </mc:AlternateContent>
+      </w:r>
+      <w:r>
+        <w:rPr>
+          <w:noProof/>
+          <w:lang w:eastAsia="de-DE"/>
+        </w:rPr>
+        <mc:AlternateContent>
+          <mc:Choice Requires="wps">
+            <w:drawing>
+              <wp:anchor distT="0" distB="0" distL="114300" distR="114300" simplePos="0" relativeHeight="251814912" behindDoc="0" locked="0" layoutInCell="1" allowOverlap="1" wp14:anchorId="3828C449" wp14:editId="0EFF0195">
+                <wp:simplePos x="0" y="0"/>
+                <wp:positionH relativeFrom="column">
+                  <wp:posOffset>1254870</wp:posOffset>
+                </wp:positionH>
+                <wp:positionV relativeFrom="paragraph">
+                  <wp:posOffset>6212</wp:posOffset>
+                </wp:positionV>
+                <wp:extent cx="2130949" cy="476857"/>
+                <wp:effectExtent l="0" t="0" r="22225" b="19050"/>
+                <wp:wrapNone/>
+                <wp:docPr id="30" name="Textfeld 30"/>
+                <wp:cNvGraphicFramePr/>
+                <a:graphic xmlns:a="http://schemas.openxmlformats.org/drawingml/2006/main">
+                  <a:graphicData uri="http://schemas.microsoft.com/office/word/2010/wordprocessingShape">
+                    <wps:wsp>
+                      <wps:cNvSpPr txBox="1"/>
+                      <wps:spPr>
+                        <a:xfrm>
+                          <a:off x="0" y="0"/>
+                          <a:ext cx="2130949" cy="476857"/>
+                        </a:xfrm>
+                        <a:prstGeom prst="rect">
+                          <a:avLst/>
+                        </a:prstGeom>
+                        <a:solidFill>
+                          <a:schemeClr val="lt1"/>
+                        </a:solidFill>
+                        <a:ln w="6350">
+                          <a:solidFill>
+                            <a:prstClr val="black"/>
+                          </a:solidFill>
+                        </a:ln>
+                        <a:effectLst/>
+                      </wps:spPr>
+                      <wps:style>
+                        <a:lnRef idx="0">
+                          <a:schemeClr val="accent1"/>
+                        </a:lnRef>
+                        <a:fillRef idx="0">
+                          <a:schemeClr val="accent1"/>
+                        </a:fillRef>
+                        <a:effectRef idx="0">
+                          <a:schemeClr val="accent1"/>
+                        </a:effectRef>
+                        <a:fontRef idx="minor">
+                          <a:schemeClr val="dk1"/>
+                        </a:fontRef>
+                      </wps:style>
+                      <wps:txbx>
+                        <w:txbxContent>
+                          <w:p>
+                            <w:r>
+                              <w:t>Klasse Message mit 0 oder 1</w:t>
+                            </w:r>
+                          </w:p>
+                        </w:txbxContent>
+                      </wps:txbx>
+                      <wps:bodyPr rot="0" spcFirstLastPara="0" vertOverflow="overflow" horzOverflow="overflow" vert="horz" wrap="square" lIns="91440" tIns="45720" rIns="91440" bIns="45720" numCol="1" spcCol="0" rtlCol="0" fromWordArt="0" anchor="t" anchorCtr="0" forceAA="0" compatLnSpc="1">
+                        <a:prstTxWarp prst="textNoShape">
+                          <a:avLst/>
+                        </a:prstTxWarp>
+                        <a:noAutofit/>
+                      </wps:bodyPr>
+                    </wps:wsp>
+                  </a:graphicData>
+                </a:graphic>
+                <wp14:sizeRelH relativeFrom="margin">
+                  <wp14:pctWidth>0</wp14:pctWidth>
+                </wp14:sizeRelH>
+                <wp14:sizeRelV relativeFrom="margin">
+                  <wp14:pctHeight>0</wp14:pctHeight>
+                </wp14:sizeRelV>
+              </wp:anchor>
+            </w:drawing>
+          </mc:Choice>
+          <mc:Fallback>
+            <w:pict>
+              <v:shape w14:anchorId="3828C449" id="Textfeld 30" o:spid="_x0000_s1049" type="#_x0000_t202" style="position:absolute;margin-left:98.8pt;margin-top:.5pt;width:167.8pt;height:37.55pt;z-index:251814912;visibility:visible;mso-wrap-style:square;mso-width-percent:0;mso-height-percent:0;mso-wrap-distance-left:9pt;mso-wrap-distance-top:0;mso-wrap-distance-right:9pt;mso-wrap-distance-bottom:0;mso-position-horizontal:absolute;mso-position-horizontal-relative:text;mso-position-vertical:absolute;mso-position-vertical-relative:text;mso-width-percent:0;mso-height-percent:0;mso-width-relative:margin;mso-height-relative:margin;v-text-anchor:top" o:gfxdata="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" fillcolor="white [3201]" strokeweight=".5pt">
+                <v:textbox>
+                  <w:txbxContent>
+                    <w:p>
+                      <w:r>
+                        <w:t>Klasse Message mit 0 oder 1</w:t>
+                      </w:r>
+                    </w:p>
+                  </w:txbxContent>
+                </v:textbox>
+              </v:shape>
+            </w:pict>
+          </mc:Fallback>
+        </mc:AlternateContent>
+      </w:r>
+    </w:p>
+    <w:p/>
+    <w:p>
+      <w:r>
+        <w:rPr>
+          <w:noProof/>
+          <w:lang w:eastAsia="de-DE"/>
+        </w:rPr>
+        <mc:AlternateContent>
+          <mc:Choice Requires="wps">
+            <w:drawing>
+              <wp:anchor distT="0" distB="0" distL="114300" distR="114300" simplePos="0" relativeHeight="251816960" behindDoc="0" locked="0" layoutInCell="1" allowOverlap="1" wp14:anchorId="67EC7B88" wp14:editId="764BF867">
+                <wp:simplePos x="0" y="0"/>
+                <wp:positionH relativeFrom="column">
+                  <wp:posOffset>1375134</wp:posOffset>
+                </wp:positionH>
+                <wp:positionV relativeFrom="paragraph">
+                  <wp:posOffset>961031</wp:posOffset>
+                </wp:positionV>
+                <wp:extent cx="2130949" cy="476857"/>
+                <wp:effectExtent l="0" t="0" r="22225" b="19050"/>
+                <wp:wrapNone/>
+                <wp:docPr id="31" name="Textfeld 31"/>
+                <wp:cNvGraphicFramePr/>
+                <a:graphic xmlns:a="http://schemas.openxmlformats.org/drawingml/2006/main">
+                  <a:graphicData uri="http://schemas.microsoft.com/office/word/2010/wordprocessingShape">
+                    <wps:wsp>
+                      <wps:cNvSpPr txBox="1"/>
+                      <wps:spPr>
+                        <a:xfrm>
+                          <a:off x="0" y="0"/>
+                          <a:ext cx="2130949" cy="476857"/>
+                        </a:xfrm>
+                        <a:prstGeom prst="rect">
+                          <a:avLst/>
+                        </a:prstGeom>
+                        <a:solidFill>
+                          <a:schemeClr val="lt1"/>
+                        </a:solidFill>
+                        <a:ln w="6350">
+                          <a:solidFill>
+                            <a:prstClr val="black"/>
+                          </a:solidFill>
+                        </a:ln>
+                        <a:effectLst/>
+                      </wps:spPr>
+                      <wps:style>
+                        <a:lnRef idx="0">
+                          <a:schemeClr val="accent1"/>
+                        </a:lnRef>
+                        <a:fillRef idx="0">
+                          <a:schemeClr val="accent1"/>
+                        </a:fillRef>
+                        <a:effectRef idx="0">
+                          <a:schemeClr val="accent1"/>
+                        </a:effectRef>
+                        <a:fontRef idx="minor">
+                          <a:schemeClr val="dk1"/>
+                        </a:fontRef>
+                      </wps:style>
+                      <wps:txbx>
+                        <w:txbxContent>
+                          <w:p>
+                            <w:r>
+                              <w:t>Klasse Message mit zufälligem Wert oder Aktueller Zeit</w:t>
+                            </w:r>
+                          </w:p>
+                        </w:txbxContent>
+                      </wps:txbx>
+                      <wps:bodyPr rot="0" spcFirstLastPara="0" vertOverflow="overflow" horzOverflow="overflow" vert="horz" wrap="square" lIns="91440" tIns="45720" rIns="91440" bIns="45720" numCol="1" spcCol="0" rtlCol="0" fromWordArt="0" anchor="t" anchorCtr="0" forceAA="0" compatLnSpc="1">
+                        <a:prstTxWarp prst="textNoShape">
+                          <a:avLst/>
+                        </a:prstTxWarp>
+                        <a:noAutofit/>
+                      </wps:bodyPr>
+                    </wps:wsp>
+                  </a:graphicData>
+                </a:graphic>
+                <wp14:sizeRelH relativeFrom="margin">
+                  <wp14:pctWidth>0</wp14:pctWidth>
+                </wp14:sizeRelH>
+                <wp14:sizeRelV relativeFrom="margin">
+                  <wp14:pctHeight>0</wp14:pctHeight>
+                </wp14:sizeRelV>
+              </wp:anchor>
+            </w:drawing>
+          </mc:Choice>
+          <mc:Fallback>
+            <w:pict>
+              <v:shape w14:anchorId="67EC7B88" id="Textfeld 31" o:spid="_x0000_s1050" type="#_x0000_t202" style="position:absolute;margin-left:108.3pt;margin-top:75.65pt;width:167.8pt;height:37.55pt;z-index:251816960;visibility:visible;mso-wrap-style:square;mso-width-percent:0;mso-height-percent:0;mso-wrap-distance-left:9pt;mso-wrap-distance-top:0;mso-wrap-distance-right:9pt;mso-wrap-distance-bottom:0;mso-position-horizontal:absolute;mso-position-horizontal-relative:text;mso-position-vertical:absolute;mso-position-vertical-relative:text;mso-width-percent:0;mso-height-percent:0;mso-width-relative:margin;mso-height-relative:margin;v-text-anchor:top" o:gfxdata="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" fillcolor="white [3201]" strokeweight=".5pt">
+                <v:textbox>
+                  <w:txbxContent>
+                    <w:p>
+                      <w:r>
+                        <w:t>Klasse Message mit zufälligem Wert oder Aktueller Zeit</w:t>
+                      </w:r>
+                    </w:p>
+                  </w:txbxContent>
+                </v:textbox>
+              </v:shape>
+            </w:pict>
+          </mc:Fallback>
+        </mc:AlternateContent>
+      </w:r>
+    </w:p>
+    <w:p/>
+    <w:p/>
+    <w:p>
+      <w:r>
+        <w:rPr>
+          <w:noProof/>
+          <w:lang w:eastAsia="de-DE"/>
+        </w:rPr>
+        <mc:AlternateContent>
+          <mc:Choice Requires="wps">
+            <w:drawing>
+              <wp:anchor distT="0" distB="0" distL="114300" distR="114300" simplePos="0" relativeHeight="251815936" behindDoc="0" locked="0" layoutInCell="1" allowOverlap="1" wp14:anchorId="5B858C1D" wp14:editId="2D5D28C0">
+                <wp:simplePos x="0" y="0"/>
+                <wp:positionH relativeFrom="column">
+                  <wp:posOffset>316755</wp:posOffset>
+                </wp:positionH>
+                <wp:positionV relativeFrom="paragraph">
+                  <wp:posOffset>4473</wp:posOffset>
+                </wp:positionV>
+                <wp:extent cx="4309607" cy="318052"/>
+                <wp:effectExtent l="19050" t="0" r="15240" b="82550"/>
+                <wp:wrapNone/>
+                <wp:docPr id="32" name="Gerade Verbindung mit Pfeil 32"/>
+                <wp:cNvGraphicFramePr/>
+                <a:graphic xmlns:a="http://schemas.openxmlformats.org/drawingml/2006/main">
+                  <a:graphicData uri="http://schemas.microsoft.com/office/word/2010/wordprocessingShape">
+                    <wps:wsp>
+                      <wps:cNvCnPr/>
+                      <wps:spPr>
+                        <a:xfrm flipH="1">
+                          <a:off x="0" y="0"/>
+                          <a:ext cx="4309607" cy="318052"/>
+                        </a:xfrm>
+                        <a:prstGeom prst="straightConnector1">
+                          <a:avLst/>
+                        </a:prstGeom>
+                        <a:ln>
+                          <a:solidFill>
+                            <a:schemeClr val="tx1"/>
+                          </a:solidFill>
+                          <a:tailEnd type="triangle"/>
+                        </a:ln>
+                      </wps:spPr>
+                      <wps:style>
+                        <a:lnRef idx="1">
+                          <a:schemeClr val="accent1"/>
+                        </a:lnRef>
+                        <a:fillRef idx="0">
+                          <a:schemeClr val="accent1"/>
+                        </a:fillRef>
+                        <a:effectRef idx="0">
+                          <a:schemeClr val="accent1"/>
+                        </a:effectRef>
+                        <a:fontRef idx="minor">
+                          <a:schemeClr val="tx1"/>
+                        </a:fontRef>
+                      </wps:style>
+                      <wps:bodyPr/>
+                    </wps:wsp>
+                  </a:graphicData>
+                </a:graphic>
+                <wp14:sizeRelH relativeFrom="margin">
+                  <wp14:pctWidth>0</wp14:pctWidth>
+                </wp14:sizeRelH>
+                <wp14:sizeRelV relativeFrom="margin">
+                  <wp14:pctHeight>0</wp14:pctHeight>
+                </wp14:sizeRelV>
+              </wp:anchor>
+            </w:drawing>
+          </mc:Choice>
+          <mc:Fallback>
+            <w:pict>
+              <v:shape w14:anchorId="0C76EC8E" id="Gerade Verbindung mit Pfeil 32" o:spid="_x0000_s1026" type="#_x0000_t32" style="position:absolute;margin-left:24.95pt;margin-top:.35pt;width:339.35pt;height:25.05pt;flip:x;z-index:251815936;visibility:visible;mso-wrap-style:square;mso-width-percent:0;mso-height-percent:0;mso-wrap-distance-left:9pt;mso-wrap-distance-top:0;mso-wrap-distance-right:9pt;mso-wrap-distance-bottom:0;mso-position-horizontal:absolute;mso-position-horizontal-relative:text;mso-position-vertical:absolute;mso-position-vertical-relative:text;mso-width-percent:0;mso-height-percent:0;mso-width-relative:margin;mso-height-relative:margin" o:gfxdata="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" strokecolor="black [3213]" strokeweight=".5pt">
+                <v:stroke endarrow="block" joinstyle="miter"/>
+              </v:shape>
+            </w:pict>
+          </mc:Fallback>
+        </mc:AlternateContent>
+      </w:r>
+    </w:p>
+    <w:p/>
+    <w:p/>
+    <w:p/>
+    <w:p/>
+    <w:p/>
+    <w:p>
+      <w:r>
+        <w:t>Client</w:t>
+      </w:r>
+      <w:r>
+        <w:tab/>
+      </w:r>
+      <w:r>
+        <w:tab/>
+      </w:r>
+      <w:r>
+        <w:tab/>
+      </w:r>
+      <w:r>
+        <w:tab/>
+      </w:r>
+      <w:r>
+        <w:tab/>
+      </w:r>
+      <w:r>
+        <w:tab/>
+      </w:r>
+      <w:r>
+        <w:tab/>
+      </w:r>
+      <w:r>
+        <w:tab/>
+      </w:r>
+      <w:r>
+        <w:tab/>
+      </w:r>
+      <w:r>
+        <w:tab/>
+        <w:t>Server</w:t>
+      </w:r>
+    </w:p>
+    <w:p>
+      <w:r>
+        <w:rPr>
+          <w:noProof/>
+          <w:lang w:eastAsia="de-DE"/>
+        </w:rPr>
+        <mc:AlternateContent>
+          <mc:Choice Requires="wps">
+            <w:drawing>
+              <wp:anchor distT="0" distB="0" distL="114300" distR="114300" simplePos="0" relativeHeight="251828224" behindDoc="0" locked="0" layoutInCell="1" allowOverlap="1" wp14:anchorId="69F11D06" wp14:editId="61F34FC3">
+                <wp:simplePos x="0" y="0"/>
+                <wp:positionH relativeFrom="column">
+                  <wp:posOffset>3525556</wp:posOffset>
+                </wp:positionH>
+                <wp:positionV relativeFrom="paragraph">
+                  <wp:posOffset>183095</wp:posOffset>
+                </wp:positionV>
+                <wp:extent cx="1465879" cy="628793"/>
+                <wp:effectExtent l="0" t="0" r="20320" b="19050"/>
+                <wp:wrapNone/>
+                <wp:docPr id="33" name="Ellipse 33"/>
+                <wp:cNvGraphicFramePr/>
+                <a:graphic xmlns:a="http://schemas.openxmlformats.org/drawingml/2006/main">
+                  <a:graphicData uri="http://schemas.microsoft.com/office/word/2010/wordprocessingShape">
+                    <wps:wsp>
+                      <wps:cNvSpPr/>
+                      <wps:spPr>
+                        <a:xfrm>
+                          <a:off x="0" y="0"/>
+                          <a:ext cx="1465879" cy="628793"/>
+                        </a:xfrm>
+                        <a:prstGeom prst="ellipse">
+                          <a:avLst/>
+                        </a:prstGeom>
+                        <a:noFill/>
+                        <a:ln>
+                          <a:solidFill>
+                            <a:schemeClr val="tx1"/>
+                          </a:solidFill>
+                        </a:ln>
+                      </wps:spPr>
+                      <wps:style>
+                        <a:lnRef idx="2">
+                          <a:schemeClr val="accent1">
+                            <a:shade val="50000"/>
+                          </a:schemeClr>
+                        </a:lnRef>
+                        <a:fillRef idx="1">
+                          <a:schemeClr val="accent1"/>
+                        </a:fillRef>
+                        <a:effectRef idx="0">
+                          <a:schemeClr val="accent1"/>
+                        </a:effectRef>
+                        <a:fontRef idx="minor">
+                          <a:schemeClr val="lt1"/>
+                        </a:fontRef>
+                      </wps:style>
+                      <wps:bodyPr rot="0" spcFirstLastPara="0" vertOverflow="overflow" horzOverflow="overflow" vert="horz" wrap="square" lIns="91440" tIns="45720" rIns="91440" bIns="45720" numCol="1" spcCol="0" rtlCol="0" fromWordArt="0" anchor="ctr" anchorCtr="0" forceAA="0" compatLnSpc="1">
+                        <a:prstTxWarp prst="textNoShape">
+                          <a:avLst/>
+                        </a:prstTxWarp>
+                        <a:noAutofit/>
+                      </wps:bodyPr>
+                    </wps:wsp>
+                  </a:graphicData>
+                </a:graphic>
+                <wp14:sizeRelH relativeFrom="margin">
+                  <wp14:pctWidth>0</wp14:pctWidth>
+                </wp14:sizeRelH>
+                <wp14:sizeRelV relativeFrom="margin">
+                  <wp14:pctHeight>0</wp14:pctHeight>
+                </wp14:sizeRelV>
+              </wp:anchor>
+            </w:drawing>
+          </mc:Choice>
+          <mc:Fallback>
+            <w:pict>
+              <v:oval w14:anchorId="57193F91" id="Ellipse 33" o:spid="_x0000_s1026" style="position:absolute;margin-left:277.6pt;margin-top:14.4pt;width:115.4pt;height:49.5pt;z-index:251828224;visibility:visible;mso-wrap-style:square;mso-width-percent:0;mso-height-percent:0;mso-wrap-distance-left:9pt;mso-wrap-distance-top:0;mso-wrap-distance-right:9pt;mso-wrap-distance-bottom:0;mso-position-horizontal:absolute;mso-position-horizontal-relative:text;mso-position-vertical:absolute;mso-position-vertical-relative:text;mso-width-percent:0;mso-height-percent:0;mso-width-relative:margin;mso-height-relative:margin;v-text-anchor:middle" o:gfxdata="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" filled="f" strokecolor="black [3213]" strokeweight="1pt">
+                <v:stroke joinstyle="miter"/>
+              </v:oval>
+            </w:pict>
+          </mc:Fallback>
+        </mc:AlternateContent>
+      </w:r>
+      <w:r>
+        <w:rPr>
+          <w:noProof/>
+          <w:lang w:eastAsia="de-DE"/>
+        </w:rPr>
+        <mc:AlternateContent>
+          <mc:Choice Requires="wps">
+            <w:drawing>
+              <wp:anchor distT="0" distB="0" distL="114300" distR="114300" simplePos="0" relativeHeight="251820032" behindDoc="0" locked="0" layoutInCell="1" allowOverlap="1" wp14:anchorId="4E47CAD9" wp14:editId="333DCCF6">
+                <wp:simplePos x="0" y="0"/>
+                <wp:positionH relativeFrom="column">
+                  <wp:posOffset>3603194</wp:posOffset>
+                </wp:positionH>
+                <wp:positionV relativeFrom="paragraph">
+                  <wp:posOffset>252107</wp:posOffset>
+                </wp:positionV>
+                <wp:extent cx="1345720" cy="422275"/>
+                <wp:effectExtent l="0" t="0" r="6985" b="0"/>
+                <wp:wrapNone/>
+                <wp:docPr id="34" name="Textfeld 34"/>
+                <wp:cNvGraphicFramePr/>
+                <a:graphic xmlns:a="http://schemas.openxmlformats.org/drawingml/2006/main">
+                  <a:graphicData uri="http://schemas.microsoft.com/office/word/2010/wordprocessingShape">
+                    <wps:wsp>
+                      <wps:cNvSpPr txBox="1"/>
+                      <wps:spPr>
+                        <a:xfrm>
+                          <a:off x="0" y="0"/>
+                          <a:ext cx="1345720" cy="422275"/>
+                        </a:xfrm>
+                        <a:prstGeom prst="rect">
+                          <a:avLst/>
+                        </a:prstGeom>
+                        <a:solidFill>
+                          <a:schemeClr val="lt1"/>
+                        </a:solidFill>
+                        <a:ln w="6350">
+                          <a:noFill/>
+                        </a:ln>
+                        <a:effectLst/>
+                      </wps:spPr>
+                      <wps:style>
+                        <a:lnRef idx="0">
+                          <a:schemeClr val="accent1"/>
+                        </a:lnRef>
+                        <a:fillRef idx="0">
+                          <a:schemeClr val="accent1"/>
+                        </a:fillRef>
+                        <a:effectRef idx="0">
+                          <a:schemeClr val="accent1"/>
+                        </a:effectRef>
+                        <a:fontRef idx="minor">
+                          <a:schemeClr val="dk1"/>
+                        </a:fontRef>
+                      </wps:style>
+                      <wps:txbx>
+                        <w:txbxContent>
+                          <w:p>
+                            <w:r>
+                              <w:t>1.Auf Verbindungen warten</w:t>
+                            </w:r>
+                          </w:p>
+                        </w:txbxContent>
+                      </wps:txbx>
+                      <wps:bodyPr rot="0" spcFirstLastPara="0" vertOverflow="overflow" horzOverflow="overflow" vert="horz" wrap="square" lIns="91440" tIns="45720" rIns="91440" bIns="45720" numCol="1" spcCol="0" rtlCol="0" fromWordArt="0" anchor="t" anchorCtr="0" forceAA="0" compatLnSpc="1">
+                        <a:prstTxWarp prst="textNoShape">
+                          <a:avLst/>
+                        </a:prstTxWarp>
+                        <a:noAutofit/>
+                      </wps:bodyPr>
+                    </wps:wsp>
+                  </a:graphicData>
+                </a:graphic>
+                <wp14:sizeRelH relativeFrom="margin">
+                  <wp14:pctWidth>0</wp14:pctWidth>
+                </wp14:sizeRelH>
+                <wp14:sizeRelV relativeFrom="margin">
+                  <wp14:pctHeight>0</wp14:pctHeight>
+                </wp14:sizeRelV>
+              </wp:anchor>
+            </w:drawing>
+          </mc:Choice>
+          <mc:Fallback>
+            <w:pict>
+              <v:shape w14:anchorId="4E47CAD9" id="Textfeld 34" o:spid="_x0000_s1051" type="#_x0000_t202" style="position:absolute;margin-left:283.7pt;margin-top:19.85pt;width:105.95pt;height:33.25pt;z-index:251820032;visibility:visible;mso-wrap-style:square;mso-width-percent:0;mso-height-percent:0;mso-wrap-distance-left:9pt;mso-wrap-distance-top:0;mso-wrap-distance-right:9pt;mso-wrap-distance-bottom:0;mso-position-horizontal:absolute;mso-position-horizontal-relative:text;mso-position-vertical:absolute;mso-position-vertical-relative:text;mso-width-percent:0;mso-height-percent:0;mso-width-relative:margin;mso-height-relative:margin;v-text-anchor:top" o:gfxdata="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" fillcolor="white [3201]" stroked="f" strokeweight=".5pt">
+                <v:textbox>
+                  <w:txbxContent>
+                    <w:p>
+                      <w:r>
+                        <w:t>1.Auf Verbindungen warten</w:t>
+                      </w:r>
+                    </w:p>
+                  </w:txbxContent>
+                </v:textbox>
+              </v:shape>
+            </w:pict>
+          </mc:Fallback>
+        </mc:AlternateContent>
+      </w:r>
+      <w:r>
+        <w:rPr>
+          <w:noProof/>
+          <w:lang w:eastAsia="de-DE"/>
+        </w:rPr>
+        <mc:AlternateContent>
+          <mc:Choice Requires="wps">
+            <w:drawing>
+              <wp:anchor distT="0" distB="0" distL="114300" distR="114300" simplePos="0" relativeHeight="251825152" behindDoc="0" locked="0" layoutInCell="1" allowOverlap="1" wp14:anchorId="64ECC2F2" wp14:editId="69FFA5FD">
+                <wp:simplePos x="0" y="0"/>
+                <wp:positionH relativeFrom="column">
+                  <wp:posOffset>1325819</wp:posOffset>
+                </wp:positionH>
+                <wp:positionV relativeFrom="paragraph">
+                  <wp:posOffset>258038</wp:posOffset>
+                </wp:positionV>
+                <wp:extent cx="646981" cy="45719"/>
+                <wp:effectExtent l="19050" t="95250" r="0" b="69215"/>
+                <wp:wrapNone/>
+                <wp:docPr id="35" name="Gerade Verbindung mit Pfeil 35"/>
+                <wp:cNvGraphicFramePr/>
+                <a:graphic xmlns:a="http://schemas.openxmlformats.org/drawingml/2006/main">
+                  <a:graphicData uri="http://schemas.microsoft.com/office/word/2010/wordprocessingShape">
+                    <wps:wsp>
+                      <wps:cNvCnPr/>
+                      <wps:spPr>
+                        <a:xfrm flipV="1">
+                          <a:off x="0" y="0"/>
+                          <a:ext cx="646981" cy="45719"/>
+                        </a:xfrm>
+                        <a:prstGeom prst="straightConnector1">
+                          <a:avLst/>
+                        </a:prstGeom>
+                        <a:ln w="38100">
+                          <a:solidFill>
+                            <a:schemeClr val="tx1"/>
+                          </a:solidFill>
+                          <a:tailEnd type="triangle"/>
+                        </a:ln>
+                      </wps:spPr>
+                      <wps:style>
+                        <a:lnRef idx="1">
+                          <a:schemeClr val="accent1"/>
+                        </a:lnRef>
+                        <a:fillRef idx="0">
+                          <a:schemeClr val="accent1"/>
+                        </a:fillRef>
+                        <a:effectRef idx="0">
+                          <a:schemeClr val="accent1"/>
+                        </a:effectRef>
+                        <a:fontRef idx="minor">
+                          <a:schemeClr val="tx1"/>
+                        </a:fontRef>
+                      </wps:style>
+                      <wps:bodyPr/>
+                    </wps:wsp>
+                  </a:graphicData>
+                </a:graphic>
+                <wp14:sizeRelH relativeFrom="margin">
+                  <wp14:pctWidth>0</wp14:pctWidth>
+                </wp14:sizeRelH>
+                <wp14:sizeRelV relativeFrom="margin">
+                  <wp14:pctHeight>0</wp14:pctHeight>
+                </wp14:sizeRelV>
+              </wp:anchor>
+            </w:drawing>
+          </mc:Choice>
+          <mc:Fallback>
+            <w:pict>
+              <v:shape w14:anchorId="72B9F772" id="Gerade Verbindung mit Pfeil 35" o:spid="_x0000_s1026" type="#_x0000_t32" style="position:absolute;margin-left:104.4pt;margin-top:20.3pt;width:50.95pt;height:3.6pt;flip:y;z-index:251825152;visibility:visible;mso-wrap-style:square;mso-width-percent:0;mso-height-percent:0;mso-wrap-distance-left:9pt;mso-wrap-distance-top:0;mso-wrap-distance-right:9pt;mso-wrap-distance-bottom:0;mso-position-horizontal:absolute;mso-position-horizontal-relative:text;mso-position-vertical:absolute;mso-position-vertical-relative:text;mso-width-percent:0;mso-height-percent:0;mso-width-relative:margin;mso-height-relative:margin" o:gfxdata="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" strokecolor="black [3213]" strokeweight="3pt">
+                <v:stroke endarrow="block" joinstyle="miter"/>
+              </v:shape>
+            </w:pict>
+          </mc:Fallback>
+        </mc:AlternateContent>
+      </w:r>
+      <w:r>
+        <w:rPr>
+          <w:noProof/>
+          <w:lang w:eastAsia="de-DE"/>
+        </w:rPr>
+        <mc:AlternateContent>
+          <mc:Choice Requires="wps">
+            <w:drawing>
+              <wp:anchor distT="0" distB="0" distL="114300" distR="114300" simplePos="0" relativeHeight="251822080" behindDoc="0" locked="0" layoutInCell="1" allowOverlap="1" wp14:anchorId="0F8FC037" wp14:editId="18CDC7A3">
+                <wp:simplePos x="0" y="0"/>
+                <wp:positionH relativeFrom="column">
+                  <wp:posOffset>1949414</wp:posOffset>
+                </wp:positionH>
+                <wp:positionV relativeFrom="paragraph">
+                  <wp:posOffset>165747</wp:posOffset>
+                </wp:positionV>
+                <wp:extent cx="526211" cy="457200"/>
+                <wp:effectExtent l="0" t="0" r="26670" b="19050"/>
+                <wp:wrapNone/>
+                <wp:docPr id="36" name="Ellipse 36"/>
+                <wp:cNvGraphicFramePr/>
+                <a:graphic xmlns:a="http://schemas.openxmlformats.org/drawingml/2006/main">
+                  <a:graphicData uri="http://schemas.microsoft.com/office/word/2010/wordprocessingShape">
+                    <wps:wsp>
+                      <wps:cNvSpPr/>
+                      <wps:spPr>
+                        <a:xfrm>
+                          <a:off x="0" y="0"/>
+                          <a:ext cx="526211" cy="457200"/>
+                        </a:xfrm>
+                        <a:prstGeom prst="ellipse">
+                          <a:avLst/>
+                        </a:prstGeom>
+                        <a:noFill/>
+                        <a:ln>
+                          <a:solidFill>
+                            <a:schemeClr val="tx1"/>
+                          </a:solidFill>
+                        </a:ln>
+                      </wps:spPr>
+                      <wps:style>
+                        <a:lnRef idx="2">
+                          <a:schemeClr val="accent1">
+                            <a:shade val="50000"/>
+                          </a:schemeClr>
+                        </a:lnRef>
+                        <a:fillRef idx="1">
+                          <a:schemeClr val="accent1"/>
+                        </a:fillRef>
+                        <a:effectRef idx="0">
+                          <a:schemeClr val="accent1"/>
+                        </a:effectRef>
+                        <a:fontRef idx="minor">
+                          <a:schemeClr val="lt1"/>
+                        </a:fontRef>
+                      </wps:style>
+                      <wps:bodyPr rot="0" spcFirstLastPara="0" vertOverflow="overflow" horzOverflow="overflow" vert="horz" wrap="square" lIns="91440" tIns="45720" rIns="91440" bIns="45720" numCol="1" spcCol="0" rtlCol="0" fromWordArt="0" anchor="ctr" anchorCtr="0" forceAA="0" compatLnSpc="1">
+                        <a:prstTxWarp prst="textNoShape">
+                          <a:avLst/>
+                        </a:prstTxWarp>
+                        <a:noAutofit/>
+                      </wps:bodyPr>
+                    </wps:wsp>
+                  </a:graphicData>
+                </a:graphic>
+              </wp:anchor>
+            </w:drawing>
+          </mc:Choice>
+          <mc:Fallback>
+            <w:pict>
+              <v:oval w14:anchorId="155240C1" id="Ellipse 36" o:spid="_x0000_s1026" style="position:absolute;margin-left:153.5pt;margin-top:13.05pt;width:41.45pt;height:36pt;z-index:251822080;visibility:visible;mso-wrap-style:square;mso-wrap-distance-left:9pt;mso-wrap-distance-top:0;mso-wrap-distance-right:9pt;mso-wrap-distance-bottom:0;mso-position-horizontal:absolute;mso-position-horizontal-relative:text;mso-position-vertical:absolute;mso-position-vertical-relative:text;v-text-anchor:middle" o:gfxdata="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" filled="f" strokecolor="black [3213]" strokeweight="1pt">
+                <v:stroke joinstyle="miter"/>
+              </v:oval>
+            </w:pict>
+          </mc:Fallback>
+        </mc:AlternateContent>
+      </w:r>
+      <w:r>
+        <w:rPr>
+          <w:noProof/>
+          <w:lang w:eastAsia="de-DE"/>
+        </w:rPr>
+        <mc:AlternateContent>
+          <mc:Choice Requires="wps">
+            <w:drawing>
+              <wp:anchor distT="0" distB="0" distL="114300" distR="114300" simplePos="0" relativeHeight="251821056" behindDoc="0" locked="0" layoutInCell="1" allowOverlap="1" wp14:anchorId="297080E6" wp14:editId="5C0DB25F">
+                <wp:simplePos x="0" y="0"/>
+                <wp:positionH relativeFrom="column">
+                  <wp:posOffset>-175177</wp:posOffset>
+                </wp:positionH>
+                <wp:positionV relativeFrom="paragraph">
+                  <wp:posOffset>139964</wp:posOffset>
+                </wp:positionV>
+                <wp:extent cx="1526875" cy="457200"/>
+                <wp:effectExtent l="0" t="0" r="16510" b="19050"/>
+                <wp:wrapNone/>
+                <wp:docPr id="37" name="Ellipse 37"/>
+                <wp:cNvGraphicFramePr/>
+                <a:graphic xmlns:a="http://schemas.openxmlformats.org/drawingml/2006/main">
+                  <a:graphicData uri="http://schemas.microsoft.com/office/word/2010/wordprocessingShape">
+                    <wps:wsp>
+                      <wps:cNvSpPr/>
+                      <wps:spPr>
+                        <a:xfrm>
+                          <a:off x="0" y="0"/>
+                          <a:ext cx="1526875" cy="457200"/>
+                        </a:xfrm>
+                        <a:prstGeom prst="ellipse">
+                          <a:avLst/>
+                        </a:prstGeom>
+                        <a:noFill/>
+                        <a:ln>
+                          <a:solidFill>
+                            <a:schemeClr val="tx1"/>
+                          </a:solidFill>
+                        </a:ln>
+                      </wps:spPr>
+                      <wps:style>
+                        <a:lnRef idx="2">
+                          <a:schemeClr val="accent1">
+                            <a:shade val="50000"/>
+                          </a:schemeClr>
+                        </a:lnRef>
+                        <a:fillRef idx="1">
+                          <a:schemeClr val="accent1"/>
+                        </a:fillRef>
+                        <a:effectRef idx="0">
+                          <a:schemeClr val="accent1"/>
+                        </a:effectRef>
+                        <a:fontRef idx="minor">
+                          <a:schemeClr val="lt1"/>
+                        </a:fontRef>
+                      </wps:style>
+                      <wps:bodyPr rot="0" spcFirstLastPara="0" vertOverflow="overflow" horzOverflow="overflow" vert="horz" wrap="square" lIns="91440" tIns="45720" rIns="91440" bIns="45720" numCol="1" spcCol="0" rtlCol="0" fromWordArt="0" anchor="ctr" anchorCtr="0" forceAA="0" compatLnSpc="1">
+                        <a:prstTxWarp prst="textNoShape">
+                          <a:avLst/>
+                        </a:prstTxWarp>
+                        <a:noAutofit/>
+                      </wps:bodyPr>
+                    </wps:wsp>
+                  </a:graphicData>
+                </a:graphic>
+                <wp14:sizeRelH relativeFrom="margin">
+                  <wp14:pctWidth>0</wp14:pctWidth>
+                </wp14:sizeRelH>
+              </wp:anchor>
+            </w:drawing>
+          </mc:Choice>
+          <mc:Fallback>
+            <w:pict>
+              <v:oval w14:anchorId="7DB7E48C" id="Ellipse 37" o:spid="_x0000_s1026" style="position:absolute;margin-left:-13.8pt;margin-top:11pt;width:120.25pt;height:36pt;z-index:251821056;visibility:visible;mso-wrap-style:square;mso-width-percent:0;mso-wrap-distance-left:9pt;mso-wrap-distance-top:0;mso-wrap-distance-right:9pt;mso-wrap-distance-bottom:0;mso-position-horizontal:absolute;mso-position-horizontal-relative:text;mso-position-vertical:absolute;mso-position-vertical-relative:text;mso-width-percent:0;mso-width-relative:margin;v-text-anchor:middle" o:gfxdata="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" filled="f" strokecolor="black [3213]" strokeweight="1pt">
+                <v:stroke joinstyle="miter"/>
+              </v:oval>
+            </w:pict>
+          </mc:Fallback>
+        </mc:AlternateContent>
+      </w:r>
+    </w:p>
+    <w:p>
+      <w:pPr>
+        <w:tabs>
+          <w:tab w:val="left" w:pos="3301"/>
+          <w:tab w:val="left" w:pos="6466"/>
+        </w:tabs>
+      </w:pPr>
+      <w:r>
+        <w:rPr>
+          <w:noProof/>
+          <w:lang w:eastAsia="de-DE"/>
+        </w:rPr>
+        <mc:AlternateContent>
+          <mc:Choice Requires="wps">
+            <w:drawing>
+              <wp:anchor distT="0" distB="0" distL="114300" distR="114300" simplePos="0" relativeHeight="251826176" behindDoc="0" locked="0" layoutInCell="1" allowOverlap="1" wp14:anchorId="1480D6E8" wp14:editId="2DC14771">
+                <wp:simplePos x="0" y="0"/>
+                <wp:positionH relativeFrom="column">
+                  <wp:posOffset>1205050</wp:posOffset>
+                </wp:positionH>
+                <wp:positionV relativeFrom="paragraph">
+                  <wp:posOffset>252981</wp:posOffset>
+                </wp:positionV>
+                <wp:extent cx="655608" cy="455247"/>
+                <wp:effectExtent l="19050" t="19050" r="68580" b="40640"/>
+                <wp:wrapNone/>
+                <wp:docPr id="38" name="Gerade Verbindung mit Pfeil 38"/>
+                <wp:cNvGraphicFramePr/>
+                <a:graphic xmlns:a="http://schemas.openxmlformats.org/drawingml/2006/main">
+                  <a:graphicData uri="http://schemas.microsoft.com/office/word/2010/wordprocessingShape">
+                    <wps:wsp>
+                      <wps:cNvCnPr/>
+                      <wps:spPr>
+                        <a:xfrm>
+                          <a:off x="0" y="0"/>
+                          <a:ext cx="655608" cy="455247"/>
+                        </a:xfrm>
+                        <a:prstGeom prst="straightConnector1">
+                          <a:avLst/>
+                        </a:prstGeom>
+                        <a:ln w="38100">
+                          <a:solidFill>
+                            <a:schemeClr val="tx1"/>
+                          </a:solidFill>
+                          <a:tailEnd type="triangle"/>
+                        </a:ln>
+                      </wps:spPr>
+                      <wps:style>
+                        <a:lnRef idx="1">
+                          <a:schemeClr val="accent1"/>
+                        </a:lnRef>
+                        <a:fillRef idx="0">
+                          <a:schemeClr val="accent1"/>
+                        </a:fillRef>
+                        <a:effectRef idx="0">
+                          <a:schemeClr val="accent1"/>
+                        </a:effectRef>
+                        <a:fontRef idx="minor">
+                          <a:schemeClr val="tx1"/>
+                        </a:fontRef>
+                      </wps:style>
+                      <wps:bodyPr/>
+                    </wps:wsp>
+                  </a:graphicData>
+                </a:graphic>
+                <wp14:sizeRelH relativeFrom="margin">
+                  <wp14:pctWidth>0</wp14:pctWidth>
+                </wp14:sizeRelH>
+                <wp14:sizeRelV relativeFrom="margin">
+                  <wp14:pctHeight>0</wp14:pctHeight>
+                </wp14:sizeRelV>
+              </wp:anchor>
+            </w:drawing>
+          </mc:Choice>
+          <mc:Fallback>
+            <w:pict>
+              <v:shape w14:anchorId="0085C1E0" id="Gerade Verbindung mit Pfeil 38" o:spid="_x0000_s1026" type="#_x0000_t32" style="position:absolute;margin-left:94.9pt;margin-top:19.9pt;width:51.6pt;height:35.85pt;z-index:251826176;visibility:visible;mso-wrap-style:square;mso-width-percent:0;mso-height-percent:0;mso-wrap-distance-left:9pt;mso-wrap-distance-top:0;mso-wrap-distance-right:9pt;mso-wrap-distance-bottom:0;mso-position-horizontal:absolute;mso-position-horizontal-relative:text;mso-position-vertical:absolute;mso-position-vertical-relative:text;mso-width-percent:0;mso-height-percent:0;mso-width-relative:margin;mso-height-relative:margin" o:gfxdata="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" strokecolor="black [3213]" strokeweight="3pt">
+                <v:stroke endarrow="block" joinstyle="miter"/>
+              </v:shape>
+            </w:pict>
+          </mc:Fallback>
+        </mc:AlternateContent>
+      </w:r>
+      <w:r>
+        <w:t>1.Mit Server verbinden</w:t>
+      </w:r>
+      <w:r>
+        <w:tab/>
+        <w:t>Exit</w:t>
+      </w:r>
+      <w:r>
+        <w:tab/>
+      </w:r>
+    </w:p>
+    <w:p>
+      <w:pPr>
+        <w:tabs>
+          <w:tab w:val="left" w:pos="7091"/>
+        </w:tabs>
+      </w:pPr>
+      <w:r>
+        <w:rPr>
+          <w:noProof/>
+          <w:lang w:eastAsia="de-DE"/>
+        </w:rPr>
+        <mc:AlternateContent>
+          <mc:Choice Requires="wps">
+            <w:drawing>
+              <wp:anchor distT="0" distB="0" distL="114300" distR="114300" simplePos="0" relativeHeight="251840512" behindDoc="0" locked="0" layoutInCell="1" allowOverlap="1" wp14:anchorId="343A7D04" wp14:editId="42DAD134">
+                <wp:simplePos x="0" y="0"/>
+                <wp:positionH relativeFrom="column">
+                  <wp:posOffset>471170</wp:posOffset>
+                </wp:positionH>
+                <wp:positionV relativeFrom="paragraph">
+                  <wp:posOffset>50165</wp:posOffset>
+                </wp:positionV>
+                <wp:extent cx="45719" cy="971550"/>
+                <wp:effectExtent l="95250" t="38100" r="69215" b="19050"/>
+                <wp:wrapNone/>
+                <wp:docPr id="83" name="Gerade Verbindung mit Pfeil 83"/>
+                <wp:cNvGraphicFramePr/>
+                <a:graphic xmlns:a="http://schemas.openxmlformats.org/drawingml/2006/main">
+                  <a:graphicData uri="http://schemas.microsoft.com/office/word/2010/wordprocessingShape">
+                    <wps:wsp>
+                      <wps:cNvCnPr/>
+                      <wps:spPr>
+                        <a:xfrm flipH="1" flipV="1">
+                          <a:off x="0" y="0"/>
+                          <a:ext cx="45719" cy="971550"/>
+                        </a:xfrm>
+                        <a:prstGeom prst="straightConnector1">
+                          <a:avLst/>
+                        </a:prstGeom>
+                        <a:ln w="38100">
+                          <a:solidFill>
+                            <a:schemeClr val="tx1"/>
+                          </a:solidFill>
+                          <a:tailEnd type="triangle"/>
+                        </a:ln>
+                      </wps:spPr>
+                      <wps:style>
+                        <a:lnRef idx="1">
+                          <a:schemeClr val="accent1"/>
+                        </a:lnRef>
+                        <a:fillRef idx="0">
+                          <a:schemeClr val="accent1"/>
+                        </a:fillRef>
+                        <a:effectRef idx="0">
+                          <a:schemeClr val="accent1"/>
+                        </a:effectRef>
+                        <a:fontRef idx="minor">
+                          <a:schemeClr val="tx1"/>
+                        </a:fontRef>
+                      </wps:style>
+                      <wps:bodyPr/>
+                    </wps:wsp>
+                  </a:graphicData>
+                </a:graphic>
+                <wp14:sizeRelH relativeFrom="margin">
+                  <wp14:pctWidth>0</wp14:pctWidth>
+                </wp14:sizeRelH>
+                <wp14:sizeRelV relativeFrom="margin">
+                  <wp14:pctHeight>0</wp14:pctHeight>
+                </wp14:sizeRelV>
+              </wp:anchor>
+            </w:drawing>
+          </mc:Choice>
+          <mc:Fallback>
+            <w:pict>
+              <v:shape w14:anchorId="12F3F631" id="Gerade Verbindung mit Pfeil 83" o:spid="_x0000_s1026" type="#_x0000_t32" style="position:absolute;margin-left:37.1pt;margin-top:3.95pt;width:3.6pt;height:76.5pt;flip:x y;z-index:251840512;visibility:visible;mso-wrap-style:square;mso-width-percent:0;mso-height-percent:0;mso-wrap-distance-left:9pt;mso-wrap-distance-top:0;mso-wrap-distance-right:9pt;mso-wrap-distance-bottom:0;mso-position-horizontal:absolute;mso-position-horizontal-relative:text;mso-position-vertical:absolute;mso-position-vertical-relative:text;mso-width-percent:0;mso-height-percent:0;mso-width-relative:margin;mso-height-relative:margin" o:gfxdata="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" strokecolor="black [3213]" strokeweight="3pt">
+                <v:stroke endarrow="block" joinstyle="miter"/>
+              </v:shape>
+            </w:pict>
+          </mc:Fallback>
+        </mc:AlternateContent>
+      </w:r>
+      <w:r>
+        <w:rPr>
+          <w:noProof/>
+          <w:lang w:eastAsia="de-DE"/>
+        </w:rPr>
+        <mc:AlternateContent>
+          <mc:Choice Requires="wps">
+            <w:drawing>
+              <wp:anchor distT="0" distB="0" distL="114300" distR="114300" simplePos="0" relativeHeight="251835392" behindDoc="0" locked="0" layoutInCell="1" allowOverlap="1" wp14:anchorId="6ADE86A0" wp14:editId="75DF9A63">
+                <wp:simplePos x="0" y="0"/>
+                <wp:positionH relativeFrom="column">
+                  <wp:posOffset>2328436</wp:posOffset>
+                </wp:positionH>
+                <wp:positionV relativeFrom="paragraph">
+                  <wp:posOffset>54060</wp:posOffset>
+                </wp:positionV>
+                <wp:extent cx="49806" cy="327804"/>
+                <wp:effectExtent l="76200" t="38100" r="45720" b="15240"/>
+                <wp:wrapNone/>
+                <wp:docPr id="39" name="Gerade Verbindung mit Pfeil 39"/>
+                <wp:cNvGraphicFramePr/>
+                <a:graphic xmlns:a="http://schemas.openxmlformats.org/drawingml/2006/main">
+                  <a:graphicData uri="http://schemas.microsoft.com/office/word/2010/wordprocessingShape">
+                    <wps:wsp>
+                      <wps:cNvCnPr/>
+                      <wps:spPr>
+                        <a:xfrm flipV="1">
+                          <a:off x="0" y="0"/>
+                          <a:ext cx="49806" cy="327804"/>
+                        </a:xfrm>
+                        <a:prstGeom prst="straightConnector1">
+                          <a:avLst/>
+                        </a:prstGeom>
+                        <a:ln w="38100">
+                          <a:solidFill>
+                            <a:schemeClr val="tx1"/>
+                          </a:solidFill>
+                          <a:tailEnd type="triangle"/>
+                        </a:ln>
+                      </wps:spPr>
+                      <wps:style>
+                        <a:lnRef idx="1">
+                          <a:schemeClr val="accent1"/>
+                        </a:lnRef>
+                        <a:fillRef idx="0">
+                          <a:schemeClr val="accent1"/>
+                        </a:fillRef>
+                        <a:effectRef idx="0">
+                          <a:schemeClr val="accent1"/>
+                        </a:effectRef>
+                        <a:fontRef idx="minor">
+                          <a:schemeClr val="tx1"/>
+                        </a:fontRef>
+                      </wps:style>
+                      <wps:bodyPr/>
+                    </wps:wsp>
+                  </a:graphicData>
+                </a:graphic>
+                <wp14:sizeRelH relativeFrom="margin">
+                  <wp14:pctWidth>0</wp14:pctWidth>
+                </wp14:sizeRelH>
+                <wp14:sizeRelV relativeFrom="margin">
+                  <wp14:pctHeight>0</wp14:pctHeight>
+                </wp14:sizeRelV>
+              </wp:anchor>
+            </w:drawing>
+          </mc:Choice>
+          <mc:Fallback>
+            <w:pict>
+              <v:shape w14:anchorId="4C13E1B3" id="Gerade Verbindung mit Pfeil 39" o:spid="_x0000_s1026" type="#_x0000_t32" style="position:absolute;margin-left:183.35pt;margin-top:4.25pt;width:3.9pt;height:25.8pt;flip:y;z-index:251835392;visibility:visible;mso-wrap-style:square;mso-width-percent:0;mso-height-percent:0;mso-wrap-distance-left:9pt;mso-wrap-distance-top:0;mso-wrap-distance-right:9pt;mso-wrap-distance-bottom:0;mso-position-horizontal:absolute;mso-position-horizontal-relative:text;mso-position-vertical:absolute;mso-position-vertical-relative:text;mso-width-percent:0;mso-height-percent:0;mso-width-relative:margin;mso-height-relative:margin" o:gfxdata="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" strokecolor="black [3213]" strokeweight="3pt">
+                <v:stroke endarrow="block" joinstyle="miter"/>
+              </v:shape>
+            </w:pict>
+          </mc:Fallback>
+        </mc:AlternateContent>
+      </w:r>
+      <w:r>
+        <w:rPr>
+          <w:noProof/>
+          <w:lang w:eastAsia="de-DE"/>
+        </w:rPr>
+        <mc:AlternateContent>
+          <mc:Choice Requires="wps">
+            <w:drawing>
+              <wp:anchor distT="0" distB="0" distL="114300" distR="114300" simplePos="0" relativeHeight="251831296" behindDoc="0" locked="0" layoutInCell="1" allowOverlap="1" wp14:anchorId="1E32C852" wp14:editId="1D3BAB1D">
+                <wp:simplePos x="0" y="0"/>
+                <wp:positionH relativeFrom="column">
+                  <wp:posOffset>4828145</wp:posOffset>
+                </wp:positionH>
+                <wp:positionV relativeFrom="paragraph">
+                  <wp:posOffset>25664</wp:posOffset>
+                </wp:positionV>
+                <wp:extent cx="439947" cy="284671"/>
+                <wp:effectExtent l="19050" t="19050" r="74930" b="39370"/>
+                <wp:wrapNone/>
+                <wp:docPr id="40" name="Gerade Verbindung mit Pfeil 40"/>
+                <wp:cNvGraphicFramePr/>
+                <a:graphic xmlns:a="http://schemas.openxmlformats.org/drawingml/2006/main">
+                  <a:graphicData uri="http://schemas.microsoft.com/office/word/2010/wordprocessingShape">
+                    <wps:wsp>
+                      <wps:cNvCnPr/>
+                      <wps:spPr>
+                        <a:xfrm>
+                          <a:off x="0" y="0"/>
+                          <a:ext cx="439947" cy="284671"/>
+                        </a:xfrm>
+                        <a:prstGeom prst="straightConnector1">
+                          <a:avLst/>
+                        </a:prstGeom>
+                        <a:ln w="38100">
+                          <a:solidFill>
+                            <a:schemeClr val="tx1"/>
+                          </a:solidFill>
+                          <a:tailEnd type="triangle"/>
+                        </a:ln>
+                      </wps:spPr>
+                      <wps:style>
+                        <a:lnRef idx="1">
+                          <a:schemeClr val="accent1"/>
+                        </a:lnRef>
+                        <a:fillRef idx="0">
+                          <a:schemeClr val="accent1"/>
+                        </a:fillRef>
+                        <a:effectRef idx="0">
+                          <a:schemeClr val="accent1"/>
+                        </a:effectRef>
+                        <a:fontRef idx="minor">
+                          <a:schemeClr val="tx1"/>
+                        </a:fontRef>
+                      </wps:style>
+                      <wps:bodyPr/>
+                    </wps:wsp>
+                  </a:graphicData>
+                </a:graphic>
+                <wp14:sizeRelH relativeFrom="margin">
+                  <wp14:pctWidth>0</wp14:pctWidth>
+                </wp14:sizeRelH>
+                <wp14:sizeRelV relativeFrom="margin">
+                  <wp14:pctHeight>0</wp14:pctHeight>
+                </wp14:sizeRelV>
+              </wp:anchor>
+            </w:drawing>
+          </mc:Choice>
+          <mc:Fallback>
+            <w:pict>
+              <v:shape w14:anchorId="7C6BC7D2" id="Gerade Verbindung mit Pfeil 40" o:spid="_x0000_s1026" type="#_x0000_t32" style="position:absolute;margin-left:380.15pt;margin-top:2pt;width:34.65pt;height:22.4pt;z-index:251831296;visibility:visible;mso-wrap-style:square;mso-width-percent:0;mso-height-percent:0;mso-wrap-distance-left:9pt;mso-wrap-distance-top:0;mso-wrap-distance-right:9pt;mso-wrap-distance-bottom:0;mso-position-horizontal:absolute;mso-position-horizontal-relative:text;mso-position-vertical:absolute;mso-position-vertical-relative:text;mso-width-percent:0;mso-height-percent:0;mso-width-relative:margin;mso-height-relative:margin" o:gfxdata="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" strokecolor="black [3213]" strokeweight="3pt">
+                <v:stroke endarrow="block" joinstyle="miter"/>
+              </v:shape>
+            </w:pict>
+          </mc:Fallback>
+        </mc:AlternateContent>
+      </w:r>
+      <w:r>
+        <w:tab/>
+      </w:r>
+    </w:p>
+    <w:p>
+      <w:pPr>
+        <w:tabs>
+          <w:tab w:val="left" w:pos="1508"/>
+        </w:tabs>
+      </w:pPr>
+      <w:r>
+        <w:rPr>
+          <w:noProof/>
+          <w:lang w:eastAsia="de-DE"/>
+        </w:rPr>
+        <mc:AlternateContent>
+          <mc:Choice Requires="wps">
+            <w:drawing>
+              <wp:anchor distT="0" distB="0" distL="114300" distR="114300" simplePos="0" relativeHeight="251830272" behindDoc="0" locked="0" layoutInCell="1" allowOverlap="1" wp14:anchorId="1520294A" wp14:editId="0DDCC6BD">
+                <wp:simplePos x="0" y="0"/>
+                <wp:positionH relativeFrom="column">
+                  <wp:posOffset>4862650</wp:posOffset>
+                </wp:positionH>
+                <wp:positionV relativeFrom="paragraph">
+                  <wp:posOffset>8770</wp:posOffset>
+                </wp:positionV>
+                <wp:extent cx="1465580" cy="448574"/>
+                <wp:effectExtent l="0" t="0" r="20320" b="27940"/>
+                <wp:wrapNone/>
+                <wp:docPr id="41" name="Ellipse 41"/>
+                <wp:cNvGraphicFramePr/>
+                <a:graphic xmlns:a="http://schemas.openxmlformats.org/drawingml/2006/main">
+                  <a:graphicData uri="http://schemas.microsoft.com/office/word/2010/wordprocessingShape">
+                    <wps:wsp>
+                      <wps:cNvSpPr/>
+                      <wps:spPr>
+                        <a:xfrm>
+                          <a:off x="0" y="0"/>
+                          <a:ext cx="1465580" cy="448574"/>
+                        </a:xfrm>
+                        <a:prstGeom prst="ellipse">
+                          <a:avLst/>
+                        </a:prstGeom>
+                        <a:noFill/>
+                        <a:ln>
+                          <a:solidFill>
+                            <a:schemeClr val="tx1"/>
+                          </a:solidFill>
+                        </a:ln>
+                      </wps:spPr>
+                      <wps:style>
+                        <a:lnRef idx="2">
+                          <a:schemeClr val="accent1">
+                            <a:shade val="50000"/>
+                          </a:schemeClr>
+                        </a:lnRef>
+                        <a:fillRef idx="1">
+                          <a:schemeClr val="accent1"/>
+                        </a:fillRef>
+                        <a:effectRef idx="0">
+                          <a:schemeClr val="accent1"/>
+                        </a:effectRef>
+                        <a:fontRef idx="minor">
+                          <a:schemeClr val="lt1"/>
+                        </a:fontRef>
+                      </wps:style>
+                      <wps:bodyPr rot="0" spcFirstLastPara="0" vertOverflow="overflow" horzOverflow="overflow" vert="horz" wrap="square" lIns="91440" tIns="45720" rIns="91440" bIns="45720" numCol="1" spcCol="0" rtlCol="0" fromWordArt="0" anchor="ctr" anchorCtr="0" forceAA="0" compatLnSpc="1">
+                        <a:prstTxWarp prst="textNoShape">
+                          <a:avLst/>
+                        </a:prstTxWarp>
+                        <a:noAutofit/>
+                      </wps:bodyPr>
+                    </wps:wsp>
+                  </a:graphicData>
+                </a:graphic>
+                <wp14:sizeRelH relativeFrom="margin">
+                  <wp14:pctWidth>0</wp14:pctWidth>
+                </wp14:sizeRelH>
+                <wp14:sizeRelV relativeFrom="margin">
+                  <wp14:pctHeight>0</wp14:pctHeight>
+                </wp14:sizeRelV>
+              </wp:anchor>
+            </w:drawing>
+          </mc:Choice>
+          <mc:Fallback>
+            <w:pict>
+              <v:oval w14:anchorId="25ED3008" id="Ellipse 41" o:spid="_x0000_s1026" style="position:absolute;margin-left:382.9pt;margin-top:.7pt;width:115.4pt;height:35.3pt;z-index:251830272;visibility:visible;mso-wrap-style:square;mso-width-percent:0;mso-height-percent:0;mso-wrap-distance-left:9pt;mso-wrap-distance-top:0;mso-wrap-distance-right:9pt;mso-wrap-distance-bottom:0;mso-position-horizontal:absolute;mso-position-horizontal-relative:text;mso-position-vertical:absolute;mso-position-vertical-relative:text;mso-width-percent:0;mso-height-percent:0;mso-width-relative:margin;mso-height-relative:margin;v-text-anchor:middle" o:gfxdata="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" filled="f" strokecolor="black [3213]" strokeweight="1pt">
+                <v:stroke joinstyle="miter"/>
+              </v:oval>
+            </w:pict>
+          </mc:Fallback>
+        </mc:AlternateContent>
+      </w:r>
+      <w:r>
+        <w:rPr>
+          <w:noProof/>
+          <w:lang w:eastAsia="de-DE"/>
+        </w:rPr>
+        <mc:AlternateContent>
+          <mc:Choice Requires="wps">
+            <w:drawing>
+              <wp:anchor distT="0" distB="0" distL="114300" distR="114300" simplePos="0" relativeHeight="251829248" behindDoc="0" locked="0" layoutInCell="1" allowOverlap="1" wp14:anchorId="69C105BE" wp14:editId="2D0635FF">
+                <wp:simplePos x="0" y="0"/>
+                <wp:positionH relativeFrom="column">
+                  <wp:posOffset>4940288</wp:posOffset>
+                </wp:positionH>
+                <wp:positionV relativeFrom="paragraph">
+                  <wp:posOffset>77782</wp:posOffset>
+                </wp:positionV>
+                <wp:extent cx="1345565" cy="345056"/>
+                <wp:effectExtent l="0" t="0" r="6985" b="0"/>
+                <wp:wrapNone/>
+                <wp:docPr id="42" name="Textfeld 42"/>
+                <wp:cNvGraphicFramePr/>
+                <a:graphic xmlns:a="http://schemas.openxmlformats.org/drawingml/2006/main">
+                  <a:graphicData uri="http://schemas.microsoft.com/office/word/2010/wordprocessingShape">
+                    <wps:wsp>
+                      <wps:cNvSpPr txBox="1"/>
+                      <wps:spPr>
+                        <a:xfrm>
+                          <a:off x="0" y="0"/>
+                          <a:ext cx="1345565" cy="345056"/>
+                        </a:xfrm>
+                        <a:prstGeom prst="rect">
+                          <a:avLst/>
+                        </a:prstGeom>
+                        <a:solidFill>
+                          <a:schemeClr val="lt1"/>
+                        </a:solidFill>
+                        <a:ln w="6350">
+                          <a:noFill/>
+                        </a:ln>
+                        <a:effectLst/>
+                      </wps:spPr>
+                      <wps:style>
+                        <a:lnRef idx="0">
+                          <a:schemeClr val="accent1"/>
+                        </a:lnRef>
+                        <a:fillRef idx="0">
+                          <a:schemeClr val="accent1"/>
+                        </a:fillRef>
+                        <a:effectRef idx="0">
+                          <a:schemeClr val="accent1"/>
+                        </a:effectRef>
+                        <a:fontRef idx="minor">
+                          <a:schemeClr val="dk1"/>
+                        </a:fontRef>
+                      </wps:style>
+                      <wps:txbx>
+                        <w:txbxContent>
+                          <w:p>
+                            <w:r>
+                              <w:t>Wert berechnen</w:t>
+                            </w:r>
+                          </w:p>
+                        </w:txbxContent>
+                      </wps:txbx>
+                      <wps:bodyPr rot="0" spcFirstLastPara="0" vertOverflow="overflow" horzOverflow="overflow" vert="horz" wrap="square" lIns="91440" tIns="45720" rIns="91440" bIns="45720" numCol="1" spcCol="0" rtlCol="0" fromWordArt="0" anchor="t" anchorCtr="0" forceAA="0" compatLnSpc="1">
+                        <a:prstTxWarp prst="textNoShape">
+                          <a:avLst/>
+                        </a:prstTxWarp>
+                        <a:noAutofit/>
+                      </wps:bodyPr>
+                    </wps:wsp>
+                  </a:graphicData>
+                </a:graphic>
+                <wp14:sizeRelH relativeFrom="margin">
+                  <wp14:pctWidth>0</wp14:pctWidth>
+                </wp14:sizeRelH>
+                <wp14:sizeRelV relativeFrom="margin">
+                  <wp14:pctHeight>0</wp14:pctHeight>
+                </wp14:sizeRelV>
+              </wp:anchor>
+            </w:drawing>
+          </mc:Choice>
+          <mc:Fallback>
+            <w:pict>
+              <v:shape w14:anchorId="69C105BE" id="Textfeld 42" o:spid="_x0000_s1052" type="#_x0000_t202" style="position:absolute;margin-left:389pt;margin-top:6.1pt;width:105.95pt;height:27.15pt;z-index:251829248;visibility:visible;mso-wrap-style:square;mso-width-percent:0;mso-height-percent:0;mso-wrap-distance-left:9pt;mso-wrap-distance-top:0;mso-wrap-distance-right:9pt;mso-wrap-distance-bottom:0;mso-position-horizontal:absolute;mso-position-horizontal-relative:text;mso-position-vertical:absolute;mso-position-vertical-relative:text;mso-width-percent:0;mso-height-percent:0;mso-width-relative:margin;mso-height-relative:margin;v-text-anchor:top" o:gfxdata="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" fillcolor="white [3201]" stroked="f" strokeweight=".5pt">
+                <v:textbox>
+                  <w:txbxContent>
+                    <w:p>
+                      <w:r>
+                        <w:t>Wert berechnen</w:t>
+                      </w:r>
+                    </w:p>
+                  </w:txbxContent>
+                </v:textbox>
+              </v:shape>
+            </w:pict>
+          </mc:Fallback>
+        </mc:AlternateContent>
+      </w:r>
+      <w:r>
+        <w:rPr>
+          <w:noProof/>
+          <w:lang w:eastAsia="de-DE"/>
+        </w:rPr>
+        <mc:AlternateContent>
+          <mc:Choice Requires="wps">
+            <w:drawing>
+              <wp:anchor distT="0" distB="0" distL="114300" distR="114300" simplePos="0" relativeHeight="251838464" behindDoc="0" locked="0" layoutInCell="1" allowOverlap="1" wp14:anchorId="625247A9" wp14:editId="0993F7F0">
+                <wp:simplePos x="0" y="0"/>
+                <wp:positionH relativeFrom="column">
+                  <wp:posOffset>3896491</wp:posOffset>
+                </wp:positionH>
+                <wp:positionV relativeFrom="paragraph">
+                  <wp:posOffset>45431</wp:posOffset>
+                </wp:positionV>
+                <wp:extent cx="413840" cy="1362459"/>
+                <wp:effectExtent l="57150" t="38100" r="24765" b="9525"/>
+                <wp:wrapNone/>
+                <wp:docPr id="43" name="Gerade Verbindung mit Pfeil 43"/>
+                <wp:cNvGraphicFramePr/>
+                <a:graphic xmlns:a="http://schemas.openxmlformats.org/drawingml/2006/main">
+                  <a:graphicData uri="http://schemas.microsoft.com/office/word/2010/wordprocessingShape">
+                    <wps:wsp>
+                      <wps:cNvCnPr/>
+                      <wps:spPr>
+                        <a:xfrm flipH="1" flipV="1">
+                          <a:off x="0" y="0"/>
+                          <a:ext cx="413840" cy="1362459"/>
+                        </a:xfrm>
+                        <a:prstGeom prst="straightConnector1">
+                          <a:avLst/>
+                        </a:prstGeom>
+                        <a:ln w="38100">
+                          <a:solidFill>
+                            <a:schemeClr val="tx1"/>
+                          </a:solidFill>
+                          <a:tailEnd type="triangle"/>
+                        </a:ln>
+                      </wps:spPr>
+                      <wps:style>
+                        <a:lnRef idx="1">
+                          <a:schemeClr val="accent1"/>
+                        </a:lnRef>
+                        <a:fillRef idx="0">
+                          <a:schemeClr val="accent1"/>
+                        </a:fillRef>
+                        <a:effectRef idx="0">
+                          <a:schemeClr val="accent1"/>
+                        </a:effectRef>
+                        <a:fontRef idx="minor">
+                          <a:schemeClr val="tx1"/>
+                        </a:fontRef>
+                      </wps:style>
+                      <wps:bodyPr/>
+                    </wps:wsp>
+                  </a:graphicData>
+                </a:graphic>
+                <wp14:sizeRelH relativeFrom="margin">
+                  <wp14:pctWidth>0</wp14:pctWidth>
+                </wp14:sizeRelH>
+                <wp14:sizeRelV relativeFrom="margin">
+                  <wp14:pctHeight>0</wp14:pctHeight>
+                </wp14:sizeRelV>
+              </wp:anchor>
+            </w:drawing>
+          </mc:Choice>
+          <mc:Fallback>
+            <w:pict>
+              <v:shape w14:anchorId="68C9CE51" id="Gerade Verbindung mit Pfeil 43" o:spid="_x0000_s1026" type="#_x0000_t32" style="position:absolute;margin-left:306.8pt;margin-top:3.6pt;width:32.6pt;height:107.3pt;flip:x y;z-index:251838464;visibility:visible;mso-wrap-style:square;mso-width-percent:0;mso-height-percent:0;mso-wrap-distance-left:9pt;mso-wrap-distance-top:0;mso-wrap-distance-right:9pt;mso-wrap-distance-bottom:0;mso-position-horizontal:absolute;mso-position-horizontal-relative:text;mso-position-vertical:absolute;mso-position-vertical-relative:text;mso-width-percent:0;mso-height-percent:0;mso-width-relative:margin;mso-height-relative:margin" o:gfxdata="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" strokecolor="black [3213]" strokeweight="3pt">
+                <v:stroke endarrow="block" joinstyle="miter"/>
+              </v:shape>
+            </w:pict>
+          </mc:Fallback>
+        </mc:AlternateContent>
+      </w:r>
+      <w:r>
+        <w:rPr>
+          <w:noProof/>
+          <w:lang w:eastAsia="de-DE"/>
+        </w:rPr>
+        <mc:AlternateContent>
+          <mc:Choice Requires="wps">
+            <w:drawing>
+              <wp:anchor distT="0" distB="0" distL="114300" distR="114300" simplePos="0" relativeHeight="251823104" behindDoc="0" locked="0" layoutInCell="1" allowOverlap="1" wp14:anchorId="0C9B67FD" wp14:editId="40F1186C">
+                <wp:simplePos x="0" y="0"/>
+                <wp:positionH relativeFrom="margin">
+                  <wp:posOffset>1497762</wp:posOffset>
+                </wp:positionH>
+                <wp:positionV relativeFrom="paragraph">
+                  <wp:posOffset>156162</wp:posOffset>
+                </wp:positionV>
+                <wp:extent cx="1664898" cy="457200"/>
+                <wp:effectExtent l="0" t="0" r="12065" b="19050"/>
+                <wp:wrapNone/>
+                <wp:docPr id="44" name="Ellipse 44"/>
+                <wp:cNvGraphicFramePr/>
+                <a:graphic xmlns:a="http://schemas.openxmlformats.org/drawingml/2006/main">
+                  <a:graphicData uri="http://schemas.microsoft.com/office/word/2010/wordprocessingShape">
+                    <wps:wsp>
+                      <wps:cNvSpPr/>
+                      <wps:spPr>
+                        <a:xfrm>
+                          <a:off x="0" y="0"/>
+                          <a:ext cx="1664898" cy="457200"/>
+                        </a:xfrm>
+                        <a:prstGeom prst="ellipse">
+                          <a:avLst/>
+                        </a:prstGeom>
+                        <a:noFill/>
+                        <a:ln>
+                          <a:solidFill>
+                            <a:schemeClr val="tx1"/>
+                          </a:solidFill>
+                        </a:ln>
+                      </wps:spPr>
+                      <wps:style>
+                        <a:lnRef idx="2">
+                          <a:schemeClr val="accent1">
+                            <a:shade val="50000"/>
+                          </a:schemeClr>
+                        </a:lnRef>
+                        <a:fillRef idx="1">
+                          <a:schemeClr val="accent1"/>
+                        </a:fillRef>
+                        <a:effectRef idx="0">
+                          <a:schemeClr val="accent1"/>
+                        </a:effectRef>
+                        <a:fontRef idx="minor">
+                          <a:schemeClr val="lt1"/>
+                        </a:fontRef>
+                      </wps:style>
+                      <wps:bodyPr rot="0" spcFirstLastPara="0" vertOverflow="overflow" horzOverflow="overflow" vert="horz" wrap="square" lIns="91440" tIns="45720" rIns="91440" bIns="45720" numCol="1" spcCol="0" rtlCol="0" fromWordArt="0" anchor="ctr" anchorCtr="0" forceAA="0" compatLnSpc="1">
+                        <a:prstTxWarp prst="textNoShape">
+                          <a:avLst/>
+                        </a:prstTxWarp>
+                        <a:noAutofit/>
+                      </wps:bodyPr>
+                    </wps:wsp>
+                  </a:graphicData>
+                </a:graphic>
+                <wp14:sizeRelH relativeFrom="margin">
+                  <wp14:pctWidth>0</wp14:pctWidth>
+                </wp14:sizeRelH>
+              </wp:anchor>
+            </w:drawing>
+          </mc:Choice>
+          <mc:Fallback>
+            <w:pict>
+              <v:oval w14:anchorId="062A3491" id="Ellipse 44" o:spid="_x0000_s1026" style="position:absolute;margin-left:117.95pt;margin-top:12.3pt;width:131.1pt;height:36pt;z-index:251823104;visibility:visible;mso-wrap-style:square;mso-width-percent:0;mso-wrap-distance-left:9pt;mso-wrap-distance-top:0;mso-wrap-distance-right:9pt;mso-wrap-distance-bottom:0;mso-position-horizontal:absolute;mso-position-horizontal-relative:margin;mso-position-vertical:absolute;mso-position-vertical-relative:text;mso-width-percent:0;mso-width-relative:margin;v-text-anchor:middle" o:gfxdata="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" filled="f" strokecolor="black [3213]" strokeweight="1pt">
+                <v:stroke joinstyle="miter"/>
+                <w10:wrap anchorx="margin"/>
+              </v:oval>
+            </w:pict>
+          </mc:Fallback>
+        </mc:AlternateContent>
+      </w:r>
+    </w:p>
+    <w:p>
+      <w:pPr>
+        <w:tabs>
+          <w:tab w:val="left" w:pos="367"/>
+          <w:tab w:val="left" w:pos="2568"/>
+        </w:tabs>
+      </w:pPr>
+      <w:r>
+        <w:rPr>
+          <w:noProof/>
+          <w:lang w:eastAsia="de-DE"/>
+        </w:rPr>
+        <mc:AlternateContent>
+          <mc:Choice Requires="wps">
+            <w:drawing>
+              <wp:anchor distT="0" distB="0" distL="114300" distR="114300" simplePos="0" relativeHeight="251827200" behindDoc="0" locked="0" layoutInCell="1" allowOverlap="1" wp14:anchorId="48B5C487" wp14:editId="00413B2D">
+                <wp:simplePos x="0" y="0"/>
+                <wp:positionH relativeFrom="column">
+                  <wp:posOffset>1243330</wp:posOffset>
+                </wp:positionH>
+                <wp:positionV relativeFrom="paragraph">
+                  <wp:posOffset>288925</wp:posOffset>
+                </wp:positionV>
+                <wp:extent cx="892810" cy="419100"/>
+                <wp:effectExtent l="38100" t="19050" r="21590" b="57150"/>
+                <wp:wrapNone/>
+                <wp:docPr id="47" name="Gerade Verbindung mit Pfeil 47"/>
+                <wp:cNvGraphicFramePr/>
+                <a:graphic xmlns:a="http://schemas.openxmlformats.org/drawingml/2006/main">
+                  <a:graphicData uri="http://schemas.microsoft.com/office/word/2010/wordprocessingShape">
+                    <wps:wsp>
+                      <wps:cNvCnPr/>
+                      <wps:spPr>
+                        <a:xfrm flipH="1">
+                          <a:off x="0" y="0"/>
+                          <a:ext cx="892810" cy="419100"/>
+                        </a:xfrm>
+                        <a:prstGeom prst="straightConnector1">
+                          <a:avLst/>
+                        </a:prstGeom>
+                        <a:ln w="38100">
+                          <a:solidFill>
+                            <a:schemeClr val="tx1"/>
+                          </a:solidFill>
+                          <a:tailEnd type="triangle"/>
+                        </a:ln>
+                      </wps:spPr>
+                      <wps:style>
+                        <a:lnRef idx="1">
+                          <a:schemeClr val="accent1"/>
+                        </a:lnRef>
+                        <a:fillRef idx="0">
+                          <a:schemeClr val="accent1"/>
+                        </a:fillRef>
+                        <a:effectRef idx="0">
+                          <a:schemeClr val="accent1"/>
+                        </a:effectRef>
+                        <a:fontRef idx="minor">
+                          <a:schemeClr val="tx1"/>
+                        </a:fontRef>
+                      </wps:style>
+                      <wps:bodyPr/>
+                    </wps:wsp>
+                  </a:graphicData>
+                </a:graphic>
+                <wp14:sizeRelH relativeFrom="margin">
+                  <wp14:pctWidth>0</wp14:pctWidth>
+                </wp14:sizeRelH>
+                <wp14:sizeRelV relativeFrom="margin">
+                  <wp14:pctHeight>0</wp14:pctHeight>
+                </wp14:sizeRelV>
+              </wp:anchor>
+            </w:drawing>
+          </mc:Choice>
+          <mc:Fallback>
+            <w:pict>
+              <v:shape w14:anchorId="446CD08B" id="Gerade Verbindung mit Pfeil 47" o:spid="_x0000_s1026" type="#_x0000_t32" style="position:absolute;margin-left:97.9pt;margin-top:22.75pt;width:70.3pt;height:33pt;flip:x;z-index:251827200;visibility:visible;mso-wrap-style:square;mso-width-percent:0;mso-height-percent:0;mso-wrap-distance-left:9pt;mso-wrap-distance-top:0;mso-wrap-distance-right:9pt;mso-wrap-distance-bottom:0;mso-position-horizontal:absolute;mso-position-horizontal-relative:text;mso-position-vertical:absolute;mso-position-vertical-relative:text;mso-width-percent:0;mso-height-percent:0;mso-width-relative:margin;mso-height-relative:margin" o:gfxdata="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" strokecolor="black [3213]" strokeweight="3pt">
+                <v:stroke endarrow="block" joinstyle="miter"/>
+              </v:shape>
+            </w:pict>
+          </mc:Fallback>
+        </mc:AlternateContent>
+      </w:r>
+      <w:r>
+        <w:tab/>
+      </w:r>
+      <w:r>
+        <w:tab/>
+      </w:r>
+      <w:r>
+        <w:t>Wert</w:t>
+      </w:r>
+      <w:r>
+        <w:t xml:space="preserve"> einlesen und senden</w:t>
+      </w:r>
+    </w:p>
+    <w:p>
+      <w:pPr>
+        <w:tabs>
+          <w:tab w:val="left" w:pos="1508"/>
+          <w:tab w:val="left" w:pos="3233"/>
+        </w:tabs>
+      </w:pPr>
+      <w:r>
+        <w:rPr>
+          <w:noProof/>
+          <w:lang w:eastAsia="de-DE"/>
+        </w:rPr>
+        <mc:AlternateContent>
+          <mc:Choice Requires="wps">
+            <w:drawing>
+              <wp:anchor distT="0" distB="0" distL="114300" distR="114300" simplePos="0" relativeHeight="251833344" behindDoc="0" locked="0" layoutInCell="1" allowOverlap="1" wp14:anchorId="38D3C900" wp14:editId="2FD2E55C">
+                <wp:simplePos x="0" y="0"/>
+                <wp:positionH relativeFrom="margin">
+                  <wp:align>left</wp:align>
+                </wp:positionH>
+                <wp:positionV relativeFrom="paragraph">
+                  <wp:posOffset>154940</wp:posOffset>
+                </wp:positionV>
+                <wp:extent cx="1276709" cy="457200"/>
+                <wp:effectExtent l="0" t="0" r="19050" b="19050"/>
+                <wp:wrapNone/>
+                <wp:docPr id="46" name="Ellipse 46"/>
+                <wp:cNvGraphicFramePr/>
+                <a:graphic xmlns:a="http://schemas.openxmlformats.org/drawingml/2006/main">
+                  <a:graphicData uri="http://schemas.microsoft.com/office/word/2010/wordprocessingShape">
+                    <wps:wsp>
+                      <wps:cNvSpPr/>
+                      <wps:spPr>
+                        <a:xfrm>
+                          <a:off x="0" y="0"/>
+                          <a:ext cx="1276709" cy="457200"/>
+                        </a:xfrm>
+                        <a:prstGeom prst="ellipse">
+                          <a:avLst/>
+                        </a:prstGeom>
+                        <a:noFill/>
+                        <a:ln>
+                          <a:solidFill>
+                            <a:schemeClr val="tx1"/>
+                          </a:solidFill>
+                        </a:ln>
+                      </wps:spPr>
+                      <wps:style>
+                        <a:lnRef idx="2">
+                          <a:schemeClr val="accent1">
+                            <a:shade val="50000"/>
+                          </a:schemeClr>
+                        </a:lnRef>
+                        <a:fillRef idx="1">
+                          <a:schemeClr val="accent1"/>
+                        </a:fillRef>
+                        <a:effectRef idx="0">
+                          <a:schemeClr val="accent1"/>
+                        </a:effectRef>
+                        <a:fontRef idx="minor">
+                          <a:schemeClr val="lt1"/>
+                        </a:fontRef>
+                      </wps:style>
+                      <wps:bodyPr rot="0" spcFirstLastPara="0" vertOverflow="overflow" horzOverflow="overflow" vert="horz" wrap="square" lIns="91440" tIns="45720" rIns="91440" bIns="45720" numCol="1" spcCol="0" rtlCol="0" fromWordArt="0" anchor="ctr" anchorCtr="0" forceAA="0" compatLnSpc="1">
+                        <a:prstTxWarp prst="textNoShape">
+                          <a:avLst/>
+                        </a:prstTxWarp>
+                        <a:noAutofit/>
+                      </wps:bodyPr>
+                    </wps:wsp>
+                  </a:graphicData>
+                </a:graphic>
+                <wp14:sizeRelH relativeFrom="margin">
+                  <wp14:pctWidth>0</wp14:pctWidth>
+                </wp14:sizeRelH>
+              </wp:anchor>
+            </w:drawing>
+          </mc:Choice>
+          <mc:Fallback>
+            <w:pict>
+              <v:oval w14:anchorId="0FD5B686" id="Ellipse 46" o:spid="_x0000_s1026" style="position:absolute;margin-left:0;margin-top:12.2pt;width:100.55pt;height:36pt;z-index:251833344;visibility:visible;mso-wrap-style:square;mso-width-percent:0;mso-wrap-distance-left:9pt;mso-wrap-distance-top:0;mso-wrap-distance-right:9pt;mso-wrap-distance-bottom:0;mso-position-horizontal:left;mso-position-horizontal-relative:margin;mso-position-vertical:absolute;mso-position-vertical-relative:text;mso-width-percent:0;mso-width-relative:margin;v-text-anchor:middle" o:gfxdata="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" filled="f" strokecolor="black [3213]" strokeweight="1pt">
+                <v:stroke joinstyle="miter"/>
+                <w10:wrap anchorx="margin"/>
+              </v:oval>
+            </w:pict>
+          </mc:Fallback>
+        </mc:AlternateContent>
+      </w:r>
+      <w:r>
+        <w:rPr>
+          <w:noProof/>
+          <w:lang w:eastAsia="de-DE"/>
+        </w:rPr>
+        <mc:AlternateContent>
+          <mc:Choice Requires="wps">
+            <w:drawing>
+              <wp:anchor distT="0" distB="0" distL="114300" distR="114300" simplePos="0" relativeHeight="251832320" behindDoc="0" locked="0" layoutInCell="1" allowOverlap="1" wp14:anchorId="7C42B3F5" wp14:editId="25FEBE35">
+                <wp:simplePos x="0" y="0"/>
+                <wp:positionH relativeFrom="column">
+                  <wp:posOffset>5483751</wp:posOffset>
+                </wp:positionH>
+                <wp:positionV relativeFrom="paragraph">
+                  <wp:posOffset>23866</wp:posOffset>
+                </wp:positionV>
+                <wp:extent cx="138023" cy="568829"/>
+                <wp:effectExtent l="76200" t="19050" r="33655" b="41275"/>
+                <wp:wrapNone/>
+                <wp:docPr id="45" name="Gerade Verbindung mit Pfeil 45"/>
+                <wp:cNvGraphicFramePr/>
+                <a:graphic xmlns:a="http://schemas.openxmlformats.org/drawingml/2006/main">
+                  <a:graphicData uri="http://schemas.microsoft.com/office/word/2010/wordprocessingShape">
+                    <wps:wsp>
+                      <wps:cNvCnPr/>
+                      <wps:spPr>
+                        <a:xfrm flipH="1">
+                          <a:off x="0" y="0"/>
+                          <a:ext cx="138023" cy="568829"/>
+                        </a:xfrm>
+                        <a:prstGeom prst="straightConnector1">
+                          <a:avLst/>
+                        </a:prstGeom>
+                        <a:ln w="38100">
+                          <a:solidFill>
+                            <a:schemeClr val="tx1"/>
+                          </a:solidFill>
+                          <a:tailEnd type="triangle"/>
+                        </a:ln>
+                      </wps:spPr>
+                      <wps:style>
+                        <a:lnRef idx="1">
+                          <a:schemeClr val="accent1"/>
+                        </a:lnRef>
+                        <a:fillRef idx="0">
+                          <a:schemeClr val="accent1"/>
+                        </a:fillRef>
+                        <a:effectRef idx="0">
+                          <a:schemeClr val="accent1"/>
+                        </a:effectRef>
+                        <a:fontRef idx="minor">
+                          <a:schemeClr val="tx1"/>
+                        </a:fontRef>
+                      </wps:style>
+                      <wps:bodyPr/>
+                    </wps:wsp>
+                  </a:graphicData>
+                </a:graphic>
+                <wp14:sizeRelH relativeFrom="margin">
+                  <wp14:pctWidth>0</wp14:pctWidth>
+                </wp14:sizeRelH>
+                <wp14:sizeRelV relativeFrom="margin">
+                  <wp14:pctHeight>0</wp14:pctHeight>
+                </wp14:sizeRelV>
+              </wp:anchor>
+            </w:drawing>
+          </mc:Choice>
+          <mc:Fallback>
+            <w:pict>
+              <v:shape w14:anchorId="0A269ED5" id="Gerade Verbindung mit Pfeil 45" o:spid="_x0000_s1026" type="#_x0000_t32" style="position:absolute;margin-left:431.8pt;margin-top:1.9pt;width:10.85pt;height:44.8pt;flip:x;z-index:251832320;visibility:visible;mso-wrap-style:square;mso-width-percent:0;mso-height-percent:0;mso-wrap-distance-left:9pt;mso-wrap-distance-top:0;mso-wrap-distance-right:9pt;mso-wrap-distance-bottom:0;mso-position-horizontal:absolute;mso-position-horizontal-relative:text;mso-position-vertical:absolute;mso-position-vertical-relative:text;mso-width-percent:0;mso-height-percent:0;mso-width-relative:margin;mso-height-relative:margin" o:gfxdata="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" strokecolor="black [3213]" strokeweight="3pt">
+                <v:stroke endarrow="block" joinstyle="miter"/>
+              </v:shape>
+            </w:pict>
+          </mc:Fallback>
+        </mc:AlternateContent>
+      </w:r>
+    </w:p>
+    <w:p>
+      <w:pPr>
+        <w:tabs>
+          <w:tab w:val="left" w:pos="1005"/>
+          <w:tab w:val="left" w:pos="2758"/>
+        </w:tabs>
+      </w:pPr>
+      <w:r>
+        <w:rPr>
+          <w:noProof/>
+          <w:lang w:eastAsia="de-DE"/>
+        </w:rPr>
+        <mc:AlternateContent>
+          <mc:Choice Requires="wps">
+            <w:drawing>
+              <wp:anchor distT="0" distB="0" distL="114300" distR="114300" simplePos="0" relativeHeight="251837440" behindDoc="0" locked="0" layoutInCell="1" allowOverlap="1" wp14:anchorId="271CF14C" wp14:editId="1C61AFDA">
+                <wp:simplePos x="0" y="0"/>
+                <wp:positionH relativeFrom="margin">
+                  <wp:posOffset>4156710</wp:posOffset>
+                </wp:positionH>
+                <wp:positionV relativeFrom="paragraph">
+                  <wp:posOffset>153035</wp:posOffset>
+                </wp:positionV>
+                <wp:extent cx="1465580" cy="628650"/>
+                <wp:effectExtent l="0" t="0" r="20320" b="19050"/>
+                <wp:wrapNone/>
+                <wp:docPr id="53" name="Ellipse 53"/>
+                <wp:cNvGraphicFramePr/>
+                <a:graphic xmlns:a="http://schemas.openxmlformats.org/drawingml/2006/main">
+                  <a:graphicData uri="http://schemas.microsoft.com/office/word/2010/wordprocessingShape">
+                    <wps:wsp>
+                      <wps:cNvSpPr/>
+                      <wps:spPr>
+                        <a:xfrm>
+                          <a:off x="0" y="0"/>
+                          <a:ext cx="1465580" cy="628650"/>
+                        </a:xfrm>
+                        <a:prstGeom prst="ellipse">
+                          <a:avLst/>
+                        </a:prstGeom>
+                        <a:noFill/>
+                        <a:ln>
+                          <a:solidFill>
+                            <a:schemeClr val="tx1"/>
+                          </a:solidFill>
+                        </a:ln>
+                      </wps:spPr>
+                      <wps:style>
+                        <a:lnRef idx="2">
+                          <a:schemeClr val="accent1">
+                            <a:shade val="50000"/>
+                          </a:schemeClr>
+                        </a:lnRef>
+                        <a:fillRef idx="1">
+                          <a:schemeClr val="accent1"/>
+                        </a:fillRef>
+                        <a:effectRef idx="0">
+                          <a:schemeClr val="accent1"/>
+                        </a:effectRef>
+                        <a:fontRef idx="minor">
+                          <a:schemeClr val="lt1"/>
+                        </a:fontRef>
+                      </wps:style>
+                      <wps:bodyPr rot="0" spcFirstLastPara="0" vertOverflow="overflow" horzOverflow="overflow" vert="horz" wrap="square" lIns="91440" tIns="45720" rIns="91440" bIns="45720" numCol="1" spcCol="0" rtlCol="0" fromWordArt="0" anchor="ctr" anchorCtr="0" forceAA="0" compatLnSpc="1">
+                        <a:prstTxWarp prst="textNoShape">
+                          <a:avLst/>
+                        </a:prstTxWarp>
+                        <a:noAutofit/>
+                      </wps:bodyPr>
+                    </wps:wsp>
+                  </a:graphicData>
+                </a:graphic>
+                <wp14:sizeRelH relativeFrom="margin">
+                  <wp14:pctWidth>0</wp14:pctWidth>
+                </wp14:sizeRelH>
+                <wp14:sizeRelV relativeFrom="margin">
+                  <wp14:pctHeight>0</wp14:pctHeight>
+                </wp14:sizeRelV>
+              </wp:anchor>
+            </w:drawing>
+          </mc:Choice>
+          <mc:Fallback>
+            <w:pict>
+              <v:oval w14:anchorId="7CA71183" id="Ellipse 53" o:spid="_x0000_s1026" style="position:absolute;margin-left:327.3pt;margin-top:12.05pt;width:115.4pt;height:49.5pt;z-index:251837440;visibility:visible;mso-wrap-style:square;mso-width-percent:0;mso-height-percent:0;mso-wrap-distance-left:9pt;mso-wrap-distance-top:0;mso-wrap-distance-right:9pt;mso-wrap-distance-bottom:0;mso-position-horizontal:absolute;mso-position-horizontal-relative:margin;mso-position-vertical:absolute;mso-position-vertical-relative:text;mso-width-percent:0;mso-height-percent:0;mso-width-relative:margin;mso-height-relative:margin;v-text-anchor:middle" o:gfxdata="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" filled="f" strokecolor="black [3213]" strokeweight="1pt">
+                <v:stroke joinstyle="miter"/>
+                <w10:wrap anchorx="margin"/>
+              </v:oval>
+            </w:pict>
+          </mc:Fallback>
+        </mc:AlternateContent>
+      </w:r>
+      <w:r>
+        <w:t>Wert empfangen</w:t>
+      </w:r>
+    </w:p>
     <w:p>
       <w:pPr>
         <w:tabs>
@@ -11870,12 +13956,257 @@
         </w:tabs>
       </w:pPr>
       <w:r>
+        <w:rPr>
+          <w:noProof/>
+          <w:lang w:eastAsia="de-DE"/>
+        </w:rPr>
+        <mc:AlternateContent>
+          <mc:Choice Requires="wps">
+            <w:drawing>
+              <wp:anchor distT="0" distB="0" distL="114300" distR="114300" simplePos="0" relativeHeight="251836416" behindDoc="0" locked="0" layoutInCell="1" allowOverlap="1" wp14:anchorId="7835CFDC" wp14:editId="43743397">
+                <wp:simplePos x="0" y="0"/>
+                <wp:positionH relativeFrom="column">
+                  <wp:posOffset>4356172</wp:posOffset>
+                </wp:positionH>
+                <wp:positionV relativeFrom="paragraph">
+                  <wp:posOffset>93501</wp:posOffset>
+                </wp:positionV>
+                <wp:extent cx="1345720" cy="422275"/>
+                <wp:effectExtent l="0" t="0" r="6985" b="0"/>
+                <wp:wrapNone/>
+                <wp:docPr id="57" name="Textfeld 57"/>
+                <wp:cNvGraphicFramePr/>
+                <a:graphic xmlns:a="http://schemas.openxmlformats.org/drawingml/2006/main">
+                  <a:graphicData uri="http://schemas.microsoft.com/office/word/2010/wordprocessingShape">
+                    <wps:wsp>
+                      <wps:cNvSpPr txBox="1"/>
+                      <wps:spPr>
+                        <a:xfrm>
+                          <a:off x="0" y="0"/>
+                          <a:ext cx="1345720" cy="422275"/>
+                        </a:xfrm>
+                        <a:prstGeom prst="rect">
+                          <a:avLst/>
+                        </a:prstGeom>
+                        <a:solidFill>
+                          <a:schemeClr val="lt1"/>
+                        </a:solidFill>
+                        <a:ln w="6350">
+                          <a:noFill/>
+                        </a:ln>
+                        <a:effectLst/>
+                      </wps:spPr>
+                      <wps:style>
+                        <a:lnRef idx="0">
+                          <a:schemeClr val="accent1"/>
+                        </a:lnRef>
+                        <a:fillRef idx="0">
+                          <a:schemeClr val="accent1"/>
+                        </a:fillRef>
+                        <a:effectRef idx="0">
+                          <a:schemeClr val="accent1"/>
+                        </a:effectRef>
+                        <a:fontRef idx="minor">
+                          <a:schemeClr val="dk1"/>
+                        </a:fontRef>
+                      </wps:style>
+                      <wps:txbx>
+                        <w:txbxContent>
+                          <w:p>
+                            <w:r>
+                              <w:t>Wert senden</w:t>
+                            </w:r>
+                          </w:p>
+                        </w:txbxContent>
+                      </wps:txbx>
+                      <wps:bodyPr rot="0" spcFirstLastPara="0" vertOverflow="overflow" horzOverflow="overflow" vert="horz" wrap="square" lIns="91440" tIns="45720" rIns="91440" bIns="45720" numCol="1" spcCol="0" rtlCol="0" fromWordArt="0" anchor="t" anchorCtr="0" forceAA="0" compatLnSpc="1">
+                        <a:prstTxWarp prst="textNoShape">
+                          <a:avLst/>
+                        </a:prstTxWarp>
+                        <a:noAutofit/>
+                      </wps:bodyPr>
+                    </wps:wsp>
+                  </a:graphicData>
+                </a:graphic>
+                <wp14:sizeRelH relativeFrom="margin">
+                  <wp14:pctWidth>0</wp14:pctWidth>
+                </wp14:sizeRelH>
+                <wp14:sizeRelV relativeFrom="margin">
+                  <wp14:pctHeight>0</wp14:pctHeight>
+                </wp14:sizeRelV>
+              </wp:anchor>
+            </w:drawing>
+          </mc:Choice>
+          <mc:Fallback>
+            <w:pict>
+              <v:shape w14:anchorId="7835CFDC" id="Textfeld 57" o:spid="_x0000_s1053" type="#_x0000_t202" style="position:absolute;margin-left:343pt;margin-top:7.35pt;width:105.95pt;height:33.25pt;z-index:251836416;visibility:visible;mso-wrap-style:square;mso-width-percent:0;mso-height-percent:0;mso-wrap-distance-left:9pt;mso-wrap-distance-top:0;mso-wrap-distance-right:9pt;mso-wrap-distance-bottom:0;mso-position-horizontal:absolute;mso-position-horizontal-relative:text;mso-position-vertical:absolute;mso-position-vertical-relative:text;mso-width-percent:0;mso-height-percent:0;mso-width-relative:margin;mso-height-relative:margin;v-text-anchor:top" o:gfxdata="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" fillcolor="white [3201]" stroked="f" strokeweight=".5pt">
+                <v:textbox>
+                  <w:txbxContent>
+                    <w:p>
+                      <w:r>
+                        <w:t>Wert senden</w:t>
+                      </w:r>
+                    </w:p>
+                  </w:txbxContent>
+                </v:textbox>
+              </v:shape>
+            </w:pict>
+          </mc:Fallback>
+        </mc:AlternateContent>
+      </w:r>
+    </w:p>
+    <w:p/>
+    <w:p>
+      <w:pPr>
+        <w:tabs>
+          <w:tab w:val="left" w:pos="1005"/>
+        </w:tabs>
+        <w:rPr>
+          <w:u w:val="single"/>
+        </w:rPr>
+      </w:pPr>
+      <w:r>
+        <w:rPr>
+          <w:u w:val="single"/>
+        </w:rPr>
+        <w:t>Screenshots:</w:t>
+      </w:r>
+    </w:p>
+    <w:p>
+      <w:pPr>
+        <w:tabs>
+          <w:tab w:val="left" w:pos="1903"/>
+        </w:tabs>
+      </w:pPr>
+      <w:r>
+        <w:t>Client:</w:t>
+      </w:r>
+    </w:p>
+    <w:p>
+      <w:pPr>
+        <w:tabs>
+          <w:tab w:val="left" w:pos="1903"/>
+        </w:tabs>
+        <w:rPr>
+          <w:b/>
+          <w:sz w:val="24"/>
+        </w:rPr>
+      </w:pPr>
+      <w:r>
+        <w:rPr>
+          <w:noProof/>
+          <w:lang w:eastAsia="de-DE"/>
+        </w:rPr>
+        <w:drawing>
+          <wp:inline distT="0" distB="0" distL="0" distR="0" wp14:anchorId="64923757" wp14:editId="12C56C46">
+            <wp:extent cx="5219700" cy="1476375"/>
+            <wp:effectExtent l="0" t="0" r="0" b="9525"/>
+            <wp:docPr id="84" name="Grafik 84"/>
+            <wp:cNvGraphicFramePr>
+              <a:graphicFrameLocks xmlns:a="http://schemas.openxmlformats.org/drawingml/2006/main" noChangeAspect="1"/>
+            </wp:cNvGraphicFramePr>
+            <a:graphic xmlns:a="http://schemas.openxmlformats.org/drawingml/2006/main">
+              <a:graphicData uri="http://schemas.openxmlformats.org/drawingml/2006/picture">
+                <pic:pic xmlns:pic="http://schemas.openxmlformats.org/drawingml/2006/picture">
+                  <pic:nvPicPr>
+                    <pic:cNvPr id="1" name=""/>
+                    <pic:cNvPicPr/>
+                  </pic:nvPicPr>
+                  <pic:blipFill>
+                    <a:blip r:embed="rId16"/>
+                    <a:stretch>
+                      <a:fillRect/>
+                    </a:stretch>
+                  </pic:blipFill>
+                  <pic:spPr>
+                    <a:xfrm>
+                      <a:off x="0" y="0"/>
+                      <a:ext cx="5219700" cy="1476375"/>
+                    </a:xfrm>
+                    <a:prstGeom prst="rect">
+                      <a:avLst/>
+                    </a:prstGeom>
+                  </pic:spPr>
+                </pic:pic>
+              </a:graphicData>
+            </a:graphic>
+          </wp:inline>
+        </w:drawing>
+      </w:r>
+    </w:p>
+    <w:p/>
+    <w:p>
+      <w:r>
+        <w:t>Server:</w:t>
+      </w:r>
+    </w:p>
+    <w:p>
+      <w:r>
+        <w:rPr>
+          <w:noProof/>
+          <w:lang w:eastAsia="de-DE"/>
+        </w:rPr>
+        <w:drawing>
+          <wp:inline distT="0" distB="0" distL="0" distR="0" wp14:anchorId="3CA291B8" wp14:editId="6121E0F6">
+            <wp:extent cx="2200275" cy="581025"/>
+            <wp:effectExtent l="0" t="0" r="9525" b="9525"/>
+            <wp:docPr id="85" name="Grafik 85"/>
+            <wp:cNvGraphicFramePr>
+              <a:graphicFrameLocks xmlns:a="http://schemas.openxmlformats.org/drawingml/2006/main" noChangeAspect="1"/>
+            </wp:cNvGraphicFramePr>
+            <a:graphic xmlns:a="http://schemas.openxmlformats.org/drawingml/2006/main">
+              <a:graphicData uri="http://schemas.openxmlformats.org/drawingml/2006/picture">
+                <pic:pic xmlns:pic="http://schemas.openxmlformats.org/drawingml/2006/picture">
+                  <pic:nvPicPr>
+                    <pic:cNvPr id="1" name=""/>
+                    <pic:cNvPicPr/>
+                  </pic:nvPicPr>
+                  <pic:blipFill>
+                    <a:blip r:embed="rId17"/>
+                    <a:stretch>
+                      <a:fillRect/>
+                    </a:stretch>
+                  </pic:blipFill>
+                  <pic:spPr>
+                    <a:xfrm>
+                      <a:off x="0" y="0"/>
+                      <a:ext cx="2200275" cy="581025"/>
+                    </a:xfrm>
+                    <a:prstGeom prst="rect">
+                      <a:avLst/>
+                    </a:prstGeom>
+                  </pic:spPr>
+                </pic:pic>
+              </a:graphicData>
+            </a:graphic>
+          </wp:inline>
+        </w:drawing>
+      </w:r>
+    </w:p>
+    <w:p/>
+    <w:p/>
+    <w:p>
+      <w:pPr>
+        <w:rPr>
+          <w:noProof/>
+          <w:lang w:eastAsia="de-DE"/>
+        </w:rPr>
+      </w:pPr>
+    </w:p>
+    <w:p/>
+    <w:p>
+      <w:pPr>
+        <w:tabs>
+          <w:tab w:val="left" w:pos="1644"/>
+        </w:tabs>
+      </w:pPr>
+      <w:r>
         <w:tab/>
       </w:r>
     </w:p>
     <w:p/>
     <w:sectPr>
-      <w:headerReference w:type="default" r:id="rId16"/>
+      <w:headerReference w:type="default" r:id="rId18"/>
       <w:pgSz w:w="11906" w:h="16838"/>
       <w:pgMar w:top="1417" w:right="1417" w:bottom="1134" w:left="1417" w:header="708" w:footer="708" w:gutter="0"/>
       <w:cols w:space="708"/>

--- a/Client-Server-Aufgaben/Protokolle aufgaben.docx
+++ b/Client-Server-Aufgaben/Protokolle aufgaben.docx
@@ -20,6 +20,7 @@
       <w:pPr>
         <w:rPr>
           <w:b/>
+          <w:sz w:val="24"/>
         </w:rPr>
       </w:pPr>
     </w:p>
@@ -30,50 +31,66 @@
           <w:sz w:val="24"/>
         </w:rPr>
       </w:pPr>
+      <w:r>
+        <w:rPr>
+          <w:b/>
+          <w:sz w:val="24"/>
+        </w:rPr>
+        <w:t>Protokoll Aufgabe 1:</w:t>
+      </w:r>
     </w:p>
     <w:p>
-      <w:pPr>
-        <w:rPr>
-          <w:b/>
-          <w:sz w:val="24"/>
-        </w:rPr>
-      </w:pPr>
-      <w:r>
-        <w:rPr>
-          <w:b/>
-          <w:sz w:val="24"/>
-        </w:rPr>
-        <w:t>Protokoll Aufgabe 1:</w:t>
+      <w:r>
+        <w:rPr>
+          <w:u w:val="single"/>
+        </w:rPr>
+        <w:t xml:space="preserve">Kurze </w:t>
+      </w:r>
+      <w:r>
+        <w:rPr>
+          <w:u w:val="single"/>
+        </w:rPr>
+        <w:t>Aufgabenstellung</w:t>
+      </w:r>
+      <w:r>
+        <w:t xml:space="preserve">: Ein Server Client </w:t>
+      </w:r>
+      <w:r>
+        <w:t>Programm</w:t>
+      </w:r>
+      <w:r>
+        <w:t xml:space="preserve"> erstellen, indem der Client dem Server Rechnungen sendet. Der Server </w:t>
+      </w:r>
+      <w:r>
+        <w:t>berechnet</w:t>
+      </w:r>
+      <w:r>
+        <w:t xml:space="preserve"> sie und sendet diese wieder zurück.</w:t>
       </w:r>
     </w:p>
     <w:p>
       <w:r>
-        <w:rPr>
-          <w:u w:val="single"/>
-        </w:rPr>
-        <w:t xml:space="preserve">Kurze </w:t>
-      </w:r>
-      <w:r>
-        <w:rPr>
-          <w:u w:val="single"/>
-        </w:rPr>
-        <w:t>Aufgabenstellung</w:t>
-      </w:r>
-      <w:r>
-        <w:t xml:space="preserve">: Ein Server Client </w:t>
-      </w:r>
-      <w:r>
-        <w:t>Programm</w:t>
-      </w:r>
-      <w:r>
-        <w:t xml:space="preserve"> erstellen, indem der Client dem Server Rechnungen sendet. Der Server </w:t>
-      </w:r>
-      <w:r>
-        <w:t>berechnet</w:t>
-      </w:r>
-      <w:r>
-        <w:t xml:space="preserve"> sie und sendet diese wieder zurück.</w:t>
-      </w:r>
+        <w:t xml:space="preserve">Das Programm wurde mit </w:t>
+      </w:r>
+      <w:proofErr w:type="spellStart"/>
+      <w:r>
+        <w:t>IntelliJ</w:t>
+      </w:r>
+      <w:proofErr w:type="spellEnd"/>
+      <w:r>
+        <w:t xml:space="preserve"> realisiert.</w:t>
+      </w:r>
+      <w:r>
+        <w:t xml:space="preserve"> Die JAR Files befinden sich in </w:t>
+      </w:r>
+      <w:r>
+        <w:t>\out\</w:t>
+      </w:r>
+      <w:proofErr w:type="spellStart"/>
+      <w:r>
+        <w:t>artifacts</w:t>
+      </w:r>
+      <w:proofErr w:type="spellEnd"/>
     </w:p>
     <w:p>
       <w:pPr>
@@ -2678,6 +2695,33 @@
       </w:r>
     </w:p>
     <w:p>
+      <w:r>
+        <w:t xml:space="preserve">Das Programm wurde mit </w:t>
+      </w:r>
+      <w:proofErr w:type="spellStart"/>
+      <w:r>
+        <w:t>IntelliJ</w:t>
+      </w:r>
+      <w:proofErr w:type="spellEnd"/>
+      <w:r>
+        <w:t xml:space="preserve"> realisiert.</w:t>
+      </w:r>
+      <w:r>
+        <w:t xml:space="preserve"> </w:t>
+      </w:r>
+      <w:r>
+        <w:t xml:space="preserve">Die JAR Files befinden sich in </w:t>
+      </w:r>
+      <w:r>
+        <w:t>\out\</w:t>
+      </w:r>
+      <w:proofErr w:type="spellStart"/>
+      <w:r>
+        <w:t>artifacts</w:t>
+      </w:r>
+      <w:proofErr w:type="spellEnd"/>
+    </w:p>
+    <w:p>
       <w:pPr>
         <w:pStyle w:val="HTMLVorformatiert"/>
         <w:shd w:val="clear" w:color="auto" w:fill="FFFFFF"/>
@@ -3052,7 +3096,6 @@
           <w:noProof/>
           <w:lang w:eastAsia="de-DE"/>
         </w:rPr>
-        <w:lastRenderedPageBreak/>
         <mc:AlternateContent>
           <mc:Choice Requires="wps">
             <w:drawing>
@@ -6250,7 +6293,6 @@
         <w:rPr>
           <w:u w:val="single"/>
         </w:rPr>
-        <w:lastRenderedPageBreak/>
         <w:t>Screenshots:</w:t>
       </w:r>
     </w:p>
@@ -6416,54 +6458,59 @@
         <w:tabs>
           <w:tab w:val="left" w:pos="1903"/>
         </w:tabs>
+      </w:pPr>
+      <w:r>
         <w:rPr>
           <w:b/>
           <w:sz w:val="24"/>
         </w:rPr>
-      </w:pPr>
+        <w:t>Protokoll Aufgabe 3</w:t>
+      </w:r>
+      <w:r>
+        <w:rPr>
+          <w:b/>
+          <w:sz w:val="24"/>
+        </w:rPr>
+        <w:t>:</w:t>
+      </w:r>
     </w:p>
     <w:p>
-      <w:pPr>
-        <w:tabs>
-          <w:tab w:val="left" w:pos="1903"/>
-        </w:tabs>
-        <w:rPr>
-          <w:b/>
-          <w:sz w:val="24"/>
-        </w:rPr>
-      </w:pPr>
+      <w:r>
+        <w:rPr>
+          <w:u w:val="single"/>
+        </w:rPr>
+        <w:t>Kurze Aufgabenstellung</w:t>
+      </w:r>
+      <w:r>
+        <w:t>: Ein Server Client Programm erstellen, indem der Client dem Server eine URL einer Webseite sendet. Der Server lädt das HTML File herunter und sendet es dem Client. Der Client speichert diese ab.</w:t>
+      </w:r>
     </w:p>
     <w:p>
-      <w:pPr>
-        <w:tabs>
-          <w:tab w:val="left" w:pos="1903"/>
-        </w:tabs>
-      </w:pPr>
-      <w:r>
-        <w:rPr>
-          <w:b/>
-          <w:sz w:val="24"/>
-        </w:rPr>
-        <w:t>Protokoll Aufgabe 3</w:t>
-      </w:r>
-      <w:r>
-        <w:rPr>
-          <w:b/>
-          <w:sz w:val="24"/>
-        </w:rPr>
-        <w:t>:</w:t>
-      </w:r>
-    </w:p>
-    <w:p>
-      <w:r>
-        <w:rPr>
-          <w:u w:val="single"/>
-        </w:rPr>
-        <w:t>Kurze Aufgabenstellung</w:t>
-      </w:r>
-      <w:r>
-        <w:t>: Ein Server Client Programm erstellen, indem der Client dem Server eine URL einer Webseite sendet. Der Server lädt das HTML File herunter und sendet es dem Client. Der Client speichert diese ab.</w:t>
-      </w:r>
+      <w:r>
+        <w:t xml:space="preserve">Das Programm wurde mit </w:t>
+      </w:r>
+      <w:proofErr w:type="spellStart"/>
+      <w:r>
+        <w:t>IntelliJ</w:t>
+      </w:r>
+      <w:proofErr w:type="spellEnd"/>
+      <w:r>
+        <w:t xml:space="preserve"> realisiert.</w:t>
+      </w:r>
+      <w:r>
+        <w:t xml:space="preserve"> </w:t>
+      </w:r>
+      <w:r>
+        <w:t xml:space="preserve">Die JAR Files befinden sich in </w:t>
+      </w:r>
+      <w:r>
+        <w:t>\out\</w:t>
+      </w:r>
+      <w:proofErr w:type="spellStart"/>
+      <w:r>
+        <w:t>artifacts</w:t>
+      </w:r>
+      <w:proofErr w:type="spellEnd"/>
     </w:p>
     <w:p>
       <w:pPr>
@@ -6665,7 +6712,6 @@
           <w:noProof/>
           <w:lang w:eastAsia="de-DE"/>
         </w:rPr>
-        <w:lastRenderedPageBreak/>
         <mc:AlternateContent>
           <mc:Choice Requires="wps">
             <w:drawing>
@@ -8977,7 +9023,6 @@
     <w:p/>
     <w:p>
       <w:r>
-        <w:lastRenderedPageBreak/>
         <w:t>Server:</w:t>
       </w:r>
     </w:p>
@@ -9232,19 +9277,13 @@
         <w:t>Kurze Aufgabenstellung</w:t>
       </w:r>
       <w:r>
-        <w:t xml:space="preserve">: Ein Server Client Programm erstellen, indem </w:t>
-      </w:r>
-      <w:r>
-        <w:t xml:space="preserve">zwei Clients über einen Server </w:t>
+        <w:t xml:space="preserve">: Ein Server Client Programm erstellen, indem zwei Clients über einen Server </w:t>
       </w:r>
       <w:r>
         <w:t>miteinander 4-Gewinnt spielen k</w:t>
       </w:r>
       <w:r>
-        <w:t>önnen.</w:t>
-      </w:r>
-      <w:r>
-        <w:t xml:space="preserve"> </w:t>
+        <w:t xml:space="preserve">önnen. </w:t>
       </w:r>
     </w:p>
     <w:p>
@@ -9266,6 +9305,33 @@
       <w:r>
         <w:t>.</w:t>
       </w:r>
+    </w:p>
+    <w:p>
+      <w:r>
+        <w:t xml:space="preserve">Das Programm wurde mit </w:t>
+      </w:r>
+      <w:proofErr w:type="spellStart"/>
+      <w:r>
+        <w:t>IntelliJ</w:t>
+      </w:r>
+      <w:proofErr w:type="spellEnd"/>
+      <w:r>
+        <w:t xml:space="preserve"> realisiert.</w:t>
+      </w:r>
+      <w:r>
+        <w:t xml:space="preserve"> </w:t>
+      </w:r>
+      <w:r>
+        <w:t xml:space="preserve">Die JAR Files befinden sich in </w:t>
+      </w:r>
+      <w:r>
+        <w:t>\out\</w:t>
+      </w:r>
+      <w:proofErr w:type="spellStart"/>
+      <w:r>
+        <w:t>artifacts</w:t>
+      </w:r>
+      <w:proofErr w:type="spellEnd"/>
     </w:p>
     <w:p>
       <w:pPr>
@@ -9518,78 +9584,6 @@
         </w:rPr>
         <w:t>werden und auch der Fehler muss gefunden werden damit alles funktioniert.</w:t>
       </w:r>
-    </w:p>
-    <w:p>
-      <w:pPr>
-        <w:pStyle w:val="HTMLVorformatiert"/>
-        <w:shd w:val="clear" w:color="auto" w:fill="FFFFFF"/>
-        <w:rPr>
-          <w:rFonts w:asciiTheme="minorHAnsi" w:eastAsiaTheme="minorHAnsi" w:hAnsiTheme="minorHAnsi" w:cstheme="minorBidi"/>
-          <w:sz w:val="22"/>
-          <w:szCs w:val="22"/>
-          <w:lang w:eastAsia="en-US"/>
-        </w:rPr>
-      </w:pPr>
-    </w:p>
-    <w:p>
-      <w:pPr>
-        <w:pStyle w:val="HTMLVorformatiert"/>
-        <w:shd w:val="clear" w:color="auto" w:fill="FFFFFF"/>
-        <w:rPr>
-          <w:rFonts w:asciiTheme="minorHAnsi" w:eastAsiaTheme="minorHAnsi" w:hAnsiTheme="minorHAnsi" w:cstheme="minorBidi"/>
-          <w:sz w:val="22"/>
-          <w:szCs w:val="22"/>
-          <w:lang w:eastAsia="en-US"/>
-        </w:rPr>
-      </w:pPr>
-    </w:p>
-    <w:p>
-      <w:pPr>
-        <w:pStyle w:val="HTMLVorformatiert"/>
-        <w:shd w:val="clear" w:color="auto" w:fill="FFFFFF"/>
-        <w:rPr>
-          <w:rFonts w:asciiTheme="minorHAnsi" w:eastAsiaTheme="minorHAnsi" w:hAnsiTheme="minorHAnsi" w:cstheme="minorBidi"/>
-          <w:sz w:val="22"/>
-          <w:szCs w:val="22"/>
-          <w:lang w:eastAsia="en-US"/>
-        </w:rPr>
-      </w:pPr>
-    </w:p>
-    <w:p>
-      <w:pPr>
-        <w:pStyle w:val="HTMLVorformatiert"/>
-        <w:shd w:val="clear" w:color="auto" w:fill="FFFFFF"/>
-        <w:rPr>
-          <w:rFonts w:asciiTheme="minorHAnsi" w:eastAsiaTheme="minorHAnsi" w:hAnsiTheme="minorHAnsi" w:cstheme="minorBidi"/>
-          <w:sz w:val="22"/>
-          <w:szCs w:val="22"/>
-          <w:lang w:eastAsia="en-US"/>
-        </w:rPr>
-      </w:pPr>
-    </w:p>
-    <w:p>
-      <w:pPr>
-        <w:pStyle w:val="HTMLVorformatiert"/>
-        <w:shd w:val="clear" w:color="auto" w:fill="FFFFFF"/>
-        <w:rPr>
-          <w:rFonts w:asciiTheme="minorHAnsi" w:eastAsiaTheme="minorHAnsi" w:hAnsiTheme="minorHAnsi" w:cstheme="minorBidi"/>
-          <w:sz w:val="22"/>
-          <w:szCs w:val="22"/>
-          <w:lang w:eastAsia="en-US"/>
-        </w:rPr>
-      </w:pPr>
-    </w:p>
-    <w:p>
-      <w:pPr>
-        <w:pStyle w:val="HTMLVorformatiert"/>
-        <w:shd w:val="clear" w:color="auto" w:fill="FFFFFF"/>
-        <w:rPr>
-          <w:rFonts w:asciiTheme="minorHAnsi" w:eastAsiaTheme="minorHAnsi" w:hAnsiTheme="minorHAnsi" w:cstheme="minorBidi"/>
-          <w:sz w:val="22"/>
-          <w:szCs w:val="22"/>
-          <w:lang w:eastAsia="en-US"/>
-        </w:rPr>
-      </w:pPr>
     </w:p>
     <w:p>
       <w:pPr>
@@ -9616,6 +9610,7 @@
           <w:noProof/>
           <w:lang w:eastAsia="de-DE"/>
         </w:rPr>
+        <w:lastRenderedPageBreak/>
         <mc:AlternateContent>
           <mc:Choice Requires="wps">
             <w:drawing>
@@ -12206,6 +12201,7 @@
         <w:rPr>
           <w:u w:val="single"/>
         </w:rPr>
+        <w:lastRenderedPageBreak/>
         <w:t>Screenshots:</w:t>
       </w:r>
     </w:p>
@@ -12443,44 +12439,62 @@
         <w:tabs>
           <w:tab w:val="left" w:pos="1903"/>
         </w:tabs>
+      </w:pPr>
+      <w:r>
         <w:rPr>
           <w:b/>
           <w:sz w:val="24"/>
         </w:rPr>
-      </w:pPr>
+        <w:lastRenderedPageBreak/>
+        <w:t>Protokoll Aufgabe 5</w:t>
+      </w:r>
+      <w:r>
+        <w:rPr>
+          <w:b/>
+          <w:sz w:val="24"/>
+        </w:rPr>
+        <w:t>:</w:t>
+      </w:r>
     </w:p>
     <w:p>
-      <w:pPr>
-        <w:tabs>
-          <w:tab w:val="left" w:pos="1903"/>
-        </w:tabs>
-      </w:pPr>
-      <w:r>
-        <w:rPr>
-          <w:b/>
-          <w:sz w:val="24"/>
-        </w:rPr>
-        <w:t>Protokoll Aufgabe 5</w:t>
-      </w:r>
-      <w:r>
-        <w:rPr>
-          <w:b/>
-          <w:sz w:val="24"/>
-        </w:rPr>
-        <w:t>:</w:t>
+      <w:r>
+        <w:rPr>
+          <w:u w:val="single"/>
+        </w:rPr>
+        <w:t>Kurze Aufgabenstellung</w:t>
+      </w:r>
+      <w:r>
+        <w:t>: Ein Server Client Programm erstellen, indem der Client dem Server einen Pfad zu einer, auf dem Server liegenden, Datei angibt. Der Server sendet dies dem Client. Der Client speichert es ab. Mehrere Clients sollen parallel dieses dienst Nutzen können.</w:t>
       </w:r>
     </w:p>
     <w:p>
       <w:r>
-        <w:rPr>
-          <w:u w:val="single"/>
-        </w:rPr>
-        <w:t>Kurze Aufgabenstellung</w:t>
-      </w:r>
-      <w:r>
-        <w:t>: Ein Server Client Programm erstellen, indem der Client dem Server einen Pfad zu einer, auf dem Server liegenden, Datei angibt. Der Server sendet dies dem Client. Der Client speichert es ab. Mehrere Clients sollen parallel dieses dienst Nutzen können.</w:t>
-      </w:r>
+        <w:t xml:space="preserve">Das Programm wurde mit </w:t>
+      </w:r>
+      <w:proofErr w:type="spellStart"/>
+      <w:r>
+        <w:t>IntelliJ</w:t>
+      </w:r>
+      <w:proofErr w:type="spellEnd"/>
+      <w:r>
+        <w:t xml:space="preserve"> realisiert.</w:t>
+      </w:r>
+      <w:r>
+        <w:t xml:space="preserve"> </w:t>
+      </w:r>
+      <w:r>
+        <w:t xml:space="preserve">Die JAR Files befinden sich in </w:t>
+      </w:r>
+      <w:r>
+        <w:t>\out\</w:t>
+      </w:r>
+      <w:proofErr w:type="spellStart"/>
+      <w:r>
+        <w:t>artifacts</w:t>
+      </w:r>
+      <w:proofErr w:type="spellEnd"/>
     </w:p>
+    <w:p/>
     <w:p>
       <w:pPr>
         <w:pStyle w:val="HTMLVorformatiert"/>
@@ -12577,162 +12591,6 @@
         </w:rPr>
         <w:t xml:space="preserve"> realisiert. Eingabefehler können aufgefangen werden, bei anderen Fehlern, stürzt nur der Client ab, der Server läuft weiter.</w:t>
       </w:r>
-    </w:p>
-    <w:p>
-      <w:pPr>
-        <w:pStyle w:val="HTMLVorformatiert"/>
-        <w:shd w:val="clear" w:color="auto" w:fill="FFFFFF"/>
-        <w:rPr>
-          <w:rFonts w:asciiTheme="minorHAnsi" w:eastAsiaTheme="minorHAnsi" w:hAnsiTheme="minorHAnsi" w:cstheme="minorBidi"/>
-          <w:sz w:val="22"/>
-          <w:szCs w:val="22"/>
-          <w:lang w:eastAsia="en-US"/>
-        </w:rPr>
-      </w:pPr>
-    </w:p>
-    <w:p>
-      <w:pPr>
-        <w:pStyle w:val="HTMLVorformatiert"/>
-        <w:shd w:val="clear" w:color="auto" w:fill="FFFFFF"/>
-        <w:rPr>
-          <w:rFonts w:asciiTheme="minorHAnsi" w:eastAsiaTheme="minorHAnsi" w:hAnsiTheme="minorHAnsi" w:cstheme="minorBidi"/>
-          <w:sz w:val="22"/>
-          <w:szCs w:val="22"/>
-          <w:lang w:eastAsia="en-US"/>
-        </w:rPr>
-      </w:pPr>
-    </w:p>
-    <w:p>
-      <w:pPr>
-        <w:pStyle w:val="HTMLVorformatiert"/>
-        <w:shd w:val="clear" w:color="auto" w:fill="FFFFFF"/>
-        <w:rPr>
-          <w:rFonts w:asciiTheme="minorHAnsi" w:eastAsiaTheme="minorHAnsi" w:hAnsiTheme="minorHAnsi" w:cstheme="minorBidi"/>
-          <w:sz w:val="22"/>
-          <w:szCs w:val="22"/>
-          <w:lang w:eastAsia="en-US"/>
-        </w:rPr>
-      </w:pPr>
-    </w:p>
-    <w:p>
-      <w:pPr>
-        <w:pStyle w:val="HTMLVorformatiert"/>
-        <w:shd w:val="clear" w:color="auto" w:fill="FFFFFF"/>
-        <w:rPr>
-          <w:rFonts w:asciiTheme="minorHAnsi" w:eastAsiaTheme="minorHAnsi" w:hAnsiTheme="minorHAnsi" w:cstheme="minorBidi"/>
-          <w:sz w:val="22"/>
-          <w:szCs w:val="22"/>
-          <w:lang w:eastAsia="en-US"/>
-        </w:rPr>
-      </w:pPr>
-    </w:p>
-    <w:p>
-      <w:pPr>
-        <w:pStyle w:val="HTMLVorformatiert"/>
-        <w:shd w:val="clear" w:color="auto" w:fill="FFFFFF"/>
-        <w:rPr>
-          <w:rFonts w:asciiTheme="minorHAnsi" w:eastAsiaTheme="minorHAnsi" w:hAnsiTheme="minorHAnsi" w:cstheme="minorBidi"/>
-          <w:sz w:val="22"/>
-          <w:szCs w:val="22"/>
-          <w:lang w:eastAsia="en-US"/>
-        </w:rPr>
-      </w:pPr>
-    </w:p>
-    <w:p>
-      <w:pPr>
-        <w:pStyle w:val="HTMLVorformatiert"/>
-        <w:shd w:val="clear" w:color="auto" w:fill="FFFFFF"/>
-        <w:rPr>
-          <w:rFonts w:asciiTheme="minorHAnsi" w:eastAsiaTheme="minorHAnsi" w:hAnsiTheme="minorHAnsi" w:cstheme="minorBidi"/>
-          <w:sz w:val="22"/>
-          <w:szCs w:val="22"/>
-          <w:lang w:eastAsia="en-US"/>
-        </w:rPr>
-      </w:pPr>
-    </w:p>
-    <w:p>
-      <w:pPr>
-        <w:pStyle w:val="HTMLVorformatiert"/>
-        <w:shd w:val="clear" w:color="auto" w:fill="FFFFFF"/>
-        <w:rPr>
-          <w:rFonts w:asciiTheme="minorHAnsi" w:eastAsiaTheme="minorHAnsi" w:hAnsiTheme="minorHAnsi" w:cstheme="minorBidi"/>
-          <w:sz w:val="22"/>
-          <w:szCs w:val="22"/>
-          <w:lang w:eastAsia="en-US"/>
-        </w:rPr>
-      </w:pPr>
-    </w:p>
-    <w:p>
-      <w:pPr>
-        <w:pStyle w:val="HTMLVorformatiert"/>
-        <w:shd w:val="clear" w:color="auto" w:fill="FFFFFF"/>
-        <w:rPr>
-          <w:rFonts w:asciiTheme="minorHAnsi" w:eastAsiaTheme="minorHAnsi" w:hAnsiTheme="minorHAnsi" w:cstheme="minorBidi"/>
-          <w:sz w:val="22"/>
-          <w:szCs w:val="22"/>
-          <w:lang w:eastAsia="en-US"/>
-        </w:rPr>
-      </w:pPr>
-    </w:p>
-    <w:p>
-      <w:pPr>
-        <w:pStyle w:val="HTMLVorformatiert"/>
-        <w:shd w:val="clear" w:color="auto" w:fill="FFFFFF"/>
-        <w:rPr>
-          <w:rFonts w:asciiTheme="minorHAnsi" w:eastAsiaTheme="minorHAnsi" w:hAnsiTheme="minorHAnsi" w:cstheme="minorBidi"/>
-          <w:sz w:val="22"/>
-          <w:szCs w:val="22"/>
-          <w:lang w:eastAsia="en-US"/>
-        </w:rPr>
-      </w:pPr>
-    </w:p>
-    <w:p>
-      <w:pPr>
-        <w:pStyle w:val="HTMLVorformatiert"/>
-        <w:shd w:val="clear" w:color="auto" w:fill="FFFFFF"/>
-        <w:rPr>
-          <w:rFonts w:asciiTheme="minorHAnsi" w:eastAsiaTheme="minorHAnsi" w:hAnsiTheme="minorHAnsi" w:cstheme="minorBidi"/>
-          <w:sz w:val="22"/>
-          <w:szCs w:val="22"/>
-          <w:lang w:eastAsia="en-US"/>
-        </w:rPr>
-      </w:pPr>
-    </w:p>
-    <w:p>
-      <w:pPr>
-        <w:pStyle w:val="HTMLVorformatiert"/>
-        <w:shd w:val="clear" w:color="auto" w:fill="FFFFFF"/>
-        <w:rPr>
-          <w:rFonts w:asciiTheme="minorHAnsi" w:eastAsiaTheme="minorHAnsi" w:hAnsiTheme="minorHAnsi" w:cstheme="minorBidi"/>
-          <w:sz w:val="22"/>
-          <w:szCs w:val="22"/>
-          <w:lang w:eastAsia="en-US"/>
-        </w:rPr>
-      </w:pPr>
-    </w:p>
-    <w:p>
-      <w:pPr>
-        <w:pStyle w:val="HTMLVorformatiert"/>
-        <w:shd w:val="clear" w:color="auto" w:fill="FFFFFF"/>
-        <w:rPr>
-          <w:rFonts w:asciiTheme="minorHAnsi" w:eastAsiaTheme="minorHAnsi" w:hAnsiTheme="minorHAnsi" w:cstheme="minorBidi"/>
-          <w:sz w:val="22"/>
-          <w:szCs w:val="22"/>
-          <w:lang w:eastAsia="en-US"/>
-        </w:rPr>
-      </w:pPr>
-    </w:p>
-    <w:p>
-      <w:pPr>
-        <w:pStyle w:val="HTMLVorformatiert"/>
-        <w:shd w:val="clear" w:color="auto" w:fill="FFFFFF"/>
-        <w:rPr>
-          <w:rFonts w:asciiTheme="minorHAnsi" w:eastAsiaTheme="minorHAnsi" w:hAnsiTheme="minorHAnsi" w:cstheme="minorBidi"/>
-          <w:sz w:val="22"/>
-          <w:szCs w:val="22"/>
-          <w:lang w:eastAsia="en-US"/>
-        </w:rPr>
-      </w:pPr>
     </w:p>
     <w:p>
       <w:pPr>
@@ -13312,10 +13170,8 @@
     <w:p/>
     <w:p/>
     <w:p/>
-    <w:p/>
     <w:p>
       <w:r>
-        <w:lastRenderedPageBreak/>
         <w:t>Client</w:t>
       </w:r>
       <w:r>
@@ -15184,7 +15040,6 @@
           <w:b/>
           <w:sz w:val="24"/>
         </w:rPr>
-        <w:lastRenderedPageBreak/>
         <w:t>Protokoll Aufgabe 6</w:t>
       </w:r>
       <w:r>
@@ -15205,6 +15060,33 @@
       <w:r>
         <w:t>: Ein Server Client Programm erstellen, indem der Client dem Server eine Anfrage zu Aktuelle Zeit oder ein zufälliger Wert sendet. Der Server soll dafür länger brauchen und es zurücksenden. Eine Version soll mit einem Thread und eine mit mehreren realisiert werden.</w:t>
       </w:r>
+    </w:p>
+    <w:p>
+      <w:r>
+        <w:t xml:space="preserve">Das Programm wurde mit </w:t>
+      </w:r>
+      <w:proofErr w:type="spellStart"/>
+      <w:r>
+        <w:t>IntelliJ</w:t>
+      </w:r>
+      <w:proofErr w:type="spellEnd"/>
+      <w:r>
+        <w:t xml:space="preserve"> realisiert.</w:t>
+      </w:r>
+      <w:r>
+        <w:t xml:space="preserve"> </w:t>
+      </w:r>
+      <w:r>
+        <w:t xml:space="preserve">Die JAR Files befinden sich in </w:t>
+      </w:r>
+      <w:r>
+        <w:t>\out\</w:t>
+      </w:r>
+      <w:proofErr w:type="spellStart"/>
+      <w:r>
+        <w:t>artifacts</w:t>
+      </w:r>
+      <w:proofErr w:type="spellEnd"/>
     </w:p>
     <w:p>
       <w:pPr>
@@ -17503,7 +17385,6 @@
     <w:p/>
     <w:p/>
     <w:p/>
-    <w:p/>
     <w:p>
       <w:pPr>
         <w:tabs>
@@ -17517,7 +17398,6 @@
         <w:rPr>
           <w:u w:val="single"/>
         </w:rPr>
-        <w:lastRenderedPageBreak/>
         <w:t>Screenshots:</w:t>
       </w:r>
     </w:p>
@@ -17586,10 +17466,17 @@
     <w:p/>
     <w:p>
       <w:r>
+        <w:lastRenderedPageBreak/>
         <w:t>Server:</w:t>
       </w:r>
     </w:p>
     <w:p>
+      <w:pPr>
+        <w:rPr>
+          <w:b/>
+          <w:sz w:val="24"/>
+        </w:rPr>
+      </w:pPr>
       <w:r>
         <w:rPr>
           <w:noProof/>
@@ -17632,30 +17519,47 @@
         </w:drawing>
       </w:r>
     </w:p>
-    <w:p/>
-    <w:p/>
     <w:p>
       <w:pPr>
-        <w:tabs>
-          <w:tab w:val="left" w:pos="1903"/>
-        </w:tabs>
-      </w:pPr>
-      <w:r>
         <w:rPr>
           <w:b/>
           <w:sz w:val="24"/>
         </w:rPr>
-        <w:t>Protokoll Aufgabe 7</w:t>
-      </w:r>
-      <w:r>
+      </w:pPr>
+    </w:p>
+    <w:p>
+      <w:pPr>
         <w:rPr>
           <w:b/>
           <w:sz w:val="24"/>
         </w:rPr>
-        <w:t>:</w:t>
-      </w:r>
+      </w:pPr>
     </w:p>
     <w:p>
+      <w:pPr>
+        <w:rPr>
+          <w:b/>
+          <w:sz w:val="24"/>
+        </w:rPr>
+      </w:pPr>
+    </w:p>
+    <w:p>
+      <w:r>
+        <w:rPr>
+          <w:b/>
+          <w:sz w:val="24"/>
+        </w:rPr>
+        <w:t>Protokoll Aufgabe 7</w:t>
+      </w:r>
+      <w:r>
+        <w:rPr>
+          <w:b/>
+          <w:sz w:val="24"/>
+        </w:rPr>
+        <w:t>:</w:t>
+      </w:r>
+    </w:p>
+    <w:p>
       <w:r>
         <w:rPr>
           <w:u w:val="single"/>
@@ -17671,6 +17575,33 @@
       <w:r>
         <w:t xml:space="preserve"> durchführen können.</w:t>
       </w:r>
+    </w:p>
+    <w:p>
+      <w:r>
+        <w:t xml:space="preserve">Das Programm wurde mit </w:t>
+      </w:r>
+      <w:proofErr w:type="spellStart"/>
+      <w:r>
+        <w:t>IntelliJ</w:t>
+      </w:r>
+      <w:proofErr w:type="spellEnd"/>
+      <w:r>
+        <w:t xml:space="preserve"> realisiert.</w:t>
+      </w:r>
+      <w:r>
+        <w:t xml:space="preserve"> </w:t>
+      </w:r>
+      <w:r>
+        <w:t xml:space="preserve">Die JAR Files befinden sich in </w:t>
+      </w:r>
+      <w:r>
+        <w:t>\out\</w:t>
+      </w:r>
+      <w:proofErr w:type="spellStart"/>
+      <w:r>
+        <w:t>artifacts</w:t>
+      </w:r>
+      <w:proofErr w:type="spellEnd"/>
     </w:p>
     <w:p>
       <w:pPr>
@@ -18360,6 +18291,14 @@
     </w:p>
     <w:p/>
     <w:p/>
+    <w:p/>
+    <w:p/>
+    <w:p/>
+    <w:p/>
+    <w:p/>
+    <w:p/>
+    <w:p/>
+    <w:p/>
     <w:p>
       <w:r>
         <w:t>Client</w:t>
@@ -20384,8 +20323,6 @@
     <w:p/>
     <w:p/>
     <w:p/>
-    <w:p/>
-    <w:p/>
     <w:p>
       <w:pPr>
         <w:tabs>
@@ -20419,6 +20356,28 @@
       </w:r>
       <w:r>
         <w:t xml:space="preserve"> Dabei wird UPD verwendet.</w:t>
+      </w:r>
+    </w:p>
+    <w:p>
+      <w:r>
+        <w:t xml:space="preserve">Das Programm wurde mit </w:t>
+      </w:r>
+      <w:proofErr w:type="spellStart"/>
+      <w:r>
+        <w:t>IntelliJ</w:t>
+      </w:r>
+      <w:proofErr w:type="spellEnd"/>
+      <w:r>
+        <w:t xml:space="preserve"> realisiert.</w:t>
+      </w:r>
+      <w:r>
+        <w:t xml:space="preserve"> </w:t>
+      </w:r>
+      <w:r>
+        <w:t xml:space="preserve">Die JAR Files befinden sich in </w:t>
+      </w:r>
+      <w:r>
+        <w:t>\out\artifacts</w:t>
       </w:r>
     </w:p>
     <w:p>
@@ -23041,14 +23000,8 @@
           <w:sz w:val="24"/>
         </w:rPr>
       </w:pPr>
-    </w:p>
-    <w:p>
-      <w:pPr>
-        <w:rPr>
-          <w:b/>
-          <w:sz w:val="24"/>
-        </w:rPr>
-      </w:pPr>
+      <w:bookmarkStart w:id="0" w:name="_GoBack"/>
+      <w:bookmarkEnd w:id="0"/>
       <w:r>
         <w:rPr>
           <w:b/>
@@ -23770,9 +23723,8 @@
     <w:p/>
     <w:p/>
     <w:p>
-      <w:bookmarkStart w:id="0" w:name="_GoBack"/>
-      <w:bookmarkEnd w:id="0"/>
-      <w:r>
+      <w:r>
+        <w:lastRenderedPageBreak/>
         <w:t>Client</w:t>
       </w:r>
       <w:r>

--- a/Client-Server-Aufgaben/Protokolle aufgaben.docx
+++ b/Client-Server-Aufgaben/Protokolle aufgaben.docx
@@ -72,11 +72,9 @@
       <w:r>
         <w:t xml:space="preserve">Das Programm wurde mit </w:t>
       </w:r>
-      <w:proofErr w:type="spellStart"/>
       <w:r>
         <w:t>IntelliJ</w:t>
       </w:r>
-      <w:proofErr w:type="spellEnd"/>
       <w:r>
         <w:t xml:space="preserve"> realisiert.</w:t>
       </w:r>
@@ -84,13 +82,8 @@
         <w:t xml:space="preserve"> Die JAR Files befinden sich in </w:t>
       </w:r>
       <w:r>
-        <w:t>\out\</w:t>
-      </w:r>
-      <w:proofErr w:type="spellStart"/>
-      <w:r>
-        <w:t>artifacts</w:t>
-      </w:r>
-      <w:proofErr w:type="spellEnd"/>
+        <w:t>\out\artifacts</w:t>
+      </w:r>
     </w:p>
     <w:p>
       <w:pPr>
@@ -167,27 +160,7 @@
           <w:szCs w:val="22"/>
           <w:lang w:eastAsia="en-US"/>
         </w:rPr>
-        <w:t xml:space="preserve"> aus, berechnet, gibt die Berechnung auf der Konsole aus und sendet das Ergebnis als Stream zurück. Der Client gibt dieses auf der Konsole aus. Der Client kann nun wieder von vorne Beginen. Mit dem Befehl „</w:t>
-      </w:r>
-      <w:proofErr w:type="spellStart"/>
-      <w:r>
-        <w:rPr>
-          <w:rFonts w:asciiTheme="minorHAnsi" w:eastAsiaTheme="minorHAnsi" w:hAnsiTheme="minorHAnsi" w:cstheme="minorBidi"/>
-          <w:sz w:val="22"/>
-          <w:szCs w:val="22"/>
-          <w:lang w:eastAsia="en-US"/>
-        </w:rPr>
-        <w:t>exit</w:t>
-      </w:r>
-      <w:proofErr w:type="spellEnd"/>
-      <w:r>
-        <w:rPr>
-          <w:rFonts w:asciiTheme="minorHAnsi" w:eastAsiaTheme="minorHAnsi" w:hAnsiTheme="minorHAnsi" w:cstheme="minorBidi"/>
-          <w:sz w:val="22"/>
-          <w:szCs w:val="22"/>
-          <w:lang w:eastAsia="en-US"/>
-        </w:rPr>
-        <w:t>“ kann der Client das Programm beenden. Der Server kann eine Verbindung auf einmal haben, kann aber viele Verbindungen hintereinander abarbeiten.</w:t>
+        <w:t xml:space="preserve"> aus, berechnet, gibt die Berechnung auf der Konsole aus und sendet das Ergebnis als Stream zurück. Der Client gibt dieses auf der Konsole aus. Der Client kann nun wieder von vorne Beginen. Mit dem Befehl „exit“ kann der Client das Programm beenden. Der Server kann eine Verbindung auf einmal haben, kann aber viele Verbindungen hintereinander abarbeiten.</w:t>
       </w:r>
       <w:r>
         <w:rPr>
@@ -2698,11 +2671,9 @@
       <w:r>
         <w:t xml:space="preserve">Das Programm wurde mit </w:t>
       </w:r>
-      <w:proofErr w:type="spellStart"/>
       <w:r>
         <w:t>IntelliJ</w:t>
       </w:r>
-      <w:proofErr w:type="spellEnd"/>
       <w:r>
         <w:t xml:space="preserve"> realisiert.</w:t>
       </w:r>
@@ -2713,13 +2684,8 @@
         <w:t xml:space="preserve">Die JAR Files befinden sich in </w:t>
       </w:r>
       <w:r>
-        <w:t>\out\</w:t>
-      </w:r>
-      <w:proofErr w:type="spellStart"/>
-      <w:r>
-        <w:t>artifacts</w:t>
-      </w:r>
-      <w:proofErr w:type="spellEnd"/>
+        <w:t>\out\artifacts</w:t>
+      </w:r>
     </w:p>
     <w:p>
       <w:pPr>
@@ -2850,7 +2816,6 @@
         </w:rPr>
         <w:t xml:space="preserve"> die Klasse </w:t>
       </w:r>
-      <w:proofErr w:type="spellStart"/>
       <w:r>
         <w:rPr>
           <w:rFonts w:asciiTheme="minorHAnsi" w:eastAsiaTheme="minorHAnsi" w:hAnsiTheme="minorHAnsi" w:cstheme="minorBidi"/>
@@ -2861,7 +2826,6 @@
         </w:rPr>
         <w:t>Auth</w:t>
       </w:r>
-      <w:proofErr w:type="spellEnd"/>
       <w:r>
         <w:rPr>
           <w:rFonts w:asciiTheme="minorHAnsi" w:eastAsiaTheme="minorHAnsi" w:hAnsiTheme="minorHAnsi" w:cstheme="minorBidi"/>
@@ -2979,9 +2943,8 @@
           <w:szCs w:val="22"/>
           <w:lang w:eastAsia="en-US"/>
         </w:rPr>
-        <w:t>. Mit dem Befehl „</w:t>
-      </w:r>
-      <w:proofErr w:type="spellStart"/>
+        <w:t xml:space="preserve">. Mit dem Befehl „exit“ kann der Client das Programm beenden. Der Server kann eine Verbindung auf einmal haben, kann aber viele Verbindungen hintereinander abarbeiten. </w:t>
+      </w:r>
       <w:r>
         <w:rPr>
           <w:rFonts w:asciiTheme="minorHAnsi" w:eastAsiaTheme="minorHAnsi" w:hAnsiTheme="minorHAnsi" w:cstheme="minorBidi"/>
@@ -2989,39 +2952,8 @@
           <w:szCs w:val="22"/>
           <w:lang w:eastAsia="en-US"/>
         </w:rPr>
-        <w:t>exit</w:t>
-      </w:r>
-      <w:proofErr w:type="spellEnd"/>
-      <w:r>
-        <w:rPr>
-          <w:rFonts w:asciiTheme="minorHAnsi" w:eastAsiaTheme="minorHAnsi" w:hAnsiTheme="minorHAnsi" w:cstheme="minorBidi"/>
-          <w:sz w:val="22"/>
-          <w:szCs w:val="22"/>
-          <w:lang w:eastAsia="en-US"/>
-        </w:rPr>
-        <w:t xml:space="preserve">“ kann der Client das Programm beenden. Der Server kann eine Verbindung auf einmal haben, kann aber viele Verbindungen hintereinander abarbeiten. </w:t>
-      </w:r>
-      <w:r>
-        <w:rPr>
-          <w:rFonts w:asciiTheme="minorHAnsi" w:eastAsiaTheme="minorHAnsi" w:hAnsiTheme="minorHAnsi" w:cstheme="minorBidi"/>
-          <w:sz w:val="22"/>
-          <w:szCs w:val="22"/>
-          <w:lang w:eastAsia="en-US"/>
-        </w:rPr>
         <w:t>Eingabefehler können aufgefangen werden.</w:t>
       </w:r>
-    </w:p>
-    <w:p>
-      <w:pPr>
-        <w:pStyle w:val="HTMLVorformatiert"/>
-        <w:shd w:val="clear" w:color="auto" w:fill="FFFFFF"/>
-        <w:rPr>
-          <w:rFonts w:asciiTheme="minorHAnsi" w:eastAsiaTheme="minorHAnsi" w:hAnsiTheme="minorHAnsi" w:cstheme="minorBidi"/>
-          <w:sz w:val="22"/>
-          <w:szCs w:val="22"/>
-          <w:lang w:eastAsia="en-US"/>
-        </w:rPr>
-      </w:pPr>
     </w:p>
     <w:p>
       <w:pPr>
@@ -3417,21 +3349,8 @@
                       <wps:txbx>
                         <w:txbxContent>
                           <w:p>
-                            <w:proofErr w:type="spellStart"/>
                             <w:r>
-                              <w:t>Object</w:t>
-                            </w:r>
-                            <w:proofErr w:type="spellEnd"/>
-                            <w:r>
-                              <w:t xml:space="preserve"> </w:t>
-                            </w:r>
-                            <w:proofErr w:type="spellStart"/>
-                            <w:r>
-                              <w:t>Auth</w:t>
-                            </w:r>
-                            <w:proofErr w:type="spellEnd"/>
-                            <w:r>
-                              <w:t>, mit den Authentifizierung Daten</w:t>
+                              <w:t>Object Auth, mit den Authentifizierung Daten</w:t>
                             </w:r>
                           </w:p>
                         </w:txbxContent>
@@ -3547,13 +3466,8 @@
                       <wps:txbx>
                         <w:txbxContent>
                           <w:p>
-                            <w:proofErr w:type="spellStart"/>
                             <w:r>
-                              <w:t>Bescheit</w:t>
-                            </w:r>
-                            <w:proofErr w:type="spellEnd"/>
-                            <w:r>
-                              <w:t xml:space="preserve"> ob Authentifiziert oder nicht</w:t>
+                              <w:t>Bescheit ob Authentifiziert oder nicht</w:t>
                             </w:r>
                           </w:p>
                         </w:txbxContent>
@@ -6489,11 +6403,9 @@
       <w:r>
         <w:t xml:space="preserve">Das Programm wurde mit </w:t>
       </w:r>
-      <w:proofErr w:type="spellStart"/>
       <w:r>
         <w:t>IntelliJ</w:t>
       </w:r>
-      <w:proofErr w:type="spellEnd"/>
       <w:r>
         <w:t xml:space="preserve"> realisiert.</w:t>
       </w:r>
@@ -6504,13 +6416,8 @@
         <w:t xml:space="preserve">Die JAR Files befinden sich in </w:t>
       </w:r>
       <w:r>
-        <w:t>\out\</w:t>
-      </w:r>
-      <w:proofErr w:type="spellStart"/>
-      <w:r>
-        <w:t>artifacts</w:t>
-      </w:r>
-      <w:proofErr w:type="spellEnd"/>
+        <w:t>\out\artifacts</w:t>
+      </w:r>
     </w:p>
     <w:p>
       <w:pPr>
@@ -6569,7 +6476,6 @@
         </w:rPr>
         <w:t xml:space="preserve"> Diese wird in die Klasse </w:t>
       </w:r>
-      <w:proofErr w:type="spellStart"/>
       <w:r>
         <w:rPr>
           <w:rFonts w:asciiTheme="minorHAnsi" w:eastAsiaTheme="minorHAnsi" w:hAnsiTheme="minorHAnsi" w:cstheme="minorBidi"/>
@@ -6580,7 +6486,6 @@
         </w:rPr>
         <w:t>Url</w:t>
       </w:r>
-      <w:proofErr w:type="spellEnd"/>
       <w:r>
         <w:rPr>
           <w:rFonts w:asciiTheme="minorHAnsi" w:eastAsiaTheme="minorHAnsi" w:hAnsiTheme="minorHAnsi" w:cstheme="minorBidi"/>
@@ -6680,6 +6585,116 @@
         </w:rPr>
         <w:t>Der Server kann eine Verbindung auf einmal haben, kann aber viele Verbindungen hintereinander abarbeiten. Eingabefehler können aufgefangen werden, bei anderen Fehlern, stürzt nur der Client ab, der Server läuft weiter.</w:t>
       </w:r>
+    </w:p>
+    <w:p>
+      <w:pPr>
+        <w:pStyle w:val="HTMLVorformatiert"/>
+        <w:shd w:val="clear" w:color="auto" w:fill="FFFFFF"/>
+        <w:rPr>
+          <w:rFonts w:asciiTheme="minorHAnsi" w:eastAsiaTheme="minorHAnsi" w:hAnsiTheme="minorHAnsi" w:cstheme="minorBidi"/>
+          <w:sz w:val="22"/>
+          <w:szCs w:val="22"/>
+          <w:lang w:eastAsia="en-US"/>
+        </w:rPr>
+      </w:pPr>
+    </w:p>
+    <w:p>
+      <w:pPr>
+        <w:pStyle w:val="HTMLVorformatiert"/>
+        <w:shd w:val="clear" w:color="auto" w:fill="FFFFFF"/>
+        <w:rPr>
+          <w:rFonts w:asciiTheme="minorHAnsi" w:eastAsiaTheme="minorHAnsi" w:hAnsiTheme="minorHAnsi" w:cstheme="minorBidi"/>
+          <w:sz w:val="22"/>
+          <w:szCs w:val="22"/>
+          <w:lang w:eastAsia="en-US"/>
+        </w:rPr>
+      </w:pPr>
+      <w:r>
+        <w:rPr>
+          <w:rFonts w:asciiTheme="minorHAnsi" w:eastAsiaTheme="minorHAnsi" w:hAnsiTheme="minorHAnsi" w:cstheme="minorBidi"/>
+          <w:sz w:val="22"/>
+          <w:szCs w:val="22"/>
+          <w:lang w:eastAsia="en-US"/>
+        </w:rPr>
+        <w:t>Antwort: Diese</w:t>
+      </w:r>
+      <w:r>
+        <w:rPr>
+          <w:rFonts w:asciiTheme="minorHAnsi" w:eastAsiaTheme="minorHAnsi" w:hAnsiTheme="minorHAnsi" w:cstheme="minorBidi"/>
+          <w:sz w:val="22"/>
+          <w:szCs w:val="22"/>
+          <w:lang w:eastAsia="en-US"/>
+        </w:rPr>
+        <w:t>s</w:t>
+      </w:r>
+      <w:r>
+        <w:rPr>
+          <w:rFonts w:asciiTheme="minorHAnsi" w:eastAsiaTheme="minorHAnsi" w:hAnsiTheme="minorHAnsi" w:cstheme="minorBidi"/>
+          <w:sz w:val="22"/>
+          <w:szCs w:val="22"/>
+          <w:lang w:eastAsia="en-US"/>
+        </w:rPr>
+        <w:t xml:space="preserve"> Vorgehen hat den Vorteil</w:t>
+      </w:r>
+      <w:r>
+        <w:rPr>
+          <w:rFonts w:asciiTheme="minorHAnsi" w:eastAsiaTheme="minorHAnsi" w:hAnsiTheme="minorHAnsi" w:cstheme="minorBidi"/>
+          <w:sz w:val="22"/>
+          <w:szCs w:val="22"/>
+          <w:lang w:eastAsia="en-US"/>
+        </w:rPr>
+        <w:t>,</w:t>
+      </w:r>
+      <w:r>
+        <w:rPr>
+          <w:rFonts w:asciiTheme="minorHAnsi" w:eastAsiaTheme="minorHAnsi" w:hAnsiTheme="minorHAnsi" w:cstheme="minorBidi"/>
+          <w:sz w:val="22"/>
+          <w:szCs w:val="22"/>
+          <w:lang w:eastAsia="en-US"/>
+        </w:rPr>
+        <w:t xml:space="preserve"> </w:t>
+      </w:r>
+      <w:r>
+        <w:rPr>
+          <w:rFonts w:asciiTheme="minorHAnsi" w:eastAsiaTheme="minorHAnsi" w:hAnsiTheme="minorHAnsi" w:cstheme="minorBidi"/>
+          <w:sz w:val="22"/>
+          <w:szCs w:val="22"/>
+          <w:lang w:eastAsia="en-US"/>
+        </w:rPr>
+        <w:t>dass</w:t>
+      </w:r>
+      <w:r>
+        <w:rPr>
+          <w:rFonts w:asciiTheme="minorHAnsi" w:eastAsiaTheme="minorHAnsi" w:hAnsiTheme="minorHAnsi" w:cstheme="minorBidi"/>
+          <w:sz w:val="22"/>
+          <w:szCs w:val="22"/>
+          <w:lang w:eastAsia="en-US"/>
+        </w:rPr>
+        <w:t xml:space="preserve"> Daten vorher geprüft werden könnten oder auch der Zugriff auf die Webseite nur vom Server aus geht. </w:t>
+      </w:r>
+      <w:r>
+        <w:rPr>
+          <w:rFonts w:asciiTheme="minorHAnsi" w:eastAsiaTheme="minorHAnsi" w:hAnsiTheme="minorHAnsi" w:cstheme="minorBidi"/>
+          <w:sz w:val="22"/>
+          <w:szCs w:val="22"/>
+          <w:lang w:eastAsia="en-US"/>
+        </w:rPr>
+        <w:t>Der Server ist hierbei wie ein Proxy.</w:t>
+      </w:r>
+      <w:bookmarkStart w:id="0" w:name="_GoBack"/>
+      <w:bookmarkEnd w:id="0"/>
+    </w:p>
+    <w:p>
+      <w:pPr>
+        <w:pStyle w:val="HTMLVorformatiert"/>
+        <w:shd w:val="clear" w:color="auto" w:fill="FFFFFF"/>
+        <w:rPr>
+          <w:rFonts w:asciiTheme="minorHAnsi" w:eastAsiaTheme="minorHAnsi" w:hAnsiTheme="minorHAnsi" w:cstheme="minorBidi"/>
+          <w:sz w:val="22"/>
+          <w:szCs w:val="22"/>
+          <w:lang w:eastAsia="en-US"/>
+        </w:rPr>
+      </w:pPr>
     </w:p>
     <w:p>
       <w:pPr>
@@ -7029,13 +7044,8 @@
                       <wps:txbx>
                         <w:txbxContent>
                           <w:p>
-                            <w:proofErr w:type="spellStart"/>
                             <w:r>
-                              <w:t>Url</w:t>
-                            </w:r>
-                            <w:proofErr w:type="spellEnd"/>
-                            <w:r>
-                              <w:t xml:space="preserve"> mit dem Link</w:t>
+                              <w:t>Url mit dem Link</w:t>
                             </w:r>
                           </w:p>
                         </w:txbxContent>
@@ -9310,11 +9320,9 @@
       <w:r>
         <w:t xml:space="preserve">Das Programm wurde mit </w:t>
       </w:r>
-      <w:proofErr w:type="spellStart"/>
       <w:r>
         <w:t>IntelliJ</w:t>
       </w:r>
-      <w:proofErr w:type="spellEnd"/>
       <w:r>
         <w:t xml:space="preserve"> realisiert.</w:t>
       </w:r>
@@ -9325,13 +9333,8 @@
         <w:t xml:space="preserve">Die JAR Files befinden sich in </w:t>
       </w:r>
       <w:r>
-        <w:t>\out\</w:t>
-      </w:r>
-      <w:proofErr w:type="spellStart"/>
-      <w:r>
-        <w:t>artifacts</w:t>
-      </w:r>
-      <w:proofErr w:type="spellEnd"/>
+        <w:t>\out\artifacts</w:t>
+      </w:r>
     </w:p>
     <w:p>
       <w:pPr>
@@ -9399,7 +9402,6 @@
         </w:rPr>
         <w:t xml:space="preserve"> Der Client sendet dem Server, mittels der Klasse Nachricht, den Punkt an dem er seinen Stein einfüge will. Der Server speichert dies und sendet es dem anderen Client. Beide Clients haben </w:t>
       </w:r>
-      <w:proofErr w:type="spellStart"/>
       <w:r>
         <w:rPr>
           <w:rFonts w:asciiTheme="minorHAnsi" w:eastAsiaTheme="minorHAnsi" w:hAnsiTheme="minorHAnsi" w:cstheme="minorBidi"/>
@@ -9410,7 +9412,6 @@
         </w:rPr>
         <w:t>Listener</w:t>
       </w:r>
-      <w:proofErr w:type="spellEnd"/>
       <w:r>
         <w:rPr>
           <w:rFonts w:asciiTheme="minorHAnsi" w:eastAsiaTheme="minorHAnsi" w:hAnsiTheme="minorHAnsi" w:cstheme="minorBidi"/>
@@ -9447,7 +9448,6 @@
         </w:rPr>
         <w:t xml:space="preserve"> Der Server nutzt zudem die Klasse </w:t>
       </w:r>
-      <w:proofErr w:type="spellStart"/>
       <w:r>
         <w:rPr>
           <w:rFonts w:asciiTheme="minorHAnsi" w:eastAsiaTheme="minorHAnsi" w:hAnsiTheme="minorHAnsi" w:cstheme="minorBidi"/>
@@ -9458,7 +9458,6 @@
         </w:rPr>
         <w:t>writer</w:t>
       </w:r>
-      <w:proofErr w:type="spellEnd"/>
       <w:r>
         <w:rPr>
           <w:rFonts w:asciiTheme="minorHAnsi" w:eastAsiaTheme="minorHAnsi" w:hAnsiTheme="minorHAnsi" w:cstheme="minorBidi"/>
@@ -9475,52 +9474,50 @@
           <w:szCs w:val="22"/>
           <w:lang w:eastAsia="en-US"/>
         </w:rPr>
-        <w:t xml:space="preserve"> Falls </w:t>
-      </w:r>
-      <w:proofErr w:type="spellStart"/>
-      <w:r>
+        <w:t xml:space="preserve"> Falls jeman gewinnt erkennen dies die Clients und geben dies aus.</w:t>
+      </w:r>
+    </w:p>
+    <w:p>
+      <w:pPr>
+        <w:pStyle w:val="HTMLVorformatiert"/>
+        <w:shd w:val="clear" w:color="auto" w:fill="FFFFFF"/>
         <w:rPr>
           <w:rFonts w:asciiTheme="minorHAnsi" w:eastAsiaTheme="minorHAnsi" w:hAnsiTheme="minorHAnsi" w:cstheme="minorBidi"/>
           <w:sz w:val="22"/>
           <w:szCs w:val="22"/>
           <w:lang w:eastAsia="en-US"/>
         </w:rPr>
-        <w:t>jeman</w:t>
-      </w:r>
-      <w:proofErr w:type="spellEnd"/>
-      <w:r>
+      </w:pPr>
+    </w:p>
+    <w:p>
+      <w:pPr>
+        <w:pStyle w:val="HTMLVorformatiert"/>
+        <w:shd w:val="clear" w:color="auto" w:fill="FFFFFF"/>
         <w:rPr>
           <w:rFonts w:asciiTheme="minorHAnsi" w:eastAsiaTheme="minorHAnsi" w:hAnsiTheme="minorHAnsi" w:cstheme="minorBidi"/>
           <w:sz w:val="22"/>
           <w:szCs w:val="22"/>
           <w:lang w:eastAsia="en-US"/>
         </w:rPr>
-        <w:t xml:space="preserve"> gewinnt erkennen dies die Clients und geben dies aus.</w:t>
-      </w:r>
-    </w:p>
-    <w:p>
-      <w:pPr>
-        <w:pStyle w:val="HTMLVorformatiert"/>
-        <w:shd w:val="clear" w:color="auto" w:fill="FFFFFF"/>
+      </w:pPr>
+      <w:r>
         <w:rPr>
           <w:rFonts w:asciiTheme="minorHAnsi" w:eastAsiaTheme="minorHAnsi" w:hAnsiTheme="minorHAnsi" w:cstheme="minorBidi"/>
           <w:sz w:val="22"/>
           <w:szCs w:val="22"/>
           <w:lang w:eastAsia="en-US"/>
         </w:rPr>
-      </w:pPr>
-    </w:p>
-    <w:p>
-      <w:pPr>
-        <w:pStyle w:val="HTMLVorformatiert"/>
-        <w:shd w:val="clear" w:color="auto" w:fill="FFFFFF"/>
+        <w:t>#Das Programm ist nicht ganz fertig, weil ein Fehler alles aufhält. Die Spielregeln</w:t>
+      </w:r>
+      <w:r>
         <w:rPr>
           <w:rFonts w:asciiTheme="minorHAnsi" w:eastAsiaTheme="minorHAnsi" w:hAnsiTheme="minorHAnsi" w:cstheme="minorBidi"/>
           <w:sz w:val="22"/>
           <w:szCs w:val="22"/>
           <w:lang w:eastAsia="en-US"/>
         </w:rPr>
-      </w:pPr>
+        <w:t xml:space="preserve"> und</w:t>
+      </w:r>
       <w:r>
         <w:rPr>
           <w:rFonts w:asciiTheme="minorHAnsi" w:eastAsiaTheme="minorHAnsi" w:hAnsiTheme="minorHAnsi" w:cstheme="minorBidi"/>
@@ -9528,7 +9525,7 @@
           <w:szCs w:val="22"/>
           <w:lang w:eastAsia="en-US"/>
         </w:rPr>
-        <w:t>#Das Programm ist nicht ganz fertig, weil ein Fehler alles aufhält. Die Spielregeln</w:t>
+        <w:t xml:space="preserve"> </w:t>
       </w:r>
       <w:r>
         <w:rPr>
@@ -9537,7 +9534,7 @@
           <w:szCs w:val="22"/>
           <w:lang w:eastAsia="en-US"/>
         </w:rPr>
-        <w:t xml:space="preserve"> und</w:t>
+        <w:t xml:space="preserve">die </w:t>
       </w:r>
       <w:r>
         <w:rPr>
@@ -9546,7 +9543,7 @@
           <w:szCs w:val="22"/>
           <w:lang w:eastAsia="en-US"/>
         </w:rPr>
-        <w:t xml:space="preserve"> </w:t>
+        <w:t>Gewinn</w:t>
       </w:r>
       <w:r>
         <w:rPr>
@@ -9555,7 +9552,7 @@
           <w:szCs w:val="22"/>
           <w:lang w:eastAsia="en-US"/>
         </w:rPr>
-        <w:t xml:space="preserve">die </w:t>
+        <w:t xml:space="preserve">-Erkennung müssen noch implementiert </w:t>
       </w:r>
       <w:r>
         <w:rPr>
@@ -9564,37 +9561,19 @@
           <w:szCs w:val="22"/>
           <w:lang w:eastAsia="en-US"/>
         </w:rPr>
-        <w:t>Gewinn</w:t>
-      </w:r>
-      <w:r>
+        <w:t>werden und auch der Fehler muss gefunden werden damit alles funktioniert.</w:t>
+      </w:r>
+    </w:p>
+    <w:p>
+      <w:pPr>
+        <w:pStyle w:val="HTMLVorformatiert"/>
+        <w:shd w:val="clear" w:color="auto" w:fill="FFFFFF"/>
         <w:rPr>
           <w:rFonts w:asciiTheme="minorHAnsi" w:eastAsiaTheme="minorHAnsi" w:hAnsiTheme="minorHAnsi" w:cstheme="minorBidi"/>
           <w:sz w:val="22"/>
           <w:szCs w:val="22"/>
           <w:lang w:eastAsia="en-US"/>
         </w:rPr>
-        <w:t xml:space="preserve">-Erkennung müssen noch implementiert </w:t>
-      </w:r>
-      <w:r>
-        <w:rPr>
-          <w:rFonts w:asciiTheme="minorHAnsi" w:eastAsiaTheme="minorHAnsi" w:hAnsiTheme="minorHAnsi" w:cstheme="minorBidi"/>
-          <w:sz w:val="22"/>
-          <w:szCs w:val="22"/>
-          <w:lang w:eastAsia="en-US"/>
-        </w:rPr>
-        <w:t>werden und auch der Fehler muss gefunden werden damit alles funktioniert.</w:t>
-      </w:r>
-    </w:p>
-    <w:p>
-      <w:pPr>
-        <w:pStyle w:val="HTMLVorformatiert"/>
-        <w:shd w:val="clear" w:color="auto" w:fill="FFFFFF"/>
-        <w:rPr>
-          <w:rFonts w:asciiTheme="minorHAnsi" w:eastAsiaTheme="minorHAnsi" w:hAnsiTheme="minorHAnsi" w:cstheme="minorBidi"/>
-          <w:sz w:val="22"/>
-          <w:szCs w:val="22"/>
-          <w:lang w:eastAsia="en-US"/>
-        </w:rPr>
       </w:pPr>
     </w:p>
     <w:p>
@@ -9610,7 +9589,6 @@
           <w:noProof/>
           <w:lang w:eastAsia="de-DE"/>
         </w:rPr>
-        <w:lastRenderedPageBreak/>
         <mc:AlternateContent>
           <mc:Choice Requires="wps">
             <w:drawing>
@@ -11547,13 +11525,8 @@
           </mc:Fallback>
         </mc:AlternateContent>
       </w:r>
-      <w:proofErr w:type="gramStart"/>
-      <w:r>
-        <w:t>anzeigen</w:t>
-      </w:r>
-      <w:proofErr w:type="gramEnd"/>
-      <w:r>
-        <w:t xml:space="preserve">                                       Benutzer Eingabe warten</w:t>
+      <w:r>
+        <w:t>anzeigen                                       Benutzer Eingabe warten</w:t>
       </w:r>
     </w:p>
     <w:p>
@@ -12201,7 +12174,6 @@
         <w:rPr>
           <w:u w:val="single"/>
         </w:rPr>
-        <w:lastRenderedPageBreak/>
         <w:t>Screenshots:</w:t>
       </w:r>
     </w:p>
@@ -12445,7 +12417,6 @@
           <w:b/>
           <w:sz w:val="24"/>
         </w:rPr>
-        <w:lastRenderedPageBreak/>
         <w:t>Protokoll Aufgabe 5</w:t>
       </w:r>
       <w:r>
@@ -12471,11 +12442,9 @@
       <w:r>
         <w:t xml:space="preserve">Das Programm wurde mit </w:t>
       </w:r>
-      <w:proofErr w:type="spellStart"/>
       <w:r>
         <w:t>IntelliJ</w:t>
       </w:r>
-      <w:proofErr w:type="spellEnd"/>
       <w:r>
         <w:t xml:space="preserve"> realisiert.</w:t>
       </w:r>
@@ -12486,13 +12455,8 @@
         <w:t xml:space="preserve">Die JAR Files befinden sich in </w:t>
       </w:r>
       <w:r>
-        <w:t>\out\</w:t>
-      </w:r>
-      <w:proofErr w:type="spellStart"/>
-      <w:r>
-        <w:t>artifacts</w:t>
-      </w:r>
-      <w:proofErr w:type="spellEnd"/>
+        <w:t>\out\artifacts</w:t>
+      </w:r>
     </w:p>
     <w:p/>
     <w:p>
@@ -12569,27 +12533,7 @@
           <w:szCs w:val="22"/>
           <w:lang w:eastAsia="en-US"/>
         </w:rPr>
-        <w:t xml:space="preserve">Der Server kann mehrere Verbindungen auf einmal haben, dies wurde mit einem </w:t>
-      </w:r>
-      <w:proofErr w:type="spellStart"/>
-      <w:r>
-        <w:rPr>
-          <w:rFonts w:asciiTheme="minorHAnsi" w:eastAsiaTheme="minorHAnsi" w:hAnsiTheme="minorHAnsi" w:cstheme="minorBidi"/>
-          <w:sz w:val="22"/>
-          <w:szCs w:val="22"/>
-          <w:lang w:eastAsia="en-US"/>
-        </w:rPr>
-        <w:t>Executor</w:t>
-      </w:r>
-      <w:proofErr w:type="spellEnd"/>
-      <w:r>
-        <w:rPr>
-          <w:rFonts w:asciiTheme="minorHAnsi" w:eastAsiaTheme="minorHAnsi" w:hAnsiTheme="minorHAnsi" w:cstheme="minorBidi"/>
-          <w:sz w:val="22"/>
-          <w:szCs w:val="22"/>
-          <w:lang w:eastAsia="en-US"/>
-        </w:rPr>
-        <w:t xml:space="preserve"> realisiert. Eingabefehler können aufgefangen werden, bei anderen Fehlern, stürzt nur der Client ab, der Server läuft weiter.</w:t>
+        <w:t>Der Server kann mehrere Verbindungen auf einmal haben, dies wurde mit einem Executor realisiert. Eingabefehler können aufgefangen werden, bei anderen Fehlern, stürzt nur der Client ab, der Server läuft weiter.</w:t>
       </w:r>
     </w:p>
     <w:p>
@@ -14748,6 +14692,7 @@
           <w:noProof/>
           <w:lang w:eastAsia="de-DE"/>
         </w:rPr>
+        <w:lastRenderedPageBreak/>
         <mc:AlternateContent>
           <mc:Choice Requires="wps">
             <w:drawing>
@@ -15065,11 +15010,9 @@
       <w:r>
         <w:t xml:space="preserve">Das Programm wurde mit </w:t>
       </w:r>
-      <w:proofErr w:type="spellStart"/>
       <w:r>
         <w:t>IntelliJ</w:t>
       </w:r>
-      <w:proofErr w:type="spellEnd"/>
       <w:r>
         <w:t xml:space="preserve"> realisiert.</w:t>
       </w:r>
@@ -15080,13 +15023,8 @@
         <w:t xml:space="preserve">Die JAR Files befinden sich in </w:t>
       </w:r>
       <w:r>
-        <w:t>\out\</w:t>
-      </w:r>
-      <w:proofErr w:type="spellStart"/>
-      <w:r>
-        <w:t>artifacts</w:t>
-      </w:r>
-      <w:proofErr w:type="spellEnd"/>
+        <w:t>\out\artifacts</w:t>
+      </w:r>
     </w:p>
     <w:p>
       <w:pPr>
@@ -15134,9 +15072,8 @@
           <w:szCs w:val="22"/>
           <w:lang w:eastAsia="en-US"/>
         </w:rPr>
-        <w:t xml:space="preserve"> Mit </w:t>
-      </w:r>
-      <w:proofErr w:type="spellStart"/>
+        <w:t xml:space="preserve"> Mit Thread.sleep() soll eine länge</w:t>
+      </w:r>
       <w:r>
         <w:rPr>
           <w:rFonts w:asciiTheme="minorHAnsi" w:eastAsiaTheme="minorHAnsi" w:hAnsiTheme="minorHAnsi" w:cstheme="minorBidi"/>
@@ -15144,9 +15081,8 @@
           <w:szCs w:val="22"/>
           <w:lang w:eastAsia="en-US"/>
         </w:rPr>
-        <w:t>Thread.sleep</w:t>
-      </w:r>
-      <w:proofErr w:type="spellEnd"/>
+        <w:t xml:space="preserve">re Berechnung </w:t>
+      </w:r>
       <w:r>
         <w:rPr>
           <w:rFonts w:asciiTheme="minorHAnsi" w:eastAsiaTheme="minorHAnsi" w:hAnsiTheme="minorHAnsi" w:cstheme="minorBidi"/>
@@ -15154,16 +15090,8 @@
           <w:szCs w:val="22"/>
           <w:lang w:eastAsia="en-US"/>
         </w:rPr>
-        <w:t>() soll eine länge</w:t>
-      </w:r>
-      <w:r>
-        <w:rPr>
-          <w:rFonts w:asciiTheme="minorHAnsi" w:eastAsiaTheme="minorHAnsi" w:hAnsiTheme="minorHAnsi" w:cstheme="minorBidi"/>
-          <w:sz w:val="22"/>
-          <w:szCs w:val="22"/>
-          <w:lang w:eastAsia="en-US"/>
-        </w:rPr>
-        <w:t>re Berechnung simuliert werden.</w:t>
+        <w:lastRenderedPageBreak/>
+        <w:t>simuliert werden.</w:t>
       </w:r>
       <w:r>
         <w:rPr>
@@ -17426,6 +17354,7 @@
           <w:noProof/>
           <w:lang w:eastAsia="de-DE"/>
         </w:rPr>
+        <w:lastRenderedPageBreak/>
         <w:drawing>
           <wp:inline distT="0" distB="0" distL="0" distR="0" wp14:anchorId="64923757" wp14:editId="12C56C46">
             <wp:extent cx="5219700" cy="1476375"/>
@@ -17466,7 +17395,6 @@
     <w:p/>
     <w:p>
       <w:r>
-        <w:lastRenderedPageBreak/>
         <w:t>Server:</w:t>
       </w:r>
     </w:p>
@@ -17580,11 +17508,9 @@
       <w:r>
         <w:t xml:space="preserve">Das Programm wurde mit </w:t>
       </w:r>
-      <w:proofErr w:type="spellStart"/>
       <w:r>
         <w:t>IntelliJ</w:t>
       </w:r>
-      <w:proofErr w:type="spellEnd"/>
       <w:r>
         <w:t xml:space="preserve"> realisiert.</w:t>
       </w:r>
@@ -17595,13 +17521,8 @@
         <w:t xml:space="preserve">Die JAR Files befinden sich in </w:t>
       </w:r>
       <w:r>
-        <w:t>\out\</w:t>
-      </w:r>
-      <w:proofErr w:type="spellStart"/>
-      <w:r>
-        <w:t>artifacts</w:t>
-      </w:r>
-      <w:proofErr w:type="spellEnd"/>
+        <w:t>\out\artifacts</w:t>
+      </w:r>
     </w:p>
     <w:p>
       <w:pPr>
@@ -17658,9 +17579,8 @@
           <w:szCs w:val="22"/>
           <w:lang w:eastAsia="en-US"/>
         </w:rPr>
-        <w:t xml:space="preserve">Mit </w:t>
-      </w:r>
-      <w:proofErr w:type="spellStart"/>
+        <w:t xml:space="preserve">Mit Thread.sleep() soll eine längere Berechnung simuliert werden. </w:t>
+      </w:r>
       <w:r>
         <w:rPr>
           <w:rFonts w:asciiTheme="minorHAnsi" w:eastAsiaTheme="minorHAnsi" w:hAnsiTheme="minorHAnsi" w:cstheme="minorBidi"/>
@@ -17668,46 +17588,7 @@
           <w:szCs w:val="22"/>
           <w:lang w:eastAsia="en-US"/>
         </w:rPr>
-        <w:t>Thread.sleep</w:t>
-      </w:r>
-      <w:proofErr w:type="spellEnd"/>
-      <w:r>
-        <w:rPr>
-          <w:rFonts w:asciiTheme="minorHAnsi" w:eastAsiaTheme="minorHAnsi" w:hAnsiTheme="minorHAnsi" w:cstheme="minorBidi"/>
-          <w:sz w:val="22"/>
-          <w:szCs w:val="22"/>
-          <w:lang w:eastAsia="en-US"/>
-        </w:rPr>
-        <w:t xml:space="preserve">() soll eine längere Berechnung simuliert werden. </w:t>
-      </w:r>
-      <w:r>
-        <w:rPr>
-          <w:rFonts w:asciiTheme="minorHAnsi" w:eastAsiaTheme="minorHAnsi" w:hAnsiTheme="minorHAnsi" w:cstheme="minorBidi"/>
-          <w:sz w:val="22"/>
-          <w:szCs w:val="22"/>
-          <w:lang w:eastAsia="en-US"/>
-        </w:rPr>
-        <w:t xml:space="preserve">Der Client kann zudem den Server auffordern sich sicher abzuschalten, alle anderen Threads werden sicher abgeschaltet mit dem </w:t>
-      </w:r>
-      <w:proofErr w:type="spellStart"/>
-      <w:r>
-        <w:rPr>
-          <w:rFonts w:asciiTheme="minorHAnsi" w:eastAsiaTheme="minorHAnsi" w:hAnsiTheme="minorHAnsi" w:cstheme="minorBidi"/>
-          <w:sz w:val="22"/>
-          <w:szCs w:val="22"/>
-          <w:lang w:eastAsia="en-US"/>
-        </w:rPr>
-        <w:t>ExecutorService</w:t>
-      </w:r>
-      <w:proofErr w:type="spellEnd"/>
-      <w:r>
-        <w:rPr>
-          <w:rFonts w:asciiTheme="minorHAnsi" w:eastAsiaTheme="minorHAnsi" w:hAnsiTheme="minorHAnsi" w:cstheme="minorBidi"/>
-          <w:sz w:val="22"/>
-          <w:szCs w:val="22"/>
-          <w:lang w:eastAsia="en-US"/>
-        </w:rPr>
-        <w:t xml:space="preserve">. </w:t>
+        <w:t xml:space="preserve">Der Client kann zudem den Server auffordern sich sicher abzuschalten, alle anderen Threads werden sicher abgeschaltet mit dem ExecutorService. </w:t>
       </w:r>
       <w:r>
         <w:rPr>
@@ -20281,6 +20162,7 @@
           <w:noProof/>
           <w:lang w:eastAsia="de-DE"/>
         </w:rPr>
+        <w:lastRenderedPageBreak/>
         <w:drawing>
           <wp:inline distT="0" distB="0" distL="0" distR="0" wp14:anchorId="265A918C" wp14:editId="4C901770">
             <wp:extent cx="2066925" cy="638175"/>
@@ -20362,11 +20244,9 @@
       <w:r>
         <w:t xml:space="preserve">Das Programm wurde mit </w:t>
       </w:r>
-      <w:proofErr w:type="spellStart"/>
       <w:r>
         <w:t>IntelliJ</w:t>
       </w:r>
-      <w:proofErr w:type="spellEnd"/>
       <w:r>
         <w:t xml:space="preserve"> realisiert.</w:t>
       </w:r>
@@ -20498,27 +20378,7 @@
           <w:szCs w:val="22"/>
           <w:lang w:eastAsia="en-US"/>
         </w:rPr>
-        <w:t xml:space="preserve">Jeder Client hat einen </w:t>
-      </w:r>
-      <w:proofErr w:type="spellStart"/>
-      <w:r>
-        <w:rPr>
-          <w:rFonts w:asciiTheme="minorHAnsi" w:eastAsiaTheme="minorHAnsi" w:hAnsiTheme="minorHAnsi" w:cstheme="minorBidi"/>
-          <w:sz w:val="22"/>
-          <w:szCs w:val="22"/>
-          <w:lang w:eastAsia="en-US"/>
-        </w:rPr>
-        <w:t>Listener</w:t>
-      </w:r>
-      <w:proofErr w:type="spellEnd"/>
-      <w:r>
-        <w:rPr>
-          <w:rFonts w:asciiTheme="minorHAnsi" w:eastAsiaTheme="minorHAnsi" w:hAnsiTheme="minorHAnsi" w:cstheme="minorBidi"/>
-          <w:sz w:val="22"/>
-          <w:szCs w:val="22"/>
-          <w:lang w:eastAsia="en-US"/>
-        </w:rPr>
-        <w:t>-Thread der alle erhaltenen Nachrichten vom Server auf der Konsole ausgibt. Da der Server aber an alle die Nachricht weiterleitet, erhält der Client der es gesendet hat auch die Nachricht und gibt sie aus.</w:t>
+        <w:t>Jeder Client hat einen Listener-Thread der alle erhaltenen Nachrichten vom Server auf der Konsole ausgibt. Da der Server aber an alle die Nachricht weiterleitet, erhält der Client der es gesendet hat auch die Nachricht und gibt sie aus.</w:t>
       </w:r>
     </w:p>
     <w:p>
@@ -21673,6 +21533,7 @@
           <w:noProof/>
           <w:lang w:eastAsia="de-DE"/>
         </w:rPr>
+        <w:lastRenderedPageBreak/>
         <mc:AlternateContent>
           <mc:Choice Requires="wps">
             <w:drawing>
@@ -23000,8 +22861,6 @@
           <w:sz w:val="24"/>
         </w:rPr>
       </w:pPr>
-      <w:bookmarkStart w:id="0" w:name="_GoBack"/>
-      <w:bookmarkEnd w:id="0"/>
       <w:r>
         <w:rPr>
           <w:b/>
@@ -23398,13 +23257,8 @@
                       <wps:txbx>
                         <w:txbxContent>
                           <w:p>
-                            <w:proofErr w:type="spellStart"/>
                             <w:r>
-                              <w:t>Buffer</w:t>
-                            </w:r>
-                            <w:proofErr w:type="spellEnd"/>
-                            <w:r>
-                              <w:t xml:space="preserve"> mit Ortsangabe</w:t>
+                              <w:t>Buffer mit Ortsangabe</w:t>
                             </w:r>
                           </w:p>
                         </w:txbxContent>
@@ -23587,13 +23441,8 @@
                       <wps:txbx>
                         <w:txbxContent>
                           <w:p>
-                            <w:proofErr w:type="spellStart"/>
                             <w:r>
-                              <w:t>Buffer</w:t>
-                            </w:r>
-                            <w:proofErr w:type="spellEnd"/>
-                            <w:r>
-                              <w:t xml:space="preserve"> mit der jeweiligen Gefahr</w:t>
+                              <w:t>Buffer mit der jeweiligen Gefahr</w:t>
                             </w:r>
                           </w:p>
                         </w:txbxContent>
@@ -23724,7 +23573,6 @@
     <w:p/>
     <w:p>
       <w:r>
-        <w:lastRenderedPageBreak/>
         <w:t>Client</w:t>
       </w:r>
       <w:r>
@@ -25201,15 +25049,7 @@
                               <w:t xml:space="preserve"> </w:t>
                             </w:r>
                             <w:r>
-                              <w:t xml:space="preserve">mittels </w:t>
-                            </w:r>
-                            <w:proofErr w:type="spellStart"/>
-                            <w:r>
-                              <w:t>Buffer</w:t>
-                            </w:r>
-                            <w:proofErr w:type="spellEnd"/>
-                            <w:r>
-                              <w:t xml:space="preserve"> </w:t>
+                              <w:t xml:space="preserve">mittels Buffer </w:t>
                             </w:r>
                             <w:r>
                               <w:t>senden</w:t>
@@ -25275,11 +25115,9 @@
       <w:r>
         <w:tab/>
       </w:r>
-      <w:proofErr w:type="spellStart"/>
       <w:r>
         <w:t>Buffer</w:t>
       </w:r>
-      <w:proofErr w:type="spellEnd"/>
       <w:r>
         <w:t xml:space="preserve"> senden</w:t>
       </w:r>
